--- a/Chris Tremblay Resume - tech.docx
+++ b/Chris Tremblay Resume - tech.docx
@@ -1,6 +1,6 @@
 
 <file path=word/document.xml><?xml version="1.0" encoding="utf-8"?>
-<w:document xmlns:wpc="http://schemas.microsoft.com/office/word/2010/wordprocessingCanvas" xmlns:cx="http://schemas.microsoft.com/office/drawing/2014/chartex" xmlns:cx1="http://schemas.microsoft.com/office/drawing/2015/9/8/chartex" xmlns:mc="http://schemas.openxmlformats.org/markup-compatibility/2006" xmlns:o="urn:schemas-microsoft-com:office:office" xmlns:r="http://schemas.openxmlformats.org/officeDocument/2006/relationships" xmlns:m="http://schemas.openxmlformats.org/officeDocument/2006/math" xmlns:v="urn:schemas-microsoft-com:vml" xmlns:wp14="http://schemas.microsoft.com/office/word/2010/wordprocessingDrawing" xmlns:wp="http://schemas.openxmlformats.org/drawingml/2006/wordprocessingDrawing" xmlns:w10="urn:schemas-microsoft-com:office:word" xmlns:w="http://schemas.openxmlformats.org/wordprocessingml/2006/main" xmlns:w14="http://schemas.microsoft.com/office/word/2010/wordml" xmlns:w15="http://schemas.microsoft.com/office/word/2012/wordml" xmlns:w16se="http://schemas.microsoft.com/office/word/2015/wordml/symex" xmlns:wpg="http://schemas.microsoft.com/office/word/2010/wordprocessingGroup" xmlns:wpi="http://schemas.microsoft.com/office/word/2010/wordprocessingInk" xmlns:wne="http://schemas.microsoft.com/office/word/2006/wordml" xmlns:wps="http://schemas.microsoft.com/office/word/2010/wordprocessingShape" xmlns:a="http://schemas.openxmlformats.org/drawingml/2006/main" xmlns:a14="http://schemas.microsoft.com/office/drawing/2010/main" mc:Ignorable="w14 w15 w16se wp14">
+<w:document xmlns:wpc="http://schemas.microsoft.com/office/word/2010/wordprocessingCanvas" xmlns:cx="http://schemas.microsoft.com/office/drawing/2014/chartex" xmlns:cx1="http://schemas.microsoft.com/office/drawing/2015/9/8/chartex" xmlns:mc="http://schemas.openxmlformats.org/markup-compatibility/2006" xmlns:o="urn:schemas-microsoft-com:office:office" xmlns:r="http://schemas.openxmlformats.org/officeDocument/2006/relationships" xmlns:m="http://schemas.openxmlformats.org/officeDocument/2006/math" xmlns:v="urn:schemas-microsoft-com:vml" xmlns:wp14="http://schemas.microsoft.com/office/word/2010/wordprocessingDrawing" xmlns:wp="http://schemas.openxmlformats.org/drawingml/2006/wordprocessingDrawing" xmlns:w10="urn:schemas-microsoft-com:office:word" xmlns:w="http://schemas.openxmlformats.org/wordprocessingml/2006/main" xmlns:w14="http://schemas.microsoft.com/office/word/2010/wordml" xmlns:w15="http://schemas.microsoft.com/office/word/2012/wordml" xmlns:w16se="http://schemas.microsoft.com/office/word/2015/wordml/symex" xmlns:wpg="http://schemas.microsoft.com/office/word/2010/wordprocessingGroup" xmlns:wpi="http://schemas.microsoft.com/office/word/2010/wordprocessingInk" xmlns:wne="http://schemas.microsoft.com/office/word/2006/wordml" xmlns:wps="http://schemas.microsoft.com/office/word/2010/wordprocessingShape" mc:Ignorable="w14 w15 w16se wp14">
   <w:body>
     <w:p>
       <w:pPr>
@@ -99,7 +99,7 @@
               </wp:anchor>
             </w:drawing>
           </mc:Choice>
-          <mc:Fallback>
+          <mc:Fallback xmlns:a14="http://schemas.microsoft.com/office/drawing/2010/main" xmlns:a="http://schemas.openxmlformats.org/drawingml/2006/main">
             <w:pict w14:anchorId="10CC316B">
               <v:line id="Line 6" style="position:absolute;z-index:251656704;visibility:visible;mso-wrap-style:square;mso-width-percent:0;mso-height-percent:0;mso-wrap-distance-left:9pt;mso-wrap-distance-top:0;mso-wrap-distance-right:9pt;mso-wrap-distance-bottom:0;mso-position-horizontal:absolute;mso-position-horizontal-relative:text;mso-position-vertical:absolute;mso-position-vertical-relative:text;mso-width-percent:0;mso-height-percent:0;mso-width-relative:page;mso-height-relative:page" o:spid="_x0000_s1026" strokeweight="2.25pt" from="-.15pt,2.4pt" to="496.65pt,2.4pt" w14:anchorId="645EE4D2" o:gfxdata="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"/>
             </w:pict>
@@ -129,26 +129,37 @@
           <w:w w:val="108"/>
           <w:sz w:val="20"/>
         </w:rPr>
-        <w:t>31727 Ravens Bluff Ln</w:t>
-      </w:r>
-      <w:r>
-        <w:rPr>
+        <w:t xml:space="preserve">31727 Ravens Bluff </w:t>
+      </w:r>
+      <w:proofErr w:type="gramStart"/>
+      <w:r>
+        <w:rPr>
+          <w:b/>
           <w:bCs/>
           <w:w w:val="108"/>
           <w:sz w:val="20"/>
         </w:rPr>
+        <w:t>Ln</w:t>
+      </w:r>
+      <w:r>
+        <w:rPr>
+          <w:bCs/>
+          <w:w w:val="108"/>
+          <w:sz w:val="20"/>
+        </w:rPr>
         <w:t xml:space="preserve">  </w:t>
       </w:r>
       <w:r>
         <w:rPr>
-          <w:rFonts w:ascii="Wingdings" w:hAnsi="Wingdings" w:eastAsia="Wingdings" w:cs="Wingdings"/>
+          <w:rFonts w:ascii="Wingdings" w:eastAsia="Wingdings" w:hAnsi="Wingdings" w:cs="Wingdings"/>
           <w:bCs/>
           <w:w w:val="108"/>
           <w:sz w:val="18"/>
           <w:szCs w:val="18"/>
         </w:rPr>
-        <w:t>©</w:t>
-      </w:r>
+        <w:t></w:t>
+      </w:r>
+      <w:proofErr w:type="gramEnd"/>
       <w:r>
         <w:rPr>
           <w:bCs/>
@@ -225,26 +236,37 @@
           <w:w w:val="108"/>
           <w:sz w:val="20"/>
         </w:rPr>
-        <w:t>713-594-7956</w:t>
-      </w:r>
-      <w:r>
-        <w:rPr>
+        <w:t>713-594-</w:t>
+      </w:r>
+      <w:proofErr w:type="gramStart"/>
+      <w:r>
+        <w:rPr>
+          <w:b/>
           <w:bCs/>
           <w:w w:val="108"/>
           <w:sz w:val="20"/>
         </w:rPr>
+        <w:t>7956</w:t>
+      </w:r>
+      <w:r>
+        <w:rPr>
+          <w:bCs/>
+          <w:w w:val="108"/>
+          <w:sz w:val="20"/>
+        </w:rPr>
         <w:t xml:space="preserve">  </w:t>
       </w:r>
       <w:r>
         <w:rPr>
-          <w:rFonts w:ascii="Wingdings" w:hAnsi="Wingdings" w:eastAsia="Wingdings" w:cs="Wingdings"/>
+          <w:rFonts w:ascii="Wingdings" w:eastAsia="Wingdings" w:hAnsi="Wingdings" w:cs="Wingdings"/>
           <w:bCs/>
           <w:w w:val="108"/>
           <w:sz w:val="18"/>
           <w:szCs w:val="18"/>
         </w:rPr>
-        <w:t>©</w:t>
-      </w:r>
+        <w:t></w:t>
+      </w:r>
+      <w:proofErr w:type="gramEnd"/>
       <w:r>
         <w:rPr>
           <w:bCs/>
@@ -394,7 +416,406 @@
           <w:sz w:val="21"/>
           <w:szCs w:val="21"/>
         </w:rPr>
-        <w:t>+ years experience and significant expertise in the following areas:</w:t>
+        <w:t xml:space="preserve">+ </w:t>
+      </w:r>
+      <w:proofErr w:type="spellStart"/>
+      <w:r>
+        <w:rPr>
+          <w:sz w:val="21"/>
+          <w:szCs w:val="21"/>
+        </w:rPr>
+        <w:t>years experience</w:t>
+      </w:r>
+      <w:proofErr w:type="spellEnd"/>
+      <w:r>
+        <w:rPr>
+          <w:sz w:val="21"/>
+          <w:szCs w:val="21"/>
+        </w:rPr>
+        <w:t xml:space="preserve"> and significant expertise in the following areas:</w:t>
+      </w:r>
+    </w:p>
+    <w:p>
+      <w:pPr>
+        <w:pStyle w:val="BodyText1"/>
+        <w:numPr>
+          <w:ilvl w:val="0"/>
+          <w:numId w:val="24"/>
+        </w:numPr>
+        <w:spacing w:before="140"/>
+        <w:rPr>
+          <w:sz w:val="21"/>
+          <w:szCs w:val="21"/>
+        </w:rPr>
+      </w:pPr>
+      <w:r>
+        <w:rPr>
+          <w:b/>
+          <w:sz w:val="21"/>
+          <w:szCs w:val="21"/>
+        </w:rPr>
+        <w:t>Proven success with object-oriented design and programming</w:t>
+      </w:r>
+      <w:r>
+        <w:rPr>
+          <w:sz w:val="21"/>
+          <w:szCs w:val="21"/>
+        </w:rPr>
+        <w:t xml:space="preserve"> for custom </w:t>
+      </w:r>
+      <w:r>
+        <w:rPr>
+          <w:sz w:val="21"/>
+          <w:szCs w:val="21"/>
+        </w:rPr>
+        <w:t xml:space="preserve">applications </w:t>
+      </w:r>
+      <w:r>
+        <w:rPr>
+          <w:sz w:val="21"/>
+          <w:szCs w:val="21"/>
+        </w:rPr>
+        <w:t xml:space="preserve">and enhancements; create structure and interfaces; perform testing and execute rework; thoroughly document coding; ensure scalability through ongoing needs analysis and research </w:t>
+      </w:r>
+    </w:p>
+    <w:p>
+      <w:pPr>
+        <w:pStyle w:val="BodyText1"/>
+        <w:numPr>
+          <w:ilvl w:val="0"/>
+          <w:numId w:val="24"/>
+        </w:numPr>
+        <w:spacing w:before="140"/>
+        <w:rPr>
+          <w:rFonts w:eastAsia="MS Mincho"/>
+          <w:sz w:val="21"/>
+          <w:szCs w:val="21"/>
+        </w:rPr>
+      </w:pPr>
+      <w:r>
+        <w:rPr>
+          <w:rFonts w:eastAsia="MS Mincho"/>
+          <w:b/>
+          <w:sz w:val="21"/>
+          <w:szCs w:val="21"/>
+        </w:rPr>
+        <w:t>Consistent record of</w:t>
+      </w:r>
+      <w:r>
+        <w:rPr>
+          <w:rFonts w:eastAsia="MS Mincho"/>
+          <w:b/>
+          <w:sz w:val="21"/>
+          <w:szCs w:val="21"/>
+        </w:rPr>
+        <w:t xml:space="preserve"> streamlining and automating processes</w:t>
+      </w:r>
+      <w:r>
+        <w:rPr>
+          <w:rFonts w:eastAsia="MS Mincho"/>
+          <w:sz w:val="21"/>
+          <w:szCs w:val="21"/>
+        </w:rPr>
+        <w:t xml:space="preserve"> to </w:t>
+      </w:r>
+      <w:r>
+        <w:rPr>
+          <w:rFonts w:eastAsia="MS Mincho"/>
+          <w:sz w:val="21"/>
+          <w:szCs w:val="21"/>
+        </w:rPr>
+        <w:t>control costs</w:t>
+      </w:r>
+      <w:r>
+        <w:rPr>
+          <w:rFonts w:eastAsia="MS Mincho"/>
+          <w:sz w:val="21"/>
+          <w:szCs w:val="21"/>
+        </w:rPr>
+        <w:t xml:space="preserve">, reduce lead times, improve turnaround and resolve problems affecting customers; </w:t>
+      </w:r>
+      <w:r>
+        <w:rPr>
+          <w:rFonts w:eastAsia="MS Mincho"/>
+          <w:sz w:val="21"/>
+          <w:szCs w:val="21"/>
+        </w:rPr>
+        <w:t>recognized for</w:t>
+      </w:r>
+      <w:r>
+        <w:rPr>
+          <w:rFonts w:eastAsia="MS Mincho"/>
+          <w:sz w:val="21"/>
+          <w:szCs w:val="21"/>
+        </w:rPr>
+        <w:t xml:space="preserve"> quickly understand</w:t>
+      </w:r>
+      <w:r>
+        <w:rPr>
+          <w:rFonts w:eastAsia="MS Mincho"/>
+          <w:sz w:val="21"/>
+          <w:szCs w:val="21"/>
+        </w:rPr>
+        <w:t>ing</w:t>
+      </w:r>
+      <w:r>
+        <w:rPr>
+          <w:rFonts w:eastAsia="MS Mincho"/>
+          <w:sz w:val="21"/>
+          <w:szCs w:val="21"/>
+        </w:rPr>
+        <w:t xml:space="preserve"> project concepts and expectations to achieve accuracy in initial </w:t>
+      </w:r>
+      <w:r>
+        <w:rPr>
+          <w:rFonts w:eastAsia="MS Mincho"/>
+          <w:sz w:val="21"/>
+          <w:szCs w:val="21"/>
+        </w:rPr>
+        <w:t>designs</w:t>
+      </w:r>
+    </w:p>
+    <w:p>
+      <w:pPr>
+        <w:pStyle w:val="BodyText1"/>
+        <w:numPr>
+          <w:ilvl w:val="0"/>
+          <w:numId w:val="24"/>
+        </w:numPr>
+        <w:spacing w:before="140"/>
+        <w:rPr>
+          <w:sz w:val="21"/>
+          <w:szCs w:val="21"/>
+        </w:rPr>
+      </w:pPr>
+      <w:r>
+        <w:rPr>
+          <w:b/>
+          <w:sz w:val="21"/>
+          <w:szCs w:val="21"/>
+        </w:rPr>
+        <w:t>Excellent ability to interact with users,</w:t>
+      </w:r>
+      <w:r>
+        <w:rPr>
+          <w:sz w:val="21"/>
+          <w:szCs w:val="21"/>
+        </w:rPr>
+        <w:t xml:space="preserve"> defining requirements and resolving problems toward user-friendly functionality; utilize data mining toward operating analyses and reporting; </w:t>
+      </w:r>
+      <w:r>
+        <w:rPr>
+          <w:rFonts w:eastAsia="MS Mincho"/>
+          <w:sz w:val="21"/>
+          <w:szCs w:val="21"/>
+        </w:rPr>
+        <w:t>focus on service for internal and external customers; conduct training for management and end-users</w:t>
+      </w:r>
+    </w:p>
+    <w:p>
+      <w:pPr>
+        <w:pStyle w:val="BodyText1"/>
+        <w:numPr>
+          <w:ilvl w:val="0"/>
+          <w:numId w:val="24"/>
+        </w:numPr>
+        <w:spacing w:before="140"/>
+        <w:rPr>
+          <w:sz w:val="21"/>
+          <w:szCs w:val="21"/>
+        </w:rPr>
+      </w:pPr>
+      <w:r>
+        <w:rPr>
+          <w:b/>
+          <w:sz w:val="21"/>
+          <w:szCs w:val="21"/>
+        </w:rPr>
+        <w:t>Highly effective in handling multiple priorities concurrently,</w:t>
+      </w:r>
+      <w:r>
+        <w:rPr>
+          <w:sz w:val="21"/>
+          <w:szCs w:val="21"/>
+        </w:rPr>
+        <w:t xml:space="preserve"> to complete complex projects within strict deadlines and budget constraints; strength with team collaborations; provide staff mentoring, assign tasks, set priorities and monitor progress </w:t>
+      </w:r>
+    </w:p>
+    <w:p>
+      <w:pPr>
+        <w:pStyle w:val="BodyText1"/>
+        <w:numPr>
+          <w:ilvl w:val="0"/>
+          <w:numId w:val="24"/>
+        </w:numPr>
+        <w:spacing w:before="140"/>
+        <w:rPr>
+          <w:rFonts w:eastAsia="MS Mincho"/>
+          <w:sz w:val="21"/>
+          <w:szCs w:val="21"/>
+        </w:rPr>
+      </w:pPr>
+      <w:r>
+        <w:rPr>
+          <w:b/>
+          <w:sz w:val="21"/>
+          <w:szCs w:val="21"/>
+        </w:rPr>
+        <w:t>Contribute to business development through technical proposals,</w:t>
+      </w:r>
+      <w:r>
+        <w:rPr>
+          <w:sz w:val="21"/>
+          <w:szCs w:val="21"/>
+        </w:rPr>
+        <w:t xml:space="preserve"> demonstrations and presentations; oversee outsourced service providers</w:t>
+      </w:r>
+      <w:r>
+        <w:rPr>
+          <w:sz w:val="21"/>
+          <w:szCs w:val="21"/>
+        </w:rPr>
+        <w:t>;</w:t>
+      </w:r>
+      <w:r>
+        <w:rPr>
+          <w:sz w:val="21"/>
+          <w:szCs w:val="21"/>
+        </w:rPr>
+        <w:t xml:space="preserve"> collaborate with third-party vendors; b</w:t>
+      </w:r>
+      <w:r>
+        <w:rPr>
+          <w:rFonts w:eastAsia="MS Mincho"/>
+          <w:sz w:val="21"/>
+          <w:szCs w:val="21"/>
+        </w:rPr>
+        <w:t>ackground with procurement and shipping / receiving</w:t>
+      </w:r>
+    </w:p>
+    <w:p>
+      <w:pPr>
+        <w:pStyle w:val="BodyText1"/>
+        <w:numPr>
+          <w:ilvl w:val="0"/>
+          <w:numId w:val="24"/>
+        </w:numPr>
+        <w:spacing w:before="140"/>
+        <w:rPr>
+          <w:rFonts w:eastAsia="MS Mincho"/>
+          <w:b/>
+          <w:sz w:val="21"/>
+          <w:szCs w:val="21"/>
+        </w:rPr>
+      </w:pPr>
+      <w:r>
+        <w:rPr>
+          <w:rFonts w:eastAsia="MS Mincho"/>
+          <w:b/>
+          <w:sz w:val="21"/>
+          <w:szCs w:val="21"/>
+        </w:rPr>
+        <w:t>Maintain entrepreneurial approach to fiscal responsibilities;</w:t>
+      </w:r>
+      <w:r>
+        <w:rPr>
+          <w:rFonts w:eastAsia="MS Mincho"/>
+          <w:sz w:val="21"/>
+          <w:szCs w:val="21"/>
+        </w:rPr>
+        <w:t xml:space="preserve"> excellent writing skills</w:t>
+      </w:r>
+      <w:r>
+        <w:rPr>
+          <w:rFonts w:eastAsia="MS Mincho"/>
+          <w:sz w:val="21"/>
+          <w:szCs w:val="21"/>
+        </w:rPr>
+        <w:t xml:space="preserve"> and</w:t>
+      </w:r>
+      <w:r>
+        <w:rPr>
+          <w:sz w:val="21"/>
+          <w:szCs w:val="21"/>
+        </w:rPr>
+        <w:t xml:space="preserve"> interpersonal </w:t>
+      </w:r>
+      <w:r>
+        <w:rPr>
+          <w:sz w:val="21"/>
+          <w:szCs w:val="21"/>
+        </w:rPr>
+        <w:t>abilities</w:t>
+      </w:r>
+      <w:r>
+        <w:rPr>
+          <w:sz w:val="21"/>
+          <w:szCs w:val="21"/>
+        </w:rPr>
+        <w:t xml:space="preserve">; </w:t>
+      </w:r>
+      <w:r>
+        <w:rPr>
+          <w:rFonts w:eastAsia="MS Mincho"/>
+          <w:sz w:val="21"/>
+          <w:szCs w:val="21"/>
+        </w:rPr>
+        <w:t>well</w:t>
+      </w:r>
+      <w:r>
+        <w:rPr>
+          <w:rFonts w:eastAsia="MS Mincho"/>
+          <w:sz w:val="21"/>
+          <w:szCs w:val="21"/>
+        </w:rPr>
+        <w:t xml:space="preserve"> organized, self-directed and detailed; dedicated work ethic and punctuality</w:t>
+      </w:r>
+      <w:r>
+        <w:rPr>
+          <w:rFonts w:eastAsia="MS Mincho"/>
+          <w:sz w:val="21"/>
+          <w:szCs w:val="21"/>
+        </w:rPr>
+        <w:br/>
+      </w:r>
+    </w:p>
+    <w:p>
+      <w:pPr>
+        <w:pStyle w:val="BodyText1"/>
+        <w:spacing w:before="100"/>
+      </w:pPr>
+      <w:r>
+        <w:rPr>
+          <w:b/>
+          <w:bCs/>
+          <w:i/>
+          <w:iCs/>
+          <w:sz w:val="18"/>
+        </w:rPr>
+        <w:t xml:space="preserve">TECHNICAL </w:t>
+      </w:r>
+      <w:r>
+        <w:rPr>
+          <w:b/>
+          <w:bCs/>
+          <w:i/>
+          <w:iCs/>
+          <w:sz w:val="18"/>
+        </w:rPr>
+        <w:t>STRENGTHS</w:t>
+      </w:r>
+      <w:r>
+        <w:rPr>
+          <w:b/>
+          <w:bCs/>
+          <w:i/>
+          <w:iCs/>
+          <w:sz w:val="18"/>
+        </w:rPr>
+        <w:t>:</w:t>
+      </w:r>
+      <w:r>
+        <w:t xml:space="preserve"> </w:t>
       </w:r>
     </w:p>
     <w:p>
@@ -404,40 +825,54 @@
           <w:ilvl w:val="0"/>
           <w:numId w:val="23"/>
         </w:numPr>
-        <w:spacing w:before="140"/>
-        <w:rPr>
-          <w:sz w:val="21"/>
-          <w:szCs w:val="21"/>
-        </w:rPr>
-      </w:pPr>
-      <w:r>
-        <w:rPr>
-          <w:b/>
-          <w:sz w:val="21"/>
-          <w:szCs w:val="21"/>
-        </w:rPr>
-        <w:t>Proven success with object-oriented design and programming</w:t>
-      </w:r>
-      <w:r>
-        <w:rPr>
-          <w:sz w:val="21"/>
-          <w:szCs w:val="21"/>
-        </w:rPr>
-        <w:t xml:space="preserve"> for custom </w:t>
-      </w:r>
-      <w:r>
-        <w:rPr>
-          <w:sz w:val="21"/>
-          <w:szCs w:val="21"/>
-        </w:rPr>
-        <w:t xml:space="preserve">applications </w:t>
-      </w:r>
-      <w:r>
-        <w:rPr>
-          <w:sz w:val="21"/>
-          <w:szCs w:val="21"/>
-        </w:rPr>
-        <w:t xml:space="preserve">and enhancements; create structure and interfaces; perform testing and execute rework; thoroughly document coding; ensure scalability through ongoing needs analysis and research </w:t>
+        <w:rPr>
+          <w:sz w:val="21"/>
+          <w:szCs w:val="21"/>
+        </w:rPr>
+      </w:pPr>
+      <w:r>
+        <w:rPr>
+          <w:sz w:val="21"/>
+          <w:szCs w:val="21"/>
+        </w:rPr>
+        <w:t xml:space="preserve">Database management/design: SQL/SQL server; TSQL; </w:t>
+      </w:r>
+      <w:proofErr w:type="spellStart"/>
+      <w:r>
+        <w:rPr>
+          <w:sz w:val="21"/>
+          <w:szCs w:val="21"/>
+        </w:rPr>
+        <w:t>Postgres</w:t>
+      </w:r>
+      <w:proofErr w:type="spellEnd"/>
+      <w:r>
+        <w:rPr>
+          <w:sz w:val="21"/>
+          <w:szCs w:val="21"/>
+        </w:rPr>
+        <w:t xml:space="preserve">; </w:t>
+      </w:r>
+      <w:r>
+        <w:rPr>
+          <w:sz w:val="21"/>
+          <w:szCs w:val="21"/>
+        </w:rPr>
+        <w:t xml:space="preserve">SSIS; ADO.net; stored procedures; </w:t>
+      </w:r>
+      <w:r>
+        <w:rPr>
+          <w:sz w:val="21"/>
+          <w:szCs w:val="21"/>
+        </w:rPr>
+        <w:t>triggers; Microsoft</w:t>
+      </w:r>
+      <w:r>
+        <w:rPr>
+          <w:sz w:val="21"/>
+          <w:szCs w:val="21"/>
+        </w:rPr>
+        <w:t xml:space="preserve"> Access </w:t>
       </w:r>
     </w:p>
     <w:p>
@@ -447,95 +882,173 @@
           <w:ilvl w:val="0"/>
           <w:numId w:val="23"/>
         </w:numPr>
-        <w:spacing w:before="140"/>
-        <w:rPr>
-          <w:rFonts w:eastAsia="MS Mincho"/>
-          <w:sz w:val="21"/>
-          <w:szCs w:val="21"/>
-        </w:rPr>
-      </w:pPr>
-      <w:r>
-        <w:rPr>
-          <w:rFonts w:eastAsia="MS Mincho"/>
-          <w:b/>
-          <w:sz w:val="21"/>
-          <w:szCs w:val="21"/>
-        </w:rPr>
-        <w:t>Consistent record of</w:t>
-      </w:r>
-      <w:r>
-        <w:rPr>
-          <w:rFonts w:eastAsia="MS Mincho"/>
-          <w:b/>
-          <w:sz w:val="21"/>
-          <w:szCs w:val="21"/>
-        </w:rPr>
-        <w:t xml:space="preserve"> streamlining and automating processes</w:t>
-      </w:r>
-      <w:r>
-        <w:rPr>
-          <w:rFonts w:eastAsia="MS Mincho"/>
-          <w:sz w:val="21"/>
-          <w:szCs w:val="21"/>
-        </w:rPr>
-        <w:t xml:space="preserve"> to </w:t>
-      </w:r>
-      <w:r>
-        <w:rPr>
-          <w:rFonts w:eastAsia="MS Mincho"/>
-          <w:sz w:val="21"/>
-          <w:szCs w:val="21"/>
-        </w:rPr>
-        <w:t>control costs</w:t>
-      </w:r>
-      <w:r>
-        <w:rPr>
-          <w:rFonts w:eastAsia="MS Mincho"/>
-          <w:sz w:val="21"/>
-          <w:szCs w:val="21"/>
-        </w:rPr>
-        <w:t xml:space="preserve">, reduce lead times, improve turnaround and resolve problems affecting customers; </w:t>
-      </w:r>
-      <w:r>
-        <w:rPr>
-          <w:rFonts w:eastAsia="MS Mincho"/>
-          <w:sz w:val="21"/>
-          <w:szCs w:val="21"/>
-        </w:rPr>
-        <w:t>recognized for</w:t>
-      </w:r>
-      <w:r>
-        <w:rPr>
-          <w:rFonts w:eastAsia="MS Mincho"/>
-          <w:sz w:val="21"/>
-          <w:szCs w:val="21"/>
-        </w:rPr>
-        <w:t xml:space="preserve"> quickly understand</w:t>
-      </w:r>
-      <w:r>
-        <w:rPr>
-          <w:rFonts w:eastAsia="MS Mincho"/>
-          <w:sz w:val="21"/>
-          <w:szCs w:val="21"/>
-        </w:rPr>
-        <w:t>ing</w:t>
-      </w:r>
-      <w:r>
-        <w:rPr>
-          <w:rFonts w:eastAsia="MS Mincho"/>
-          <w:sz w:val="21"/>
-          <w:szCs w:val="21"/>
-        </w:rPr>
-        <w:t xml:space="preserve"> project concepts and expectations to achieve accuracy in initial </w:t>
-      </w:r>
-      <w:r>
-        <w:rPr>
-          <w:rFonts w:eastAsia="MS Mincho"/>
-          <w:sz w:val="21"/>
-          <w:szCs w:val="21"/>
-        </w:rPr>
-        <w:t>designs</w:t>
-      </w:r>
+        <w:rPr>
+          <w:sz w:val="21"/>
+          <w:szCs w:val="21"/>
+        </w:rPr>
+      </w:pPr>
+      <w:r>
+        <w:rPr>
+          <w:sz w:val="21"/>
+          <w:szCs w:val="21"/>
+        </w:rPr>
+        <w:t xml:space="preserve">Web: IIS; ASP.net/ASP; SOAP/XML; </w:t>
+      </w:r>
+      <w:r>
+        <w:rPr>
+          <w:sz w:val="21"/>
+          <w:szCs w:val="21"/>
+        </w:rPr>
+        <w:t>XSL</w:t>
+      </w:r>
+      <w:r>
+        <w:rPr>
+          <w:sz w:val="21"/>
+          <w:szCs w:val="21"/>
+        </w:rPr>
+        <w:t>; AJAX; CSS</w:t>
+      </w:r>
+      <w:r>
+        <w:rPr>
+          <w:sz w:val="21"/>
+          <w:szCs w:val="21"/>
+        </w:rPr>
+        <w:t>/SCSS</w:t>
+      </w:r>
+      <w:r>
+        <w:rPr>
+          <w:sz w:val="21"/>
+          <w:szCs w:val="21"/>
+        </w:rPr>
+        <w:t>; web services/forms</w:t>
+      </w:r>
+      <w:r>
+        <w:rPr>
+          <w:sz w:val="21"/>
+          <w:szCs w:val="21"/>
+        </w:rPr>
+        <w:t>, ASP.NET MVC 5</w:t>
+      </w:r>
+      <w:r>
+        <w:rPr>
+          <w:sz w:val="21"/>
+          <w:szCs w:val="21"/>
+        </w:rPr>
+        <w:t>, ASP.NET Core</w:t>
+      </w:r>
+      <w:r>
+        <w:rPr>
+          <w:sz w:val="21"/>
+          <w:szCs w:val="21"/>
+        </w:rPr>
+        <w:t>, JQuery/jQuery Mobile</w:t>
+      </w:r>
+      <w:r>
+        <w:rPr>
+          <w:sz w:val="21"/>
+          <w:szCs w:val="21"/>
+        </w:rPr>
+        <w:t>, HTML 5</w:t>
+      </w:r>
+      <w:r>
+        <w:rPr>
+          <w:sz w:val="21"/>
+          <w:szCs w:val="21"/>
+        </w:rPr>
+        <w:t>, Knockout, Bootstrap, Single Page Applications (SPA)</w:t>
+      </w:r>
+      <w:r>
+        <w:rPr>
+          <w:sz w:val="21"/>
+          <w:szCs w:val="21"/>
+        </w:rPr>
+        <w:t xml:space="preserve">: </w:t>
+      </w:r>
+      <w:proofErr w:type="spellStart"/>
+      <w:r>
+        <w:rPr>
+          <w:sz w:val="21"/>
+          <w:szCs w:val="21"/>
+        </w:rPr>
+        <w:t>Durandal</w:t>
+      </w:r>
+      <w:proofErr w:type="spellEnd"/>
+      <w:r>
+        <w:rPr>
+          <w:sz w:val="21"/>
+          <w:szCs w:val="21"/>
+        </w:rPr>
+        <w:t>, Aurelia, Angular</w:t>
+      </w:r>
+      <w:r>
+        <w:rPr>
+          <w:sz w:val="21"/>
+          <w:szCs w:val="21"/>
+        </w:rPr>
+        <w:t xml:space="preserve">; </w:t>
+      </w:r>
+      <w:proofErr w:type="spellStart"/>
+      <w:r>
+        <w:rPr>
+          <w:sz w:val="21"/>
+          <w:szCs w:val="21"/>
+        </w:rPr>
+        <w:t>RequireJS</w:t>
+      </w:r>
+      <w:proofErr w:type="spellEnd"/>
+      <w:r>
+        <w:rPr>
+          <w:sz w:val="21"/>
+          <w:szCs w:val="21"/>
+        </w:rPr>
+        <w:t xml:space="preserve">, </w:t>
+      </w:r>
+      <w:proofErr w:type="spellStart"/>
+      <w:r>
+        <w:rPr>
+          <w:sz w:val="21"/>
+          <w:szCs w:val="21"/>
+        </w:rPr>
+        <w:t>SystemJS</w:t>
+      </w:r>
+      <w:proofErr w:type="spellEnd"/>
+      <w:r>
+        <w:rPr>
+          <w:sz w:val="21"/>
+          <w:szCs w:val="21"/>
+        </w:rPr>
+        <w:t>,</w:t>
+      </w:r>
+      <w:r>
+        <w:rPr>
+          <w:sz w:val="21"/>
+          <w:szCs w:val="21"/>
+        </w:rPr>
+        <w:t xml:space="preserve"> MVVM</w:t>
+      </w:r>
+      <w:r>
+        <w:rPr>
+          <w:sz w:val="21"/>
+          <w:szCs w:val="21"/>
+        </w:rPr>
+        <w:t xml:space="preserve">, RESTful </w:t>
+      </w:r>
+      <w:proofErr w:type="spellStart"/>
+      <w:r>
+        <w:rPr>
+          <w:sz w:val="21"/>
+          <w:szCs w:val="21"/>
+        </w:rPr>
+        <w:t>Api</w:t>
+      </w:r>
+      <w:r>
+        <w:rPr>
+          <w:sz w:val="21"/>
+          <w:szCs w:val="21"/>
+        </w:rPr>
+        <w:t>s</w:t>
+      </w:r>
+      <w:proofErr w:type="spellEnd"/>
     </w:p>
     <w:p>
       <w:pPr>
@@ -544,34 +1057,73 @@
           <w:ilvl w:val="0"/>
           <w:numId w:val="23"/>
         </w:numPr>
-        <w:spacing w:before="140"/>
-        <w:rPr>
-          <w:sz w:val="21"/>
-          <w:szCs w:val="21"/>
-        </w:rPr>
-      </w:pPr>
-      <w:r>
-        <w:rPr>
-          <w:b/>
-          <w:sz w:val="21"/>
-          <w:szCs w:val="21"/>
-        </w:rPr>
-        <w:t>Excellent ability to interact with users,</w:t>
-      </w:r>
-      <w:r>
-        <w:rPr>
-          <w:sz w:val="21"/>
-          <w:szCs w:val="21"/>
-        </w:rPr>
-        <w:t xml:space="preserve"> defining requirements and resolving problems toward user-friendly functionality; utilize data mining toward operating analyses and reporting; </w:t>
-      </w:r>
-      <w:r>
-        <w:rPr>
-          <w:rFonts w:eastAsia="MS Mincho"/>
-          <w:sz w:val="21"/>
-          <w:szCs w:val="21"/>
-        </w:rPr>
-        <w:t>focus on service for internal and external customers; conduct training for management and end-users</w:t>
+        <w:rPr>
+          <w:sz w:val="21"/>
+          <w:szCs w:val="21"/>
+        </w:rPr>
+      </w:pPr>
+      <w:r>
+        <w:rPr>
+          <w:sz w:val="21"/>
+          <w:szCs w:val="21"/>
+        </w:rPr>
+        <w:t xml:space="preserve">Programming languages: </w:t>
+      </w:r>
+      <w:r>
+        <w:rPr>
+          <w:sz w:val="21"/>
+          <w:szCs w:val="21"/>
+        </w:rPr>
+        <w:t xml:space="preserve">C#; </w:t>
+      </w:r>
+      <w:r>
+        <w:rPr>
+          <w:sz w:val="21"/>
+          <w:szCs w:val="21"/>
+        </w:rPr>
+        <w:t>VB.net/VB6</w:t>
+      </w:r>
+      <w:r>
+        <w:rPr>
+          <w:sz w:val="21"/>
+          <w:szCs w:val="21"/>
+        </w:rPr>
+        <w:t>;</w:t>
+      </w:r>
+      <w:r>
+        <w:rPr>
+          <w:sz w:val="21"/>
+          <w:szCs w:val="21"/>
+        </w:rPr>
+        <w:t xml:space="preserve"> Java Script; </w:t>
+      </w:r>
+      <w:r>
+        <w:rPr>
+          <w:sz w:val="21"/>
+          <w:szCs w:val="21"/>
+        </w:rPr>
+        <w:t xml:space="preserve">Typescript; </w:t>
+      </w:r>
+      <w:r>
+        <w:rPr>
+          <w:sz w:val="21"/>
+          <w:szCs w:val="21"/>
+        </w:rPr>
+        <w:t>.</w:t>
+      </w:r>
+      <w:r>
+        <w:rPr>
+          <w:sz w:val="21"/>
+          <w:szCs w:val="21"/>
+        </w:rPr>
+        <w:t xml:space="preserve">Net framework; </w:t>
+      </w:r>
+      <w:r>
+        <w:rPr>
+          <w:sz w:val="21"/>
+          <w:szCs w:val="21"/>
+        </w:rPr>
+        <w:t>WPF; XAML</w:t>
       </w:r>
     </w:p>
     <w:p>
@@ -581,35 +1133,118 @@
           <w:ilvl w:val="0"/>
           <w:numId w:val="23"/>
         </w:numPr>
-        <w:spacing w:before="140"/>
-        <w:rPr>
-          <w:sz w:val="21"/>
-          <w:szCs w:val="21"/>
-        </w:rPr>
-      </w:pPr>
-      <w:r>
-        <w:rPr>
-          <w:b/>
-          <w:sz w:val="21"/>
-          <w:szCs w:val="21"/>
-        </w:rPr>
-        <w:t>Highly effective in handling multiple priorities concurrently,</w:t>
-      </w:r>
-      <w:r>
-        <w:rPr>
-          <w:sz w:val="21"/>
-          <w:szCs w:val="21"/>
-        </w:rPr>
-        <w:t xml:space="preserve"> to complete complex projects within strict deadlines and budget constraints; strength with team collabo</w:t>
-      </w:r>
-      <w:bookmarkStart w:name="_GoBack" w:id="0"/>
-      <w:bookmarkEnd w:id="0"/>
-      <w:r>
-        <w:rPr>
-          <w:sz w:val="21"/>
-          <w:szCs w:val="21"/>
-        </w:rPr>
-        <w:t xml:space="preserve">rations; provide staff mentoring, assign tasks, set priorities and monitor progress </w:t>
+        <w:rPr>
+          <w:sz w:val="21"/>
+          <w:szCs w:val="21"/>
+        </w:rPr>
+      </w:pPr>
+      <w:proofErr w:type="spellStart"/>
+      <w:r>
+        <w:rPr>
+          <w:sz w:val="21"/>
+          <w:szCs w:val="21"/>
+        </w:rPr>
+        <w:t>Development:</w:t>
+      </w:r>
+      <w:r>
+        <w:rPr>
+          <w:sz w:val="21"/>
+          <w:szCs w:val="21"/>
+        </w:rPr>
+        <w:t>VS</w:t>
+      </w:r>
+      <w:proofErr w:type="spellEnd"/>
+      <w:r>
+        <w:rPr>
+          <w:sz w:val="21"/>
+          <w:szCs w:val="21"/>
+        </w:rPr>
+        <w:t>/VS Code</w:t>
+      </w:r>
+      <w:r>
+        <w:rPr>
+          <w:sz w:val="21"/>
+          <w:szCs w:val="21"/>
+        </w:rPr>
+        <w:t>; Photoshop</w:t>
+      </w:r>
+      <w:r>
+        <w:rPr>
+          <w:sz w:val="21"/>
+          <w:szCs w:val="21"/>
+        </w:rPr>
+        <w:t xml:space="preserve">, gulp, </w:t>
+      </w:r>
+      <w:proofErr w:type="spellStart"/>
+      <w:r>
+        <w:rPr>
+          <w:sz w:val="21"/>
+          <w:szCs w:val="21"/>
+        </w:rPr>
+        <w:t>jspm</w:t>
+      </w:r>
+      <w:proofErr w:type="spellEnd"/>
+      <w:r>
+        <w:rPr>
+          <w:sz w:val="21"/>
+          <w:szCs w:val="21"/>
+        </w:rPr>
+        <w:t xml:space="preserve">, </w:t>
+      </w:r>
+      <w:proofErr w:type="spellStart"/>
+      <w:r>
+        <w:rPr>
+          <w:sz w:val="21"/>
+          <w:szCs w:val="21"/>
+        </w:rPr>
+        <w:t>npm</w:t>
+      </w:r>
+      <w:proofErr w:type="spellEnd"/>
+      <w:r>
+        <w:rPr>
+          <w:sz w:val="21"/>
+          <w:szCs w:val="21"/>
+        </w:rPr>
+        <w:t>, TFS</w:t>
+      </w:r>
+      <w:r>
+        <w:rPr>
+          <w:sz w:val="21"/>
+          <w:szCs w:val="21"/>
+        </w:rPr>
+        <w:t xml:space="preserve">, </w:t>
+      </w:r>
+      <w:proofErr w:type="spellStart"/>
+      <w:r>
+        <w:rPr>
+          <w:sz w:val="21"/>
+          <w:szCs w:val="21"/>
+        </w:rPr>
+        <w:t>git</w:t>
+      </w:r>
+      <w:proofErr w:type="spellEnd"/>
+      <w:r>
+        <w:rPr>
+          <w:sz w:val="21"/>
+          <w:szCs w:val="21"/>
+        </w:rPr>
+        <w:t>/</w:t>
+      </w:r>
+      <w:proofErr w:type="spellStart"/>
+      <w:r>
+        <w:rPr>
+          <w:sz w:val="21"/>
+          <w:szCs w:val="21"/>
+        </w:rPr>
+        <w:t>github</w:t>
+      </w:r>
+      <w:proofErr w:type="spellEnd"/>
+      <w:r>
+        <w:rPr>
+          <w:sz w:val="21"/>
+          <w:szCs w:val="21"/>
+        </w:rPr>
+        <w:t>,</w:t>
       </w:r>
     </w:p>
     <w:p>
@@ -619,49 +1254,24 @@
           <w:ilvl w:val="0"/>
           <w:numId w:val="23"/>
         </w:numPr>
-        <w:spacing w:before="140"/>
-        <w:rPr>
-          <w:rFonts w:eastAsia="MS Mincho"/>
-          <w:sz w:val="21"/>
-          <w:szCs w:val="21"/>
-        </w:rPr>
-      </w:pPr>
-      <w:r>
-        <w:rPr>
-          <w:b/>
-          <w:sz w:val="21"/>
-          <w:szCs w:val="21"/>
-        </w:rPr>
-        <w:t>Contribute to business development through technical proposals,</w:t>
-      </w:r>
-      <w:r>
-        <w:rPr>
-          <w:sz w:val="21"/>
-          <w:szCs w:val="21"/>
-        </w:rPr>
-        <w:t xml:space="preserve"> demonstrations and presentations; oversee outsourced service providers</w:t>
-      </w:r>
-      <w:r>
-        <w:rPr>
-          <w:sz w:val="21"/>
-          <w:szCs w:val="21"/>
-        </w:rPr>
-        <w:t>;</w:t>
-      </w:r>
-      <w:r>
-        <w:rPr>
-          <w:sz w:val="21"/>
-          <w:szCs w:val="21"/>
-        </w:rPr>
-        <w:t xml:space="preserve"> collaborate with third-party vendors; b</w:t>
-      </w:r>
-      <w:r>
-        <w:rPr>
-          <w:rFonts w:eastAsia="MS Mincho"/>
-          <w:sz w:val="21"/>
-          <w:szCs w:val="21"/>
-        </w:rPr>
-        <w:t>ackground with procurement and shipping / receiving</w:t>
+        <w:rPr>
+          <w:sz w:val="21"/>
+          <w:szCs w:val="21"/>
+        </w:rPr>
+      </w:pPr>
+      <w:r>
+        <w:rPr>
+          <w:sz w:val="21"/>
+          <w:szCs w:val="21"/>
+        </w:rPr>
+        <w:t xml:space="preserve">Operating systems: multiple Windows versions </w:t>
+      </w:r>
+      <w:r>
+        <w:rPr>
+          <w:sz w:val="21"/>
+          <w:szCs w:val="21"/>
+        </w:rPr>
+        <w:t>/ Linux</w:t>
       </w:r>
     </w:p>
     <w:p>
@@ -671,122 +1281,17 @@
           <w:ilvl w:val="0"/>
           <w:numId w:val="23"/>
         </w:numPr>
-        <w:spacing w:before="140"/>
-        <w:rPr>
-          <w:rFonts w:eastAsia="MS Mincho"/>
-          <w:b/>
-          <w:sz w:val="21"/>
-          <w:szCs w:val="21"/>
-        </w:rPr>
-      </w:pPr>
-      <w:r>
-        <w:rPr>
-          <w:rFonts w:eastAsia="MS Mincho"/>
-          <w:b/>
-          <w:sz w:val="21"/>
-          <w:szCs w:val="21"/>
-        </w:rPr>
-        <w:t>Maintain entrepreneurial approach to fiscal responsibilities;</w:t>
-      </w:r>
-      <w:r>
-        <w:rPr>
-          <w:rFonts w:eastAsia="MS Mincho"/>
-          <w:sz w:val="21"/>
-          <w:szCs w:val="21"/>
-        </w:rPr>
-        <w:t xml:space="preserve"> excellent writing skills</w:t>
-      </w:r>
-      <w:r>
-        <w:rPr>
-          <w:rFonts w:eastAsia="MS Mincho"/>
-          <w:sz w:val="21"/>
-          <w:szCs w:val="21"/>
-        </w:rPr>
-        <w:t xml:space="preserve"> and</w:t>
-      </w:r>
-      <w:r>
-        <w:rPr>
-          <w:sz w:val="21"/>
-          <w:szCs w:val="21"/>
-        </w:rPr>
-        <w:t xml:space="preserve"> interpersonal </w:t>
-      </w:r>
-      <w:r>
-        <w:rPr>
-          <w:sz w:val="21"/>
-          <w:szCs w:val="21"/>
-        </w:rPr>
-        <w:t>abilities</w:t>
-      </w:r>
-      <w:r>
-        <w:rPr>
-          <w:sz w:val="21"/>
-          <w:szCs w:val="21"/>
-        </w:rPr>
-        <w:t xml:space="preserve">; </w:t>
-      </w:r>
-      <w:r>
-        <w:rPr>
-          <w:rFonts w:eastAsia="MS Mincho"/>
-          <w:sz w:val="21"/>
-          <w:szCs w:val="21"/>
-        </w:rPr>
-        <w:t>well</w:t>
-      </w:r>
-      <w:r>
-        <w:rPr>
-          <w:rFonts w:eastAsia="MS Mincho"/>
-          <w:sz w:val="21"/>
-          <w:szCs w:val="21"/>
-        </w:rPr>
-        <w:t xml:space="preserve"> organized, self-directed and detailed; dedicated work ethic and punctuality</w:t>
-      </w:r>
-      <w:r>
-        <w:rPr>
-          <w:rFonts w:eastAsia="MS Mincho"/>
-          <w:sz w:val="21"/>
-          <w:szCs w:val="21"/>
-        </w:rPr>
-        <w:br/>
-      </w:r>
-    </w:p>
-    <w:p>
-      <w:pPr>
-        <w:pStyle w:val="BodyText1"/>
-        <w:spacing w:before="100"/>
-      </w:pPr>
-      <w:r>
-        <w:rPr>
-          <w:b/>
-          <w:bCs/>
-          <w:i/>
-          <w:iCs/>
-          <w:sz w:val="18"/>
-        </w:rPr>
-        <w:t xml:space="preserve">TECHNICAL </w:t>
-      </w:r>
-      <w:r>
-        <w:rPr>
-          <w:b/>
-          <w:bCs/>
-          <w:i/>
-          <w:iCs/>
-          <w:sz w:val="18"/>
-        </w:rPr>
-        <w:t>STRENGTHS</w:t>
-      </w:r>
-      <w:r>
-        <w:rPr>
-          <w:b/>
-          <w:bCs/>
-          <w:i/>
-          <w:iCs/>
-          <w:sz w:val="18"/>
-        </w:rPr>
-        <w:t>:</w:t>
-      </w:r>
-      <w:r>
-        <w:t xml:space="preserve"> </w:t>
+        <w:rPr>
+          <w:sz w:val="21"/>
+          <w:szCs w:val="21"/>
+        </w:rPr>
+      </w:pPr>
+      <w:r>
+        <w:rPr>
+          <w:sz w:val="21"/>
+          <w:szCs w:val="21"/>
+        </w:rPr>
+        <w:t>Other: data mining; able to research and select new technologies</w:t>
       </w:r>
     </w:p>
     <w:p>
@@ -794,490 +1299,7 @@
         <w:pStyle w:val="BodyText1"/>
         <w:numPr>
           <w:ilvl w:val="0"/>
-          <w:numId w:val="22"/>
-        </w:numPr>
-        <w:rPr>
-          <w:sz w:val="21"/>
-          <w:szCs w:val="21"/>
-        </w:rPr>
-      </w:pPr>
-      <w:r>
-        <w:rPr>
-          <w:sz w:val="21"/>
-          <w:szCs w:val="21"/>
-        </w:rPr>
-        <w:t xml:space="preserve">Database management/design: SQL/SQL server; TSQL; </w:t>
-      </w:r>
-      <w:proofErr w:type="spellStart"/>
-      <w:r>
-        <w:rPr>
-          <w:sz w:val="21"/>
-          <w:szCs w:val="21"/>
-        </w:rPr>
-        <w:t>Postgres</w:t>
-      </w:r>
-      <w:proofErr w:type="spellEnd"/>
-      <w:r>
-        <w:rPr>
-          <w:sz w:val="21"/>
-          <w:szCs w:val="21"/>
-        </w:rPr>
-        <w:t xml:space="preserve">; </w:t>
-      </w:r>
-      <w:r>
-        <w:rPr>
-          <w:sz w:val="21"/>
-          <w:szCs w:val="21"/>
-        </w:rPr>
-        <w:t xml:space="preserve">SSIS; ADO.net; stored procedures; </w:t>
-      </w:r>
-      <w:r>
-        <w:rPr>
-          <w:sz w:val="21"/>
-          <w:szCs w:val="21"/>
-        </w:rPr>
-        <w:t>triggers; Microsoft</w:t>
-      </w:r>
-      <w:r>
-        <w:rPr>
-          <w:sz w:val="21"/>
-          <w:szCs w:val="21"/>
-        </w:rPr>
-        <w:t xml:space="preserve"> Access </w:t>
-      </w:r>
-    </w:p>
-    <w:p>
-      <w:pPr>
-        <w:pStyle w:val="BodyText1"/>
-        <w:numPr>
-          <w:ilvl w:val="0"/>
-          <w:numId w:val="22"/>
-        </w:numPr>
-        <w:rPr>
-          <w:sz w:val="21"/>
-          <w:szCs w:val="21"/>
-        </w:rPr>
-      </w:pPr>
-      <w:r>
-        <w:rPr>
-          <w:sz w:val="21"/>
-          <w:szCs w:val="21"/>
-        </w:rPr>
-        <w:t xml:space="preserve">Web: IIS; ASP.net/ASP; SOAP/XML; </w:t>
-      </w:r>
-      <w:r>
-        <w:rPr>
-          <w:sz w:val="21"/>
-          <w:szCs w:val="21"/>
-        </w:rPr>
-        <w:t>XSL</w:t>
-      </w:r>
-      <w:r>
-        <w:rPr>
-          <w:sz w:val="21"/>
-          <w:szCs w:val="21"/>
-        </w:rPr>
-        <w:t>; AJAX; CSS</w:t>
-      </w:r>
-      <w:r>
-        <w:rPr>
-          <w:sz w:val="21"/>
-          <w:szCs w:val="21"/>
-        </w:rPr>
-        <w:t>/SCSS</w:t>
-      </w:r>
-      <w:r>
-        <w:rPr>
-          <w:sz w:val="21"/>
-          <w:szCs w:val="21"/>
-        </w:rPr>
-        <w:t>; web services/forms</w:t>
-      </w:r>
-      <w:r>
-        <w:rPr>
-          <w:sz w:val="21"/>
-          <w:szCs w:val="21"/>
-        </w:rPr>
-        <w:t>, ASP.NET MVC 5</w:t>
-      </w:r>
-      <w:r>
-        <w:rPr>
-          <w:sz w:val="21"/>
-          <w:szCs w:val="21"/>
-        </w:rPr>
-        <w:t>, ASP.NET Core</w:t>
-      </w:r>
-      <w:r>
-        <w:rPr>
-          <w:sz w:val="21"/>
-          <w:szCs w:val="21"/>
-        </w:rPr>
-        <w:t>, JQuery/jQuery Mobile</w:t>
-      </w:r>
-      <w:r>
-        <w:rPr>
-          <w:sz w:val="21"/>
-          <w:szCs w:val="21"/>
-        </w:rPr>
-        <w:t>, HTML 5</w:t>
-      </w:r>
-      <w:r>
-        <w:rPr>
-          <w:sz w:val="21"/>
-          <w:szCs w:val="21"/>
-        </w:rPr>
-        <w:t>, Knockout, Bootstrap, Single Page Applications (SPA)</w:t>
-      </w:r>
-      <w:r>
-        <w:rPr>
-          <w:sz w:val="21"/>
-          <w:szCs w:val="21"/>
-        </w:rPr>
-        <w:t xml:space="preserve">: </w:t>
-      </w:r>
-      <w:proofErr w:type="spellStart"/>
-      <w:r>
-        <w:rPr>
-          <w:sz w:val="21"/>
-          <w:szCs w:val="21"/>
-        </w:rPr>
-        <w:t>Durandal</w:t>
-      </w:r>
-      <w:proofErr w:type="spellEnd"/>
-      <w:r>
-        <w:rPr>
-          <w:sz w:val="21"/>
-          <w:szCs w:val="21"/>
-        </w:rPr>
-        <w:t>, Aurelia</w:t>
-      </w:r>
-      <w:r>
-        <w:rPr>
-          <w:sz w:val="21"/>
-          <w:szCs w:val="21"/>
-        </w:rPr>
-        <w:t>, Angular</w:t>
-      </w:r>
-      <w:r>
-        <w:rPr>
-          <w:sz w:val="21"/>
-          <w:szCs w:val="21"/>
-        </w:rPr>
-        <w:t xml:space="preserve">; </w:t>
-      </w:r>
-      <w:proofErr w:type="spellStart"/>
-      <w:r>
-        <w:rPr>
-          <w:sz w:val="21"/>
-          <w:szCs w:val="21"/>
-        </w:rPr>
-        <w:t>RequireJS</w:t>
-      </w:r>
-      <w:proofErr w:type="spellEnd"/>
-      <w:r>
-        <w:rPr>
-          <w:sz w:val="21"/>
-          <w:szCs w:val="21"/>
-        </w:rPr>
-        <w:t xml:space="preserve">, </w:t>
-      </w:r>
-      <w:proofErr w:type="spellStart"/>
-      <w:r>
-        <w:rPr>
-          <w:sz w:val="21"/>
-          <w:szCs w:val="21"/>
-        </w:rPr>
-        <w:t>SystemJS</w:t>
-      </w:r>
-      <w:proofErr w:type="spellEnd"/>
-      <w:r>
-        <w:rPr>
-          <w:sz w:val="21"/>
-          <w:szCs w:val="21"/>
-        </w:rPr>
-        <w:t>,</w:t>
-      </w:r>
-      <w:r>
-        <w:rPr>
-          <w:sz w:val="21"/>
-          <w:szCs w:val="21"/>
-        </w:rPr>
-        <w:t xml:space="preserve"> MVVM</w:t>
-      </w:r>
-      <w:r>
-        <w:rPr>
-          <w:sz w:val="21"/>
-          <w:szCs w:val="21"/>
-        </w:rPr>
-        <w:t xml:space="preserve">, RESTful </w:t>
-      </w:r>
-      <w:proofErr w:type="spellStart"/>
-      <w:r>
-        <w:rPr>
-          <w:sz w:val="21"/>
-          <w:szCs w:val="21"/>
-        </w:rPr>
-        <w:t>Api</w:t>
-      </w:r>
-      <w:r>
-        <w:rPr>
-          <w:sz w:val="21"/>
-          <w:szCs w:val="21"/>
-        </w:rPr>
-        <w:t>s</w:t>
-      </w:r>
-      <w:proofErr w:type="spellEnd"/>
-    </w:p>
-    <w:p>
-      <w:pPr>
-        <w:pStyle w:val="BodyText1"/>
-        <w:numPr>
-          <w:ilvl w:val="0"/>
-          <w:numId w:val="22"/>
-        </w:numPr>
-        <w:rPr>
-          <w:sz w:val="21"/>
-          <w:szCs w:val="21"/>
-        </w:rPr>
-      </w:pPr>
-      <w:r>
-        <w:rPr>
-          <w:sz w:val="21"/>
-          <w:szCs w:val="21"/>
-        </w:rPr>
-        <w:t xml:space="preserve">Programming languages: </w:t>
-      </w:r>
-      <w:r>
-        <w:rPr>
-          <w:sz w:val="21"/>
-          <w:szCs w:val="21"/>
-        </w:rPr>
-        <w:t xml:space="preserve">C#; </w:t>
-      </w:r>
-      <w:r>
-        <w:rPr>
-          <w:sz w:val="21"/>
-          <w:szCs w:val="21"/>
-        </w:rPr>
-        <w:t>VB.net/VB6</w:t>
-      </w:r>
-      <w:r>
-        <w:rPr>
-          <w:sz w:val="21"/>
-          <w:szCs w:val="21"/>
-        </w:rPr>
-        <w:t>;</w:t>
-      </w:r>
-      <w:r>
-        <w:rPr>
-          <w:sz w:val="21"/>
-          <w:szCs w:val="21"/>
-        </w:rPr>
-        <w:t xml:space="preserve"> Java Script; </w:t>
-      </w:r>
-      <w:r>
-        <w:rPr>
-          <w:sz w:val="21"/>
-          <w:szCs w:val="21"/>
-        </w:rPr>
-        <w:t xml:space="preserve">Typescript; </w:t>
-      </w:r>
-      <w:r>
-        <w:rPr>
-          <w:sz w:val="21"/>
-          <w:szCs w:val="21"/>
-        </w:rPr>
-        <w:t>.</w:t>
-      </w:r>
-      <w:r>
-        <w:rPr>
-          <w:sz w:val="21"/>
-          <w:szCs w:val="21"/>
-        </w:rPr>
-        <w:t xml:space="preserve">Net framework; </w:t>
-      </w:r>
-      <w:r>
-        <w:rPr>
-          <w:sz w:val="21"/>
-          <w:szCs w:val="21"/>
-        </w:rPr>
-        <w:t>WPF; XAML</w:t>
-      </w:r>
-    </w:p>
-    <w:p>
-      <w:pPr>
-        <w:pStyle w:val="BodyText1"/>
-        <w:numPr>
-          <w:ilvl w:val="0"/>
-          <w:numId w:val="22"/>
-        </w:numPr>
-        <w:rPr>
-          <w:sz w:val="21"/>
-          <w:szCs w:val="21"/>
-        </w:rPr>
-      </w:pPr>
-      <w:proofErr w:type="spellStart"/>
-      <w:r>
-        <w:rPr>
-          <w:sz w:val="21"/>
-          <w:szCs w:val="21"/>
-        </w:rPr>
-        <w:t>Development:</w:t>
-      </w:r>
-      <w:r>
-        <w:rPr>
-          <w:sz w:val="21"/>
-          <w:szCs w:val="21"/>
-        </w:rPr>
-        <w:t>VS</w:t>
-      </w:r>
-      <w:proofErr w:type="spellEnd"/>
-      <w:r>
-        <w:rPr>
-          <w:sz w:val="21"/>
-          <w:szCs w:val="21"/>
-        </w:rPr>
-        <w:t>/VS Code</w:t>
-      </w:r>
-      <w:r>
-        <w:rPr>
-          <w:sz w:val="21"/>
-          <w:szCs w:val="21"/>
-        </w:rPr>
-        <w:t>; Photoshop</w:t>
-      </w:r>
-      <w:r>
-        <w:rPr>
-          <w:sz w:val="21"/>
-          <w:szCs w:val="21"/>
-        </w:rPr>
-        <w:t xml:space="preserve">, gulp, </w:t>
-      </w:r>
-      <w:proofErr w:type="spellStart"/>
-      <w:r>
-        <w:rPr>
-          <w:sz w:val="21"/>
-          <w:szCs w:val="21"/>
-        </w:rPr>
-        <w:t>jspm</w:t>
-      </w:r>
-      <w:proofErr w:type="spellEnd"/>
-      <w:r>
-        <w:rPr>
-          <w:sz w:val="21"/>
-          <w:szCs w:val="21"/>
-        </w:rPr>
-        <w:t xml:space="preserve">, </w:t>
-      </w:r>
-      <w:proofErr w:type="spellStart"/>
-      <w:r>
-        <w:rPr>
-          <w:sz w:val="21"/>
-          <w:szCs w:val="21"/>
-        </w:rPr>
-        <w:t>npm</w:t>
-      </w:r>
-      <w:proofErr w:type="spellEnd"/>
-      <w:r>
-        <w:rPr>
-          <w:sz w:val="21"/>
-          <w:szCs w:val="21"/>
-        </w:rPr>
-        <w:t>, TFS</w:t>
-      </w:r>
-      <w:r>
-        <w:rPr>
-          <w:sz w:val="21"/>
-          <w:szCs w:val="21"/>
-        </w:rPr>
-        <w:t xml:space="preserve">, </w:t>
-      </w:r>
-      <w:proofErr w:type="spellStart"/>
-      <w:r>
-        <w:rPr>
-          <w:sz w:val="21"/>
-          <w:szCs w:val="21"/>
-        </w:rPr>
-        <w:t>git</w:t>
-      </w:r>
-      <w:proofErr w:type="spellEnd"/>
-      <w:r>
-        <w:rPr>
-          <w:sz w:val="21"/>
-          <w:szCs w:val="21"/>
-        </w:rPr>
-        <w:t>/</w:t>
-      </w:r>
-      <w:proofErr w:type="spellStart"/>
-      <w:r>
-        <w:rPr>
-          <w:sz w:val="21"/>
-          <w:szCs w:val="21"/>
-        </w:rPr>
-        <w:t>github</w:t>
-      </w:r>
-      <w:proofErr w:type="spellEnd"/>
-      <w:r>
-        <w:rPr>
-          <w:sz w:val="21"/>
-          <w:szCs w:val="21"/>
-        </w:rPr>
-        <w:t>,</w:t>
-      </w:r>
-    </w:p>
-    <w:p>
-      <w:pPr>
-        <w:pStyle w:val="BodyText1"/>
-        <w:numPr>
-          <w:ilvl w:val="0"/>
-          <w:numId w:val="22"/>
-        </w:numPr>
-        <w:rPr>
-          <w:sz w:val="21"/>
-          <w:szCs w:val="21"/>
-        </w:rPr>
-      </w:pPr>
-      <w:r>
-        <w:rPr>
-          <w:sz w:val="21"/>
-          <w:szCs w:val="21"/>
-        </w:rPr>
-        <w:t xml:space="preserve">Operating systems: multiple Windows versions </w:t>
-      </w:r>
-      <w:r>
-        <w:rPr>
-          <w:sz w:val="21"/>
-          <w:szCs w:val="21"/>
-        </w:rPr>
-        <w:t>/ Linux</w:t>
-      </w:r>
-    </w:p>
-    <w:p>
-      <w:pPr>
-        <w:pStyle w:val="BodyText1"/>
-        <w:numPr>
-          <w:ilvl w:val="0"/>
-          <w:numId w:val="22"/>
-        </w:numPr>
-        <w:rPr>
-          <w:sz w:val="21"/>
-          <w:szCs w:val="21"/>
-        </w:rPr>
-      </w:pPr>
-      <w:r>
-        <w:rPr>
-          <w:sz w:val="21"/>
-          <w:szCs w:val="21"/>
-        </w:rPr>
-        <w:t>Other: data mining; able to research and select new technologies</w:t>
-      </w:r>
-    </w:p>
-    <w:p>
-      <w:pPr>
-        <w:pStyle w:val="BodyText1"/>
-        <w:numPr>
-          <w:ilvl w:val="0"/>
-          <w:numId w:val="22"/>
+          <w:numId w:val="23"/>
         </w:numPr>
         <w:rPr>
           <w:sz w:val="21"/>
@@ -1358,7 +1380,7 @@
         <w:pStyle w:val="BodyText1"/>
         <w:numPr>
           <w:ilvl w:val="0"/>
-          <w:numId w:val="18"/>
+          <w:numId w:val="19"/>
         </w:numPr>
         <w:rPr>
           <w:rFonts w:eastAsia="MS Mincho"/>
@@ -1389,7 +1411,7 @@
         <w:pStyle w:val="BodyText1"/>
         <w:numPr>
           <w:ilvl w:val="0"/>
-          <w:numId w:val="18"/>
+          <w:numId w:val="19"/>
         </w:numPr>
         <w:rPr>
           <w:rFonts w:eastAsia="MS Mincho"/>
@@ -1436,7 +1458,7 @@
         <w:pStyle w:val="BodyText1"/>
         <w:numPr>
           <w:ilvl w:val="0"/>
-          <w:numId w:val="18"/>
+          <w:numId w:val="19"/>
         </w:numPr>
         <w:rPr>
           <w:rFonts w:eastAsia="MS Mincho"/>
@@ -1663,7 +1685,7 @@
               </wp:anchor>
             </w:drawing>
           </mc:Choice>
-          <mc:Fallback>
+          <mc:Fallback xmlns:a14="http://schemas.microsoft.com/office/drawing/2010/main" xmlns:a="http://schemas.openxmlformats.org/drawingml/2006/main">
             <w:pict w14:anchorId="1E2C27C4">
               <v:line id="Line 10" style="position:absolute;z-index:251658752;visibility:visible;mso-wrap-style:square;mso-width-percent:0;mso-height-percent:0;mso-wrap-distance-left:9pt;mso-wrap-distance-top:0;mso-wrap-distance-right:9pt;mso-wrap-distance-bottom:0;mso-position-horizontal:absolute;mso-position-horizontal-relative:text;mso-position-vertical:absolute;mso-position-vertical-relative:text;mso-width-percent:0;mso-height-percent:0;mso-width-relative:page;mso-height-relative:page" o:spid="_x0000_s1026" strokeweight="2.25pt" from="-.15pt,2.4pt" to="496.65pt,2.4pt" w14:anchorId="7013BF95" o:gfxdata="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"/>
             </w:pict>
@@ -1686,6 +1708,7 @@
           <w:sz w:val="20"/>
         </w:rPr>
       </w:pPr>
+      <w:proofErr w:type="gramStart"/>
       <w:r>
         <w:rPr>
           <w:b/>
@@ -1705,14 +1728,15 @@
       </w:r>
       <w:r>
         <w:rPr>
-          <w:rFonts w:ascii="Wingdings" w:hAnsi="Wingdings" w:eastAsia="Wingdings" w:cs="Wingdings"/>
+          <w:rFonts w:ascii="Wingdings" w:eastAsia="Wingdings" w:hAnsi="Wingdings" w:cs="Wingdings"/>
           <w:bCs/>
           <w:w w:val="108"/>
           <w:sz w:val="18"/>
           <w:szCs w:val="18"/>
         </w:rPr>
-        <w:t>©</w:t>
-      </w:r>
+        <w:t></w:t>
+      </w:r>
+      <w:proofErr w:type="gramEnd"/>
       <w:r>
         <w:rPr>
           <w:bCs/>
@@ -1758,8 +1782,8 @@
       </w:pPr>
       <w:r>
         <w:rPr>
-          <w:b w:val="1"/>
-          <w:bCs w:val="1"/>
+          <w:b/>
+          <w:bCs/>
           <w:w w:val="122"/>
           <w:sz w:val="20"/>
           <w:szCs w:val="20"/>
@@ -1773,8 +1797,8 @@
         <w:pStyle w:val="BodyText1"/>
         <w:jc w:val="center"/>
         <w:rPr>
-          <w:b w:val="1"/>
-          <w:bCs w:val="1"/>
+          <w:b/>
+          <w:bCs/>
           <w:sz w:val="20"/>
           <w:szCs w:val="20"/>
           <w:u w:val="single"/>
@@ -1786,8 +1810,8 @@
         <w:pStyle w:val="BodyText1"/>
         <w:jc w:val="center"/>
         <w:rPr>
-          <w:b w:val="1"/>
-          <w:bCs w:val="1"/>
+          <w:b/>
+          <w:bCs/>
           <w:sz w:val="20"/>
           <w:szCs w:val="20"/>
           <w:u w:val="single"/>
@@ -1799,17 +1823,17 @@
         <w:pStyle w:val="BodyText1"/>
         <w:rPr>
           <w:rFonts w:eastAsia="MS Mincho"/>
-          <w:b w:val="1"/>
-          <w:bCs w:val="1"/>
-          <w:sz w:val="21"/>
-          <w:szCs w:val="21"/>
-        </w:rPr>
-      </w:pPr>
-      <w:r>
-        <w:rPr>
-          <w:rFonts w:eastAsia="MS Mincho"/>
-          <w:b w:val="1"/>
-          <w:bCs w:val="1"/>
+          <w:b/>
+          <w:bCs/>
+          <w:sz w:val="21"/>
+          <w:szCs w:val="21"/>
+        </w:rPr>
+      </w:pPr>
+      <w:r>
+        <w:rPr>
+          <w:rFonts w:eastAsia="MS Mincho"/>
+          <w:b/>
+          <w:bCs/>
           <w:sz w:val="21"/>
           <w:szCs w:val="21"/>
         </w:rPr>
@@ -1821,8 +1845,6 @@
         <w:pStyle w:val="BodyText1"/>
         <w:rPr>
           <w:rFonts w:eastAsia="MS Mincho"/>
-          <w:b w:val="0"/>
-          <w:bCs w:val="0"/>
           <w:sz w:val="21"/>
           <w:szCs w:val="21"/>
           <w:u w:val="single"/>
@@ -1831,13 +1853,348 @@
       <w:r>
         <w:rPr>
           <w:rFonts w:eastAsia="MS Mincho"/>
-          <w:b w:val="0"/>
-          <w:bCs w:val="0"/>
           <w:sz w:val="21"/>
           <w:szCs w:val="21"/>
           <w:u w:val="single"/>
         </w:rPr>
         <w:t>EDF Trading, Houston, TX 8/2019 to Present</w:t>
+      </w:r>
+    </w:p>
+    <w:p>
+      <w:pPr>
+        <w:pStyle w:val="BodyText1"/>
+        <w:numPr>
+          <w:ilvl w:val="0"/>
+          <w:numId w:val="1"/>
+        </w:numPr>
+        <w:rPr>
+          <w:sz w:val="21"/>
+          <w:szCs w:val="21"/>
+        </w:rPr>
+      </w:pPr>
+      <w:r>
+        <w:rPr>
+          <w:rFonts w:eastAsia="MS Mincho"/>
+          <w:sz w:val="21"/>
+          <w:szCs w:val="21"/>
+        </w:rPr>
+        <w:t>Setup many CI/CD processes in Azure DevOps/Azure Pipelines to automated the project lifecycle.</w:t>
+      </w:r>
+    </w:p>
+    <w:p>
+      <w:pPr>
+        <w:pStyle w:val="BodyText1"/>
+        <w:numPr>
+          <w:ilvl w:val="0"/>
+          <w:numId w:val="1"/>
+        </w:numPr>
+        <w:rPr>
+          <w:sz w:val="21"/>
+          <w:szCs w:val="21"/>
+        </w:rPr>
+      </w:pPr>
+      <w:r>
+        <w:rPr>
+          <w:rFonts w:eastAsia="MS Mincho"/>
+          <w:sz w:val="21"/>
+          <w:szCs w:val="21"/>
+        </w:rPr>
+        <w:t>Secured the CI/CD processes using Azure Key Vault.</w:t>
+      </w:r>
+    </w:p>
+    <w:p>
+      <w:pPr>
+        <w:pStyle w:val="BodyText1"/>
+        <w:numPr>
+          <w:ilvl w:val="0"/>
+          <w:numId w:val="1"/>
+        </w:numPr>
+        <w:rPr>
+          <w:sz w:val="21"/>
+          <w:szCs w:val="21"/>
+        </w:rPr>
+      </w:pPr>
+      <w:r>
+        <w:rPr>
+          <w:rFonts w:eastAsia="MS Mincho"/>
+          <w:sz w:val="21"/>
+          <w:szCs w:val="21"/>
+        </w:rPr>
+        <w:t>Upgraded applications from .NET framework to .Net Core 3.</w:t>
+      </w:r>
+      <w:r>
+        <w:rPr>
+          <w:rFonts w:eastAsia="MS Mincho"/>
+          <w:sz w:val="21"/>
+          <w:szCs w:val="21"/>
+        </w:rPr>
+        <w:t>1</w:t>
+      </w:r>
+      <w:r>
+        <w:rPr>
+          <w:rFonts w:eastAsia="MS Mincho"/>
+          <w:sz w:val="21"/>
+          <w:szCs w:val="21"/>
+        </w:rPr>
+        <w:t>.</w:t>
+      </w:r>
+    </w:p>
+    <w:p>
+      <w:pPr>
+        <w:pStyle w:val="BodyText1"/>
+        <w:numPr>
+          <w:ilvl w:val="0"/>
+          <w:numId w:val="1"/>
+        </w:numPr>
+        <w:rPr>
+          <w:sz w:val="21"/>
+          <w:szCs w:val="21"/>
+        </w:rPr>
+      </w:pPr>
+      <w:r>
+        <w:rPr>
+          <w:rFonts w:eastAsia="MS Mincho"/>
+          <w:sz w:val="21"/>
+          <w:szCs w:val="21"/>
+        </w:rPr>
+        <w:t>Assisted junior developers increase their code quality through regular code reviews.</w:t>
+      </w:r>
+    </w:p>
+    <w:p>
+      <w:pPr>
+        <w:pStyle w:val="BodyText1"/>
+        <w:numPr>
+          <w:ilvl w:val="0"/>
+          <w:numId w:val="1"/>
+        </w:numPr>
+        <w:rPr>
+          <w:sz w:val="21"/>
+          <w:szCs w:val="21"/>
+        </w:rPr>
+      </w:pPr>
+      <w:r>
+        <w:rPr>
+          <w:rFonts w:eastAsia="MS Mincho"/>
+          <w:sz w:val="21"/>
+          <w:szCs w:val="21"/>
+        </w:rPr>
+        <w:t>Migrated TFS repositories to GitHub, and integrated Slack into our daily processes.</w:t>
+      </w:r>
+    </w:p>
+    <w:p>
+      <w:pPr>
+        <w:pStyle w:val="BodyText1"/>
+        <w:numPr>
+          <w:ilvl w:val="0"/>
+          <w:numId w:val="1"/>
+        </w:numPr>
+        <w:rPr>
+          <w:sz w:val="21"/>
+          <w:szCs w:val="21"/>
+        </w:rPr>
+      </w:pPr>
+      <w:r>
+        <w:rPr>
+          <w:rFonts w:eastAsia="MS Mincho"/>
+          <w:sz w:val="21"/>
+          <w:szCs w:val="21"/>
+        </w:rPr>
+        <w:t xml:space="preserve">Developed a </w:t>
+      </w:r>
+      <w:proofErr w:type="spellStart"/>
+      <w:r>
+        <w:rPr>
+          <w:rFonts w:eastAsia="MS Mincho"/>
+          <w:sz w:val="21"/>
+          <w:szCs w:val="21"/>
+        </w:rPr>
+        <w:t>dotNet</w:t>
+      </w:r>
+      <w:proofErr w:type="spellEnd"/>
+      <w:r>
+        <w:rPr>
+          <w:rFonts w:eastAsia="MS Mincho"/>
+          <w:sz w:val="21"/>
+          <w:szCs w:val="21"/>
+        </w:rPr>
+        <w:t xml:space="preserve"> Core 3.</w:t>
+      </w:r>
+      <w:r>
+        <w:rPr>
+          <w:rFonts w:eastAsia="MS Mincho"/>
+          <w:sz w:val="21"/>
+          <w:szCs w:val="21"/>
+        </w:rPr>
+        <w:t>1</w:t>
+      </w:r>
+      <w:r>
+        <w:rPr>
+          <w:rFonts w:eastAsia="MS Mincho"/>
+          <w:sz w:val="21"/>
+          <w:szCs w:val="21"/>
+        </w:rPr>
+        <w:t xml:space="preserve"> / Angular </w:t>
+      </w:r>
+      <w:r>
+        <w:rPr>
+          <w:rFonts w:eastAsia="MS Mincho"/>
+          <w:sz w:val="21"/>
+          <w:szCs w:val="21"/>
+        </w:rPr>
+        <w:t>8</w:t>
+      </w:r>
+      <w:r>
+        <w:rPr>
+          <w:rFonts w:eastAsia="MS Mincho"/>
+          <w:sz w:val="21"/>
+          <w:szCs w:val="21"/>
+        </w:rPr>
+        <w:t xml:space="preserve"> enterprise-grade portal consisting of an array of </w:t>
+      </w:r>
+      <w:proofErr w:type="spellStart"/>
+      <w:r>
+        <w:rPr>
+          <w:rFonts w:eastAsia="MS Mincho"/>
+          <w:sz w:val="21"/>
+          <w:szCs w:val="21"/>
+        </w:rPr>
+        <w:t>microservices</w:t>
+      </w:r>
+      <w:proofErr w:type="spellEnd"/>
+      <w:r>
+        <w:rPr>
+          <w:rFonts w:eastAsia="MS Mincho"/>
+          <w:sz w:val="21"/>
+          <w:szCs w:val="21"/>
+        </w:rPr>
+        <w:t xml:space="preserve">, each providing </w:t>
+      </w:r>
+      <w:proofErr w:type="gramStart"/>
+      <w:r>
+        <w:rPr>
+          <w:rFonts w:eastAsia="MS Mincho"/>
+          <w:sz w:val="21"/>
+          <w:szCs w:val="21"/>
+        </w:rPr>
+        <w:t>a</w:t>
+      </w:r>
+      <w:proofErr w:type="gramEnd"/>
+      <w:r>
+        <w:rPr>
+          <w:rFonts w:eastAsia="MS Mincho"/>
+          <w:sz w:val="21"/>
+          <w:szCs w:val="21"/>
+        </w:rPr>
+        <w:t xml:space="preserve"> its own micro UI presented in a single unified application.</w:t>
+      </w:r>
+    </w:p>
+    <w:p>
+      <w:pPr>
+        <w:pStyle w:val="BodyText1"/>
+        <w:numPr>
+          <w:ilvl w:val="0"/>
+          <w:numId w:val="1"/>
+        </w:numPr>
+        <w:rPr>
+          <w:sz w:val="21"/>
+          <w:szCs w:val="21"/>
+        </w:rPr>
+      </w:pPr>
+      <w:r>
+        <w:rPr>
+          <w:rFonts w:eastAsia="MS Mincho"/>
+          <w:sz w:val="21"/>
+          <w:szCs w:val="21"/>
+        </w:rPr>
+        <w:t>Provided detailed technical documen</w:t>
+      </w:r>
+      <w:bookmarkStart w:id="0" w:name="_GoBack"/>
+      <w:bookmarkEnd w:id="0"/>
+      <w:r>
+        <w:rPr>
+          <w:rFonts w:eastAsia="MS Mincho"/>
+          <w:sz w:val="21"/>
+          <w:szCs w:val="21"/>
+        </w:rPr>
+        <w:t>tation covering a wide range of topics pertinent to the IT department, processes, applications and deployments.</w:t>
+      </w:r>
+    </w:p>
+    <w:p>
+      <w:pPr>
+        <w:pStyle w:val="BodyText1"/>
+        <w:ind w:left="360"/>
+        <w:rPr>
+          <w:rFonts w:eastAsia="MS Mincho"/>
+          <w:sz w:val="21"/>
+          <w:szCs w:val="21"/>
+        </w:rPr>
+      </w:pPr>
+    </w:p>
+    <w:p>
+      <w:pPr>
+        <w:pStyle w:val="BodyText1"/>
+        <w:rPr>
+          <w:rFonts w:eastAsia="MS Mincho"/>
+          <w:b/>
+          <w:sz w:val="21"/>
+          <w:szCs w:val="21"/>
+        </w:rPr>
+      </w:pPr>
+      <w:r>
+        <w:rPr>
+          <w:rFonts w:eastAsia="MS Mincho"/>
+          <w:b/>
+          <w:sz w:val="21"/>
+          <w:szCs w:val="21"/>
+        </w:rPr>
+        <w:t>Solution Platform Architect</w:t>
+      </w:r>
+    </w:p>
+    <w:p>
+      <w:pPr>
+        <w:pStyle w:val="BodyText1"/>
+        <w:rPr>
+          <w:rFonts w:eastAsia="MS Mincho"/>
+          <w:sz w:val="21"/>
+          <w:szCs w:val="21"/>
+          <w:u w:val="single"/>
+        </w:rPr>
+      </w:pPr>
+      <w:r>
+        <w:rPr>
+          <w:rFonts w:eastAsia="MS Mincho"/>
+          <w:sz w:val="21"/>
+          <w:szCs w:val="21"/>
+          <w:u w:val="single"/>
+        </w:rPr>
+        <w:t>GSFS Group</w:t>
+      </w:r>
+      <w:r>
+        <w:rPr>
+          <w:rFonts w:eastAsia="MS Mincho"/>
+          <w:sz w:val="21"/>
+          <w:szCs w:val="21"/>
+          <w:u w:val="single"/>
+        </w:rPr>
+        <w:t xml:space="preserve">, </w:t>
+      </w:r>
+      <w:r>
+        <w:rPr>
+          <w:rFonts w:eastAsia="MS Mincho"/>
+          <w:sz w:val="21"/>
+          <w:szCs w:val="21"/>
+          <w:u w:val="single"/>
+        </w:rPr>
+        <w:t xml:space="preserve">Houston, TX 2015 to </w:t>
+      </w:r>
+      <w:r>
+        <w:rPr>
+          <w:rFonts w:eastAsia="MS Mincho"/>
+          <w:sz w:val="21"/>
+          <w:szCs w:val="21"/>
+          <w:u w:val="single"/>
+        </w:rPr>
+        <w:t>Present</w:t>
       </w:r>
     </w:p>
     <w:p>
@@ -1848,23 +2205,44 @@
           <w:numId w:val="29"/>
         </w:numPr>
         <w:rPr>
-          <w:b w:val="0"/>
-          <w:bCs w:val="0"/>
-          <w:sz w:val="21"/>
-          <w:szCs w:val="21"/>
-          <w:u w:val="none"/>
-        </w:rPr>
-      </w:pPr>
-      <w:r>
-        <w:rPr>
-          <w:rFonts w:eastAsia="MS Mincho"/>
-          <w:b w:val="0"/>
-          <w:bCs w:val="0"/>
-          <w:sz w:val="21"/>
-          <w:szCs w:val="21"/>
-          <w:u w:val="none"/>
-        </w:rPr>
-        <w:t>Setup many CI/CD processes in Azure DevOps/Azure Pipelines to automated the project lifecycle.</w:t>
+          <w:rFonts w:eastAsia="MS Mincho"/>
+          <w:sz w:val="21"/>
+          <w:szCs w:val="21"/>
+        </w:rPr>
+      </w:pPr>
+      <w:r>
+        <w:rPr>
+          <w:rFonts w:eastAsia="MS Mincho"/>
+          <w:sz w:val="21"/>
+          <w:szCs w:val="21"/>
+        </w:rPr>
+        <w:t>Configured automated build and release definitions as part of a Continuous Integration/Continuous Delivery pipeline in TFS</w:t>
+      </w:r>
+      <w:r>
+        <w:rPr>
+          <w:rFonts w:eastAsia="MS Mincho"/>
+          <w:sz w:val="21"/>
+          <w:szCs w:val="21"/>
+        </w:rPr>
+        <w:t>/</w:t>
+      </w:r>
+      <w:proofErr w:type="spellStart"/>
+      <w:r>
+        <w:rPr>
+          <w:rFonts w:eastAsia="MS Mincho"/>
+          <w:sz w:val="21"/>
+          <w:szCs w:val="21"/>
+        </w:rPr>
+        <w:t>Github</w:t>
+      </w:r>
+      <w:proofErr w:type="spellEnd"/>
+      <w:r>
+        <w:rPr>
+          <w:rFonts w:eastAsia="MS Mincho"/>
+          <w:sz w:val="21"/>
+          <w:szCs w:val="21"/>
+        </w:rPr>
+        <w:t xml:space="preserve"> and Octopus.</w:t>
       </w:r>
     </w:p>
     <w:p>
@@ -1875,23 +2253,146 @@
           <w:numId w:val="29"/>
         </w:numPr>
         <w:rPr>
-          <w:b w:val="0"/>
-          <w:bCs w:val="0"/>
-          <w:sz w:val="21"/>
-          <w:szCs w:val="21"/>
-          <w:u w:val="none"/>
-        </w:rPr>
-      </w:pPr>
-      <w:r>
-        <w:rPr>
-          <w:rFonts w:eastAsia="MS Mincho"/>
-          <w:b w:val="0"/>
-          <w:bCs w:val="0"/>
-          <w:sz w:val="21"/>
-          <w:szCs w:val="21"/>
-          <w:u w:val="none"/>
-        </w:rPr>
-        <w:t>Secured the CI/CD processes using Azure Key Vault.</w:t>
+          <w:rFonts w:eastAsia="MS Mincho"/>
+          <w:sz w:val="18"/>
+          <w:szCs w:val="18"/>
+        </w:rPr>
+      </w:pPr>
+      <w:r>
+        <w:rPr>
+          <w:rFonts w:ascii="Helvetica" w:hAnsi="Helvetica" w:cs="Helvetica"/>
+          <w:sz w:val="23"/>
+          <w:szCs w:val="23"/>
+          <w:shd w:val="clear" w:color="auto" w:fill="FFFFFF"/>
+        </w:rPr>
+        <w:t>Designed and developed an enterprise level intranet application for consolidating many business processes into a single extendable application, substantially cutting operating costs, while providing greater control of their processes and data. Technologies Used: C#, ASP.NET MVC 5</w:t>
+      </w:r>
+      <w:r>
+        <w:rPr>
+          <w:rFonts w:ascii="Helvetica" w:hAnsi="Helvetica" w:cs="Helvetica"/>
+          <w:sz w:val="23"/>
+          <w:szCs w:val="23"/>
+          <w:shd w:val="clear" w:color="auto" w:fill="FFFFFF"/>
+        </w:rPr>
+        <w:t>, ASP.NET Core</w:t>
+      </w:r>
+      <w:r>
+        <w:rPr>
+          <w:rFonts w:ascii="Helvetica" w:hAnsi="Helvetica" w:cs="Helvetica"/>
+          <w:sz w:val="23"/>
+          <w:szCs w:val="23"/>
+          <w:shd w:val="clear" w:color="auto" w:fill="FFFFFF"/>
+        </w:rPr>
+        <w:t xml:space="preserve">, </w:t>
+      </w:r>
+      <w:proofErr w:type="spellStart"/>
+      <w:r>
+        <w:rPr>
+          <w:rFonts w:ascii="Helvetica" w:hAnsi="Helvetica" w:cs="Helvetica"/>
+          <w:sz w:val="23"/>
+          <w:szCs w:val="23"/>
+          <w:shd w:val="clear" w:color="auto" w:fill="FFFFFF"/>
+        </w:rPr>
+        <w:t>Sql</w:t>
+      </w:r>
+      <w:proofErr w:type="spellEnd"/>
+      <w:r>
+        <w:rPr>
+          <w:rFonts w:ascii="Helvetica" w:hAnsi="Helvetica" w:cs="Helvetica"/>
+          <w:sz w:val="23"/>
+          <w:szCs w:val="23"/>
+          <w:shd w:val="clear" w:color="auto" w:fill="FFFFFF"/>
+        </w:rPr>
+        <w:t xml:space="preserve"> Server, Aurelia (SPA), </w:t>
+      </w:r>
+      <w:proofErr w:type="spellStart"/>
+      <w:r>
+        <w:rPr>
+          <w:rFonts w:ascii="Helvetica" w:hAnsi="Helvetica" w:cs="Helvetica"/>
+          <w:sz w:val="23"/>
+          <w:szCs w:val="23"/>
+          <w:shd w:val="clear" w:color="auto" w:fill="FFFFFF"/>
+        </w:rPr>
+        <w:t>Javascript</w:t>
+      </w:r>
+      <w:proofErr w:type="spellEnd"/>
+      <w:r>
+        <w:rPr>
+          <w:rFonts w:ascii="Helvetica" w:hAnsi="Helvetica" w:cs="Helvetica"/>
+          <w:sz w:val="23"/>
+          <w:szCs w:val="23"/>
+          <w:shd w:val="clear" w:color="auto" w:fill="FFFFFF"/>
+        </w:rPr>
+        <w:t xml:space="preserve">/Typescript HTML 5, CSS/SASS, </w:t>
+      </w:r>
+      <w:proofErr w:type="spellStart"/>
+      <w:r>
+        <w:rPr>
+          <w:rFonts w:ascii="Helvetica" w:hAnsi="Helvetica" w:cs="Helvetica"/>
+          <w:sz w:val="23"/>
+          <w:szCs w:val="23"/>
+          <w:shd w:val="clear" w:color="auto" w:fill="FFFFFF"/>
+        </w:rPr>
+        <w:t>SystemJS</w:t>
+      </w:r>
+      <w:proofErr w:type="spellEnd"/>
+      <w:r>
+        <w:rPr>
+          <w:rFonts w:ascii="Helvetica" w:hAnsi="Helvetica" w:cs="Helvetica"/>
+          <w:sz w:val="23"/>
+          <w:szCs w:val="23"/>
+          <w:shd w:val="clear" w:color="auto" w:fill="FFFFFF"/>
+        </w:rPr>
+        <w:t xml:space="preserve">, gulp, </w:t>
+      </w:r>
+      <w:proofErr w:type="spellStart"/>
+      <w:r>
+        <w:rPr>
+          <w:rFonts w:ascii="Helvetica" w:hAnsi="Helvetica" w:cs="Helvetica"/>
+          <w:sz w:val="23"/>
+          <w:szCs w:val="23"/>
+          <w:shd w:val="clear" w:color="auto" w:fill="FFFFFF"/>
+        </w:rPr>
+        <w:t>npm</w:t>
+      </w:r>
+      <w:proofErr w:type="spellEnd"/>
+      <w:r>
+        <w:rPr>
+          <w:rFonts w:ascii="Helvetica" w:hAnsi="Helvetica" w:cs="Helvetica"/>
+          <w:sz w:val="23"/>
+          <w:szCs w:val="23"/>
+          <w:shd w:val="clear" w:color="auto" w:fill="FFFFFF"/>
+        </w:rPr>
+        <w:t>, JQuery</w:t>
+      </w:r>
+      <w:r>
+        <w:rPr>
+          <w:rFonts w:ascii="Helvetica" w:hAnsi="Helvetica" w:cs="Helvetica"/>
+          <w:sz w:val="23"/>
+          <w:szCs w:val="23"/>
+          <w:shd w:val="clear" w:color="auto" w:fill="FFFFFF"/>
+        </w:rPr>
+        <w:t xml:space="preserve">, Docker, </w:t>
+      </w:r>
+      <w:proofErr w:type="gramStart"/>
+      <w:r>
+        <w:rPr>
+          <w:rFonts w:ascii="Helvetica" w:hAnsi="Helvetica" w:cs="Helvetica"/>
+          <w:sz w:val="23"/>
+          <w:szCs w:val="23"/>
+          <w:shd w:val="clear" w:color="auto" w:fill="FFFFFF"/>
+        </w:rPr>
+        <w:t>etc..</w:t>
+      </w:r>
+      <w:proofErr w:type="gramEnd"/>
+      <w:r>
+        <w:rPr>
+          <w:rFonts w:ascii="Helvetica" w:hAnsi="Helvetica" w:cs="Helvetica"/>
+          <w:sz w:val="23"/>
+          <w:szCs w:val="23"/>
+          <w:shd w:val="clear" w:color="auto" w:fill="FFFFFF"/>
+        </w:rPr>
+        <w:t xml:space="preserve"> </w:t>
       </w:r>
     </w:p>
     <w:p>
@@ -1902,71 +2403,55 @@
           <w:numId w:val="29"/>
         </w:numPr>
         <w:rPr>
-          <w:b w:val="0"/>
-          <w:bCs w:val="0"/>
-          <w:sz w:val="21"/>
-          <w:szCs w:val="21"/>
-          <w:u w:val="none"/>
-        </w:rPr>
-      </w:pPr>
-      <w:r>
-        <w:rPr>
-          <w:rFonts w:eastAsia="MS Mincho"/>
-          <w:b w:val="0"/>
-          <w:bCs w:val="0"/>
-          <w:sz w:val="21"/>
-          <w:szCs w:val="21"/>
-          <w:u w:val="none"/>
-        </w:rPr>
-        <w:t xml:space="preserve">Upgraded applications from </w:t>
-      </w:r>
-      <w:proofErr w:type="gramStart"/>
-      <w:r>
-        <w:rPr>
-          <w:rFonts w:eastAsia="MS Mincho"/>
-          <w:b w:val="0"/>
-          <w:bCs w:val="0"/>
-          <w:sz w:val="21"/>
-          <w:szCs w:val="21"/>
-          <w:u w:val="none"/>
-        </w:rPr>
-        <w:t>.NET</w:t>
-      </w:r>
-      <w:proofErr w:type="gramEnd"/>
-      <w:r>
-        <w:rPr>
-          <w:rFonts w:eastAsia="MS Mincho"/>
-          <w:b w:val="0"/>
-          <w:bCs w:val="0"/>
-          <w:sz w:val="21"/>
-          <w:szCs w:val="21"/>
-          <w:u w:val="none"/>
-        </w:rPr>
-        <w:t xml:space="preserve"> framework to </w:t>
-      </w:r>
-      <w:proofErr w:type="spellStart"/>
-      <w:r>
-        <w:rPr>
-          <w:rFonts w:eastAsia="MS Mincho"/>
-          <w:b w:val="0"/>
-          <w:bCs w:val="0"/>
-          <w:sz w:val="21"/>
-          <w:szCs w:val="21"/>
-          <w:u w:val="none"/>
-        </w:rPr>
-        <w:t>.Net</w:t>
-      </w:r>
-      <w:proofErr w:type="spellEnd"/>
-      <w:r>
-        <w:rPr>
-          <w:rFonts w:eastAsia="MS Mincho"/>
-          <w:b w:val="0"/>
-          <w:bCs w:val="0"/>
-          <w:sz w:val="21"/>
-          <w:szCs w:val="21"/>
-          <w:u w:val="none"/>
-        </w:rPr>
-        <w:t xml:space="preserve"> Core 3.0.</w:t>
+          <w:rFonts w:eastAsia="MS Mincho"/>
+          <w:sz w:val="18"/>
+          <w:szCs w:val="18"/>
+        </w:rPr>
+      </w:pPr>
+      <w:r>
+        <w:rPr>
+          <w:rFonts w:ascii="Helvetica" w:hAnsi="Helvetica" w:cs="Helvetica"/>
+          <w:sz w:val="23"/>
+          <w:szCs w:val="23"/>
+          <w:shd w:val="clear" w:color="auto" w:fill="FFFFFF"/>
+        </w:rPr>
+        <w:t>Built a plug</w:t>
+      </w:r>
+      <w:r>
+        <w:rPr>
+          <w:rFonts w:ascii="Helvetica" w:hAnsi="Helvetica" w:cs="Helvetica"/>
+          <w:sz w:val="23"/>
+          <w:szCs w:val="23"/>
+          <w:shd w:val="clear" w:color="auto" w:fill="FFFFFF"/>
+        </w:rPr>
+        <w:t>gable</w:t>
+      </w:r>
+      <w:r>
+        <w:rPr>
+          <w:rFonts w:ascii="Helvetica" w:hAnsi="Helvetica" w:cs="Helvetica"/>
+          <w:sz w:val="23"/>
+          <w:szCs w:val="23"/>
+          <w:shd w:val="clear" w:color="auto" w:fill="FFFFFF"/>
+        </w:rPr>
+        <w:t xml:space="preserve"> framework to allow easy additions to their core system</w:t>
+      </w:r>
+      <w:r>
+        <w:rPr>
+          <w:rFonts w:ascii="Helvetica" w:hAnsi="Helvetica" w:cs="Helvetica"/>
+          <w:sz w:val="23"/>
+          <w:szCs w:val="23"/>
+          <w:shd w:val="clear" w:color="auto" w:fill="FFFFFF"/>
+        </w:rPr>
+        <w:t>(s)</w:t>
+      </w:r>
+      <w:r>
+        <w:rPr>
+          <w:rFonts w:ascii="Helvetica" w:hAnsi="Helvetica" w:cs="Helvetica"/>
+          <w:sz w:val="23"/>
+          <w:szCs w:val="23"/>
+          <w:shd w:val="clear" w:color="auto" w:fill="FFFFFF"/>
+        </w:rPr>
+        <w:t>, resulting in easier application maintenance, upgrades and version releases.</w:t>
       </w:r>
     </w:p>
     <w:p>
@@ -1977,23 +2462,117 @@
           <w:numId w:val="29"/>
         </w:numPr>
         <w:rPr>
-          <w:b w:val="0"/>
-          <w:bCs w:val="0"/>
-          <w:sz w:val="21"/>
-          <w:szCs w:val="21"/>
-          <w:u w:val="none"/>
-        </w:rPr>
-      </w:pPr>
-      <w:r>
-        <w:rPr>
-          <w:rFonts w:eastAsia="MS Mincho"/>
-          <w:b w:val="0"/>
-          <w:bCs w:val="0"/>
-          <w:sz w:val="21"/>
-          <w:szCs w:val="21"/>
-          <w:u w:val="none"/>
-        </w:rPr>
-        <w:t>Assisted junior developers increase their code quality through regular code reviews.</w:t>
+          <w:rFonts w:eastAsia="MS Mincho"/>
+          <w:sz w:val="21"/>
+          <w:szCs w:val="21"/>
+        </w:rPr>
+      </w:pPr>
+      <w:r>
+        <w:rPr>
+          <w:rFonts w:ascii="Helvetica" w:hAnsi="Helvetica" w:cs="Helvetica"/>
+          <w:sz w:val="23"/>
+          <w:szCs w:val="23"/>
+          <w:shd w:val="clear" w:color="auto" w:fill="FFFFFF"/>
+        </w:rPr>
+        <w:t xml:space="preserve">Constructed an online portal allowing consumers and lienholders to open insurance claims online, and check the status of existing claims. Technologies used: </w:t>
+      </w:r>
+      <w:r>
+        <w:rPr>
+          <w:rFonts w:ascii="Helvetica" w:hAnsi="Helvetica" w:cs="Helvetica"/>
+          <w:sz w:val="23"/>
+          <w:szCs w:val="23"/>
+          <w:shd w:val="clear" w:color="auto" w:fill="FFFFFF"/>
+        </w:rPr>
+        <w:t xml:space="preserve">ASP.NET Core, </w:t>
+      </w:r>
+      <w:r>
+        <w:rPr>
+          <w:rFonts w:ascii="Helvetica" w:hAnsi="Helvetica" w:cs="Helvetica"/>
+          <w:sz w:val="23"/>
+          <w:szCs w:val="23"/>
+          <w:shd w:val="clear" w:color="auto" w:fill="FFFFFF"/>
+        </w:rPr>
+        <w:t xml:space="preserve">ASP.NET MVC 5, C#, </w:t>
+      </w:r>
+      <w:proofErr w:type="spellStart"/>
+      <w:r>
+        <w:rPr>
+          <w:rFonts w:ascii="Helvetica" w:hAnsi="Helvetica" w:cs="Helvetica"/>
+          <w:sz w:val="23"/>
+          <w:szCs w:val="23"/>
+          <w:shd w:val="clear" w:color="auto" w:fill="FFFFFF"/>
+        </w:rPr>
+        <w:t>Sql</w:t>
+      </w:r>
+      <w:proofErr w:type="spellEnd"/>
+      <w:r>
+        <w:rPr>
+          <w:rFonts w:ascii="Helvetica" w:hAnsi="Helvetica" w:cs="Helvetica"/>
+          <w:sz w:val="23"/>
+          <w:szCs w:val="23"/>
+          <w:shd w:val="clear" w:color="auto" w:fill="FFFFFF"/>
+        </w:rPr>
+        <w:t xml:space="preserve"> Server, </w:t>
+      </w:r>
+      <w:proofErr w:type="spellStart"/>
+      <w:r>
+        <w:rPr>
+          <w:rFonts w:ascii="Helvetica" w:hAnsi="Helvetica" w:cs="Helvetica"/>
+          <w:sz w:val="23"/>
+          <w:szCs w:val="23"/>
+          <w:shd w:val="clear" w:color="auto" w:fill="FFFFFF"/>
+        </w:rPr>
+        <w:t>KnockoutJs</w:t>
+      </w:r>
+      <w:proofErr w:type="spellEnd"/>
+      <w:r>
+        <w:rPr>
+          <w:rFonts w:ascii="Helvetica" w:hAnsi="Helvetica" w:cs="Helvetica"/>
+          <w:sz w:val="23"/>
+          <w:szCs w:val="23"/>
+          <w:shd w:val="clear" w:color="auto" w:fill="FFFFFF"/>
+        </w:rPr>
+        <w:t xml:space="preserve">, </w:t>
+      </w:r>
+      <w:proofErr w:type="spellStart"/>
+      <w:r>
+        <w:rPr>
+          <w:rFonts w:ascii="Helvetica" w:hAnsi="Helvetica" w:cs="Helvetica"/>
+          <w:sz w:val="23"/>
+          <w:szCs w:val="23"/>
+          <w:shd w:val="clear" w:color="auto" w:fill="FFFFFF"/>
+        </w:rPr>
+        <w:t>RequireJs</w:t>
+      </w:r>
+      <w:proofErr w:type="spellEnd"/>
+      <w:r>
+        <w:rPr>
+          <w:rFonts w:ascii="Helvetica" w:hAnsi="Helvetica" w:cs="Helvetica"/>
+          <w:sz w:val="23"/>
+          <w:szCs w:val="23"/>
+          <w:shd w:val="clear" w:color="auto" w:fill="FFFFFF"/>
+        </w:rPr>
+        <w:t xml:space="preserve">, </w:t>
+      </w:r>
+      <w:proofErr w:type="spellStart"/>
+      <w:r>
+        <w:rPr>
+          <w:rFonts w:ascii="Helvetica" w:hAnsi="Helvetica" w:cs="Helvetica"/>
+          <w:sz w:val="23"/>
+          <w:szCs w:val="23"/>
+          <w:shd w:val="clear" w:color="auto" w:fill="FFFFFF"/>
+        </w:rPr>
+        <w:t>Durandal</w:t>
+      </w:r>
+      <w:proofErr w:type="spellEnd"/>
+      <w:r>
+        <w:rPr>
+          <w:rFonts w:ascii="Helvetica" w:hAnsi="Helvetica" w:cs="Helvetica"/>
+          <w:sz w:val="23"/>
+          <w:szCs w:val="23"/>
+          <w:shd w:val="clear" w:color="auto" w:fill="FFFFFF"/>
+        </w:rPr>
+        <w:t xml:space="preserve"> (SPA), JQuery</w:t>
       </w:r>
     </w:p>
     <w:p>
@@ -2004,23 +2583,156 @@
           <w:numId w:val="29"/>
         </w:numPr>
         <w:rPr>
-          <w:b w:val="0"/>
-          <w:bCs w:val="0"/>
-          <w:sz w:val="21"/>
-          <w:szCs w:val="21"/>
-          <w:u w:val="none"/>
-        </w:rPr>
-      </w:pPr>
-      <w:r>
-        <w:rPr>
-          <w:rFonts w:eastAsia="MS Mincho"/>
-          <w:b w:val="0"/>
-          <w:bCs w:val="0"/>
-          <w:sz w:val="21"/>
-          <w:szCs w:val="21"/>
-          <w:u w:val="none"/>
-        </w:rPr>
-        <w:t>Migrated TFS repositories to GitHub, and integrated Slack into our daily processes.</w:t>
+          <w:sz w:val="16"/>
+          <w:szCs w:val="16"/>
+        </w:rPr>
+      </w:pPr>
+      <w:r>
+        <w:rPr>
+          <w:rFonts w:ascii="Helvetica" w:hAnsi="Helvetica" w:cs="Helvetica"/>
+          <w:sz w:val="23"/>
+          <w:szCs w:val="23"/>
+          <w:shd w:val="clear" w:color="auto" w:fill="FFFFFF"/>
+        </w:rPr>
+        <w:t xml:space="preserve">Developed a public website to allow potential customers to find and enroll in courses with Finance and Insurance trainers to help produce higher sales. Technologies Used: ASP.NET MVC 5, C#, SQL Server, JQuery, </w:t>
+      </w:r>
+      <w:proofErr w:type="spellStart"/>
+      <w:r>
+        <w:rPr>
+          <w:rFonts w:ascii="Helvetica" w:hAnsi="Helvetica" w:cs="Helvetica"/>
+          <w:sz w:val="23"/>
+          <w:szCs w:val="23"/>
+          <w:shd w:val="clear" w:color="auto" w:fill="FFFFFF"/>
+        </w:rPr>
+        <w:t>KnockoutJs</w:t>
+      </w:r>
+      <w:proofErr w:type="spellEnd"/>
+      <w:r>
+        <w:rPr>
+          <w:rFonts w:ascii="Helvetica" w:hAnsi="Helvetica" w:cs="Helvetica"/>
+          <w:sz w:val="23"/>
+          <w:szCs w:val="23"/>
+          <w:shd w:val="clear" w:color="auto" w:fill="FFFFFF"/>
+        </w:rPr>
+        <w:t xml:space="preserve">, </w:t>
+      </w:r>
+      <w:proofErr w:type="spellStart"/>
+      <w:r>
+        <w:rPr>
+          <w:rFonts w:ascii="Helvetica" w:hAnsi="Helvetica" w:cs="Helvetica"/>
+          <w:sz w:val="23"/>
+          <w:szCs w:val="23"/>
+          <w:shd w:val="clear" w:color="auto" w:fill="FFFFFF"/>
+        </w:rPr>
+        <w:t>RequireJS</w:t>
+      </w:r>
+      <w:proofErr w:type="spellEnd"/>
+    </w:p>
+    <w:p>
+      <w:pPr>
+        <w:pStyle w:val="BodyText1"/>
+        <w:ind w:left="360"/>
+        <w:rPr>
+          <w:rFonts w:eastAsia="MS Mincho"/>
+          <w:sz w:val="21"/>
+          <w:szCs w:val="21"/>
+        </w:rPr>
+      </w:pPr>
+    </w:p>
+    <w:p>
+      <w:pPr>
+        <w:pStyle w:val="BodyText1"/>
+        <w:rPr>
+          <w:sz w:val="16"/>
+          <w:szCs w:val="16"/>
+        </w:rPr>
+      </w:pPr>
+    </w:p>
+    <w:p>
+      <w:pPr>
+        <w:pStyle w:val="BodyText1"/>
+        <w:rPr>
+          <w:sz w:val="16"/>
+          <w:szCs w:val="16"/>
+        </w:rPr>
+      </w:pPr>
+    </w:p>
+    <w:p>
+      <w:pPr>
+        <w:pStyle w:val="BodyText1"/>
+        <w:rPr>
+          <w:rFonts w:eastAsia="MS Mincho"/>
+          <w:b/>
+          <w:sz w:val="21"/>
+          <w:szCs w:val="21"/>
+        </w:rPr>
+      </w:pPr>
+      <w:r>
+        <w:rPr>
+          <w:rFonts w:eastAsia="MS Mincho"/>
+          <w:b/>
+          <w:sz w:val="21"/>
+          <w:szCs w:val="21"/>
+        </w:rPr>
+        <w:t xml:space="preserve">Senior </w:t>
+      </w:r>
+      <w:r>
+        <w:rPr>
+          <w:rFonts w:eastAsia="MS Mincho"/>
+          <w:b/>
+          <w:sz w:val="21"/>
+          <w:szCs w:val="21"/>
+        </w:rPr>
+        <w:t>Application Development Consultant</w:t>
+      </w:r>
+    </w:p>
+    <w:p>
+      <w:pPr>
+        <w:pStyle w:val="BodyText1"/>
+        <w:rPr>
+          <w:rFonts w:eastAsia="MS Mincho"/>
+          <w:sz w:val="21"/>
+          <w:szCs w:val="21"/>
+          <w:u w:val="single"/>
+        </w:rPr>
+      </w:pPr>
+      <w:proofErr w:type="spellStart"/>
+      <w:r>
+        <w:rPr>
+          <w:rFonts w:eastAsia="MS Mincho"/>
+          <w:sz w:val="21"/>
+          <w:szCs w:val="21"/>
+          <w:u w:val="single"/>
+        </w:rPr>
+        <w:t>Sparkhound</w:t>
+      </w:r>
+      <w:proofErr w:type="spellEnd"/>
+      <w:r>
+        <w:rPr>
+          <w:rFonts w:eastAsia="MS Mincho"/>
+          <w:sz w:val="21"/>
+          <w:szCs w:val="21"/>
+          <w:u w:val="single"/>
+        </w:rPr>
+        <w:t xml:space="preserve">, </w:t>
+      </w:r>
+      <w:r>
+        <w:rPr>
+          <w:rFonts w:eastAsia="MS Mincho"/>
+          <w:sz w:val="21"/>
+          <w:szCs w:val="21"/>
+          <w:u w:val="single"/>
+        </w:rPr>
+        <w:t xml:space="preserve">Houston, TX 2014 to </w:t>
+      </w:r>
+      <w:r>
+        <w:rPr>
+          <w:rFonts w:eastAsia="MS Mincho"/>
+          <w:sz w:val="21"/>
+          <w:szCs w:val="21"/>
+          <w:u w:val="single"/>
+        </w:rPr>
+        <w:t>2015</w:t>
       </w:r>
     </w:p>
     <w:p>
@@ -2031,71 +2743,34 @@
           <w:numId w:val="29"/>
         </w:numPr>
         <w:rPr>
-          <w:b w:val="0"/>
-          <w:bCs w:val="0"/>
-          <w:sz w:val="21"/>
-          <w:szCs w:val="21"/>
-          <w:u w:val="none"/>
-        </w:rPr>
-      </w:pPr>
-      <w:r>
-        <w:rPr>
-          <w:rFonts w:eastAsia="MS Mincho"/>
-          <w:b w:val="0"/>
-          <w:bCs w:val="0"/>
-          <w:sz w:val="21"/>
-          <w:szCs w:val="21"/>
-          <w:u w:val="none"/>
-        </w:rPr>
-        <w:t xml:space="preserve">Developed a </w:t>
-      </w:r>
-      <w:proofErr w:type="spellStart"/>
-      <w:r>
-        <w:rPr>
-          <w:rFonts w:eastAsia="MS Mincho"/>
-          <w:b w:val="0"/>
-          <w:bCs w:val="0"/>
-          <w:sz w:val="21"/>
-          <w:szCs w:val="21"/>
-          <w:u w:val="none"/>
-        </w:rPr>
-        <w:t>dotNet</w:t>
-      </w:r>
-      <w:proofErr w:type="spellEnd"/>
-      <w:r>
-        <w:rPr>
-          <w:rFonts w:eastAsia="MS Mincho"/>
-          <w:b w:val="0"/>
-          <w:bCs w:val="0"/>
-          <w:sz w:val="21"/>
-          <w:szCs w:val="21"/>
-          <w:u w:val="none"/>
-        </w:rPr>
-        <w:t xml:space="preserve"> Core 3.0 / Angular 6 enterprise-grade </w:t>
-      </w:r>
-      <w:proofErr w:type="gramStart"/>
-      <w:r>
-        <w:rPr>
-          <w:rFonts w:eastAsia="MS Mincho"/>
-          <w:b w:val="0"/>
-          <w:bCs w:val="0"/>
-          <w:sz w:val="21"/>
-          <w:szCs w:val="21"/>
-          <w:u w:val="none"/>
-        </w:rPr>
-        <w:t>portal</w:t>
-      </w:r>
-      <w:proofErr w:type="gramEnd"/>
-      <w:r>
-        <w:rPr>
-          <w:rFonts w:eastAsia="MS Mincho"/>
-          <w:b w:val="0"/>
-          <w:bCs w:val="0"/>
-          <w:sz w:val="21"/>
-          <w:szCs w:val="21"/>
-          <w:u w:val="none"/>
-        </w:rPr>
-        <w:t xml:space="preserve"> consisting of an array of microservices, each providing a its own micro UI presented in a single unified application.</w:t>
+          <w:rFonts w:eastAsia="MS Mincho"/>
+          <w:sz w:val="21"/>
+          <w:szCs w:val="21"/>
+        </w:rPr>
+      </w:pPr>
+      <w:r>
+        <w:rPr>
+          <w:rFonts w:eastAsia="MS Mincho"/>
+          <w:sz w:val="21"/>
+          <w:szCs w:val="21"/>
+        </w:rPr>
+        <w:t xml:space="preserve">Won </w:t>
+      </w:r>
+      <w:r>
+        <w:rPr>
+          <w:rFonts w:eastAsia="MS Mincho"/>
+          <w:sz w:val="21"/>
+          <w:szCs w:val="21"/>
+        </w:rPr>
+        <w:t>an award in 2015 Q1 f</w:t>
+      </w:r>
+      <w:r>
+        <w:rPr>
+          <w:rFonts w:eastAsia="MS Mincho"/>
+          <w:sz w:val="21"/>
+          <w:szCs w:val="21"/>
+        </w:rPr>
+        <w:t>or performance.</w:t>
       </w:r>
     </w:p>
     <w:p>
@@ -2106,104 +2781,108 @@
           <w:numId w:val="29"/>
         </w:numPr>
         <w:rPr>
-          <w:b w:val="0"/>
-          <w:bCs w:val="0"/>
-          <w:sz w:val="21"/>
-          <w:szCs w:val="21"/>
-          <w:u w:val="none"/>
-        </w:rPr>
-      </w:pPr>
-      <w:r>
-        <w:rPr>
-          <w:rFonts w:eastAsia="MS Mincho"/>
-          <w:b w:val="0"/>
-          <w:bCs w:val="0"/>
-          <w:sz w:val="21"/>
-          <w:szCs w:val="21"/>
-          <w:u w:val="none"/>
-        </w:rPr>
-        <w:t>Provided detailed technical documentation covering a wide range of topics pertinent to the IT department, processes, applications and deployments.</w:t>
-      </w:r>
-    </w:p>
-    <w:p>
-      <w:pPr>
-        <w:pStyle w:val="BodyText1"/>
-        <w:ind w:left="360"/>
-        <w:rPr>
-          <w:rFonts w:eastAsia="MS Mincho"/>
-          <w:b w:val="0"/>
-          <w:bCs w:val="0"/>
-          <w:sz w:val="21"/>
-          <w:szCs w:val="21"/>
-          <w:u w:val="none"/>
-        </w:rPr>
-      </w:pPr>
-    </w:p>
-    <w:p>
-      <w:pPr>
-        <w:pStyle w:val="BodyText1"/>
-        <w:rPr>
-          <w:rFonts w:eastAsia="MS Mincho"/>
-          <w:b/>
-          <w:sz w:val="21"/>
-          <w:szCs w:val="21"/>
-        </w:rPr>
-      </w:pPr>
-      <w:r>
-        <w:rPr>
-          <w:rFonts w:eastAsia="MS Mincho"/>
-          <w:b/>
-          <w:sz w:val="21"/>
-          <w:szCs w:val="21"/>
-        </w:rPr>
-        <w:t>Solution Platform Architect</w:t>
-      </w:r>
-    </w:p>
-    <w:p>
-      <w:pPr>
-        <w:pStyle w:val="BodyText1"/>
-        <w:rPr>
-          <w:rFonts w:eastAsia="MS Mincho"/>
-          <w:sz w:val="21"/>
-          <w:szCs w:val="21"/>
-          <w:u w:val="single"/>
-        </w:rPr>
-      </w:pPr>
-      <w:r>
-        <w:rPr>
-          <w:rFonts w:eastAsia="MS Mincho"/>
-          <w:sz w:val="21"/>
-          <w:szCs w:val="21"/>
-          <w:u w:val="single"/>
-        </w:rPr>
-        <w:t>GSFS Group</w:t>
-      </w:r>
-      <w:r>
-        <w:rPr>
-          <w:rFonts w:eastAsia="MS Mincho"/>
-          <w:sz w:val="21"/>
-          <w:szCs w:val="21"/>
-          <w:u w:val="single"/>
-        </w:rPr>
-        <w:t xml:space="preserve">, </w:t>
-      </w:r>
-      <w:r>
-        <w:rPr>
-          <w:rFonts w:eastAsia="MS Mincho"/>
-          <w:sz w:val="21"/>
-          <w:szCs w:val="21"/>
-          <w:u w:val="single"/>
-        </w:rPr>
-        <w:t xml:space="preserve">Houston, TX 2015 to </w:t>
-      </w:r>
-      <w:r>
-        <w:rPr>
-          <w:rFonts w:eastAsia="MS Mincho"/>
-          <w:sz w:val="21"/>
-          <w:szCs w:val="21"/>
-          <w:u w:val="single"/>
-        </w:rPr>
-        <w:t>Present</w:t>
+          <w:rFonts w:eastAsia="MS Mincho"/>
+          <w:sz w:val="18"/>
+          <w:szCs w:val="18"/>
+        </w:rPr>
+      </w:pPr>
+      <w:r>
+        <w:rPr>
+          <w:rFonts w:eastAsia="MS Mincho"/>
+          <w:sz w:val="21"/>
+          <w:szCs w:val="21"/>
+        </w:rPr>
+        <w:t xml:space="preserve">Developed a cutting edge BI </w:t>
+      </w:r>
+      <w:r>
+        <w:rPr>
+          <w:rFonts w:eastAsia="MS Mincho"/>
+          <w:sz w:val="21"/>
+          <w:szCs w:val="21"/>
+        </w:rPr>
+        <w:t xml:space="preserve">application </w:t>
+      </w:r>
+      <w:r>
+        <w:rPr>
+          <w:rFonts w:eastAsia="MS Mincho"/>
+          <w:sz w:val="21"/>
+          <w:szCs w:val="21"/>
+        </w:rPr>
+        <w:t xml:space="preserve">that is revolutionizing the way </w:t>
+      </w:r>
+      <w:r>
+        <w:rPr>
+          <w:rFonts w:eastAsia="MS Mincho"/>
+          <w:sz w:val="21"/>
+          <w:szCs w:val="21"/>
+        </w:rPr>
+        <w:t xml:space="preserve">a client does </w:t>
+      </w:r>
+      <w:r>
+        <w:rPr>
+          <w:rFonts w:eastAsia="MS Mincho"/>
+          <w:sz w:val="21"/>
+          <w:szCs w:val="21"/>
+        </w:rPr>
+        <w:t xml:space="preserve">business. This proprietary system replaced </w:t>
+      </w:r>
+      <w:r>
+        <w:rPr>
+          <w:rFonts w:eastAsia="MS Mincho"/>
+          <w:sz w:val="21"/>
+          <w:szCs w:val="21"/>
+        </w:rPr>
+        <w:t xml:space="preserve">SAP’s </w:t>
+      </w:r>
+      <w:r>
+        <w:rPr>
+          <w:rFonts w:eastAsia="MS Mincho"/>
+          <w:sz w:val="21"/>
+          <w:szCs w:val="21"/>
+        </w:rPr>
+        <w:t xml:space="preserve">Business Objects. </w:t>
+      </w:r>
+      <w:r>
+        <w:rPr>
+          <w:rFonts w:eastAsia="MS Mincho"/>
+          <w:sz w:val="18"/>
+          <w:szCs w:val="18"/>
+        </w:rPr>
+        <w:t>Technologies used: AS</w:t>
+      </w:r>
+      <w:r>
+        <w:rPr>
+          <w:rFonts w:eastAsia="MS Mincho"/>
+          <w:sz w:val="18"/>
+          <w:szCs w:val="18"/>
+        </w:rPr>
+        <w:t xml:space="preserve">P.NET MVC 5, </w:t>
+      </w:r>
+      <w:proofErr w:type="spellStart"/>
+      <w:r>
+        <w:rPr>
+          <w:rFonts w:eastAsia="MS Mincho"/>
+          <w:sz w:val="18"/>
+          <w:szCs w:val="18"/>
+        </w:rPr>
+        <w:t>Durandal</w:t>
+      </w:r>
+      <w:proofErr w:type="spellEnd"/>
+      <w:r>
+        <w:rPr>
+          <w:rFonts w:eastAsia="MS Mincho"/>
+          <w:sz w:val="18"/>
+          <w:szCs w:val="18"/>
+        </w:rPr>
+        <w:t xml:space="preserve">, knockout, jQuery, </w:t>
+      </w:r>
+      <w:r>
+        <w:rPr>
+          <w:rFonts w:eastAsia="MS Mincho"/>
+          <w:sz w:val="18"/>
+          <w:szCs w:val="18"/>
+        </w:rPr>
+        <w:t>C#, bootstrap, and Entity framework.</w:t>
       </w:r>
     </w:p>
     <w:p>
@@ -2211,7 +2890,7 @@
         <w:pStyle w:val="BodyText1"/>
         <w:numPr>
           <w:ilvl w:val="0"/>
-          <w:numId w:val="28"/>
+          <w:numId w:val="29"/>
         </w:numPr>
         <w:rPr>
           <w:rFonts w:eastAsia="MS Mincho"/>
@@ -2225,33 +2904,7 @@
           <w:sz w:val="21"/>
           <w:szCs w:val="21"/>
         </w:rPr>
-        <w:t>Configured automated build and release definitions as part of a Continuous Integration/Continuous Delivery pipeline in TFS</w:t>
-      </w:r>
-      <w:r>
-        <w:rPr>
-          <w:rFonts w:eastAsia="MS Mincho"/>
-          <w:sz w:val="21"/>
-          <w:szCs w:val="21"/>
-        </w:rPr>
-        <w:t>/</w:t>
-      </w:r>
-      <w:proofErr w:type="spellStart"/>
-      <w:r>
-        <w:rPr>
-          <w:rFonts w:eastAsia="MS Mincho"/>
-          <w:sz w:val="21"/>
-          <w:szCs w:val="21"/>
-        </w:rPr>
-        <w:t>Github</w:t>
-      </w:r>
-      <w:proofErr w:type="spellEnd"/>
-      <w:r>
-        <w:rPr>
-          <w:rFonts w:eastAsia="MS Mincho"/>
-          <w:sz w:val="21"/>
-          <w:szCs w:val="21"/>
-        </w:rPr>
-        <w:t xml:space="preserve"> and Octopus.</w:t>
+        <w:t>Offered consulting services on various projects to help clients understand how to use technology to enhance and streamline their business operations.</w:t>
       </w:r>
     </w:p>
     <w:p>
@@ -2259,129 +2912,119 @@
         <w:pStyle w:val="BodyText1"/>
         <w:numPr>
           <w:ilvl w:val="0"/>
-          <w:numId w:val="28"/>
+          <w:numId w:val="29"/>
         </w:numPr>
         <w:rPr>
           <w:rFonts w:eastAsia="MS Mincho"/>
-          <w:sz w:val="18"/>
-          <w:szCs w:val="18"/>
-        </w:rPr>
-      </w:pPr>
-      <w:r>
-        <w:rPr>
-          <w:rFonts w:ascii="Helvetica" w:hAnsi="Helvetica" w:cs="Helvetica"/>
-          <w:sz w:val="23"/>
-          <w:szCs w:val="23"/>
-          <w:shd w:val="clear" w:color="auto" w:fill="FFFFFF"/>
-        </w:rPr>
-        <w:t>Designed and developed an enterprise level intranet application for consolidating many business processes into a single extendable application, substantially cutting operating costs, while providing greater control of their processes and data. Technologies Used: C#, ASP.NET MVC 5</w:t>
-      </w:r>
-      <w:r>
-        <w:rPr>
-          <w:rFonts w:ascii="Helvetica" w:hAnsi="Helvetica" w:cs="Helvetica"/>
-          <w:sz w:val="23"/>
-          <w:szCs w:val="23"/>
-          <w:shd w:val="clear" w:color="auto" w:fill="FFFFFF"/>
-        </w:rPr>
-        <w:t>, ASP.NET Core</w:t>
-      </w:r>
-      <w:r>
-        <w:rPr>
-          <w:rFonts w:ascii="Helvetica" w:hAnsi="Helvetica" w:cs="Helvetica"/>
-          <w:sz w:val="23"/>
-          <w:szCs w:val="23"/>
-          <w:shd w:val="clear" w:color="auto" w:fill="FFFFFF"/>
-        </w:rPr>
-        <w:t xml:space="preserve">, </w:t>
-      </w:r>
+          <w:sz w:val="21"/>
+          <w:szCs w:val="21"/>
+        </w:rPr>
+      </w:pPr>
+      <w:r>
+        <w:rPr>
+          <w:rFonts w:eastAsia="MS Mincho"/>
+          <w:sz w:val="21"/>
+          <w:szCs w:val="21"/>
+        </w:rPr>
+        <w:t>Developed</w:t>
+      </w:r>
+      <w:r>
+        <w:rPr>
+          <w:rFonts w:eastAsia="MS Mincho"/>
+          <w:sz w:val="21"/>
+          <w:szCs w:val="21"/>
+        </w:rPr>
+        <w:t xml:space="preserve"> Single Page Applications (SPAs)</w:t>
+      </w:r>
+      <w:r>
+        <w:rPr>
+          <w:rFonts w:eastAsia="MS Mincho"/>
+          <w:sz w:val="21"/>
+          <w:szCs w:val="21"/>
+        </w:rPr>
+        <w:t xml:space="preserve"> and other enterprise websites. Implemented SEO techniques such as micro/structured data to help boost search results and click-through rates.</w:t>
+      </w:r>
+    </w:p>
+    <w:p>
+      <w:pPr>
+        <w:pStyle w:val="BodyText1"/>
+        <w:rPr>
+          <w:rFonts w:eastAsia="MS Mincho"/>
+          <w:b/>
+          <w:sz w:val="21"/>
+          <w:szCs w:val="21"/>
+        </w:rPr>
+      </w:pPr>
+    </w:p>
+    <w:p>
+      <w:pPr>
+        <w:pStyle w:val="BodyText1"/>
+        <w:rPr>
+          <w:rFonts w:eastAsia="MS Mincho"/>
+          <w:b/>
+          <w:sz w:val="21"/>
+          <w:szCs w:val="21"/>
+        </w:rPr>
+      </w:pPr>
+    </w:p>
+    <w:p>
+      <w:pPr>
+        <w:pStyle w:val="BodyText1"/>
+        <w:rPr>
+          <w:rFonts w:eastAsia="MS Mincho"/>
+          <w:b/>
+          <w:sz w:val="21"/>
+          <w:szCs w:val="21"/>
+        </w:rPr>
+      </w:pPr>
+      <w:r>
+        <w:rPr>
+          <w:rFonts w:eastAsia="MS Mincho"/>
+          <w:b/>
+          <w:sz w:val="21"/>
+          <w:szCs w:val="21"/>
+        </w:rPr>
+        <w:t xml:space="preserve">SENIOR </w:t>
+      </w:r>
+      <w:r>
+        <w:rPr>
+          <w:rFonts w:eastAsia="MS Mincho"/>
+          <w:b/>
+          <w:sz w:val="21"/>
+          <w:szCs w:val="21"/>
+        </w:rPr>
+        <w:t>PROGRAMMER</w:t>
+      </w:r>
+    </w:p>
+    <w:p>
+      <w:pPr>
+        <w:pStyle w:val="BodyText1"/>
+        <w:rPr>
+          <w:rFonts w:eastAsia="MS Mincho"/>
+          <w:sz w:val="21"/>
+          <w:szCs w:val="21"/>
+          <w:u w:val="single"/>
+        </w:rPr>
+      </w:pPr>
       <w:proofErr w:type="spellStart"/>
       <w:r>
         <w:rPr>
-          <w:rFonts w:ascii="Helvetica" w:hAnsi="Helvetica" w:cs="Helvetica"/>
-          <w:sz w:val="23"/>
-          <w:szCs w:val="23"/>
-          <w:shd w:val="clear" w:color="auto" w:fill="FFFFFF"/>
-        </w:rPr>
-        <w:t>Sql</w:t>
+          <w:rFonts w:eastAsia="MS Mincho"/>
+          <w:sz w:val="21"/>
+          <w:szCs w:val="21"/>
+          <w:u w:val="single"/>
+        </w:rPr>
+        <w:t>WPerfumes</w:t>
       </w:r>
       <w:proofErr w:type="spellEnd"/>
       <w:r>
         <w:rPr>
-          <w:rFonts w:ascii="Helvetica" w:hAnsi="Helvetica" w:cs="Helvetica"/>
-          <w:sz w:val="23"/>
-          <w:szCs w:val="23"/>
-          <w:shd w:val="clear" w:color="auto" w:fill="FFFFFF"/>
-        </w:rPr>
-        <w:t xml:space="preserve"> Server, Aurelia (SPA), </w:t>
-      </w:r>
-      <w:proofErr w:type="spellStart"/>
-      <w:r>
-        <w:rPr>
-          <w:rFonts w:ascii="Helvetica" w:hAnsi="Helvetica" w:cs="Helvetica"/>
-          <w:sz w:val="23"/>
-          <w:szCs w:val="23"/>
-          <w:shd w:val="clear" w:color="auto" w:fill="FFFFFF"/>
-        </w:rPr>
-        <w:t>Javascript</w:t>
-      </w:r>
-      <w:proofErr w:type="spellEnd"/>
-      <w:r>
-        <w:rPr>
-          <w:rFonts w:ascii="Helvetica" w:hAnsi="Helvetica" w:cs="Helvetica"/>
-          <w:sz w:val="23"/>
-          <w:szCs w:val="23"/>
-          <w:shd w:val="clear" w:color="auto" w:fill="FFFFFF"/>
-        </w:rPr>
-        <w:t xml:space="preserve">/Typescript HTML 5, CSS/SASS, </w:t>
-      </w:r>
-      <w:proofErr w:type="spellStart"/>
-      <w:r>
-        <w:rPr>
-          <w:rFonts w:ascii="Helvetica" w:hAnsi="Helvetica" w:cs="Helvetica"/>
-          <w:sz w:val="23"/>
-          <w:szCs w:val="23"/>
-          <w:shd w:val="clear" w:color="auto" w:fill="FFFFFF"/>
-        </w:rPr>
-        <w:t>SystemJS</w:t>
-      </w:r>
-      <w:proofErr w:type="spellEnd"/>
-      <w:r>
-        <w:rPr>
-          <w:rFonts w:ascii="Helvetica" w:hAnsi="Helvetica" w:cs="Helvetica"/>
-          <w:sz w:val="23"/>
-          <w:szCs w:val="23"/>
-          <w:shd w:val="clear" w:color="auto" w:fill="FFFFFF"/>
-        </w:rPr>
-        <w:t xml:space="preserve">, gulp, </w:t>
-      </w:r>
-      <w:proofErr w:type="spellStart"/>
-      <w:r>
-        <w:rPr>
-          <w:rFonts w:ascii="Helvetica" w:hAnsi="Helvetica" w:cs="Helvetica"/>
-          <w:sz w:val="23"/>
-          <w:szCs w:val="23"/>
-          <w:shd w:val="clear" w:color="auto" w:fill="FFFFFF"/>
-        </w:rPr>
-        <w:t>npm</w:t>
-      </w:r>
-      <w:proofErr w:type="spellEnd"/>
-      <w:r>
-        <w:rPr>
-          <w:rFonts w:ascii="Helvetica" w:hAnsi="Helvetica" w:cs="Helvetica"/>
-          <w:sz w:val="23"/>
-          <w:szCs w:val="23"/>
-          <w:shd w:val="clear" w:color="auto" w:fill="FFFFFF"/>
-        </w:rPr>
-        <w:t>, JQuery</w:t>
-      </w:r>
-      <w:r>
-        <w:rPr>
-          <w:rFonts w:ascii="Helvetica" w:hAnsi="Helvetica" w:cs="Helvetica"/>
-          <w:sz w:val="23"/>
-          <w:szCs w:val="23"/>
-          <w:shd w:val="clear" w:color="auto" w:fill="FFFFFF"/>
-        </w:rPr>
-        <w:t xml:space="preserve">, Docker, etc.. </w:t>
+          <w:rFonts w:eastAsia="MS Mincho"/>
+          <w:sz w:val="21"/>
+          <w:szCs w:val="21"/>
+          <w:u w:val="single"/>
+        </w:rPr>
+        <w:t>, based in Houston, Texas – 2012 to Present</w:t>
       </w:r>
     </w:p>
     <w:p>
@@ -2389,58 +3032,61 @@
         <w:pStyle w:val="BodyText1"/>
         <w:numPr>
           <w:ilvl w:val="0"/>
-          <w:numId w:val="28"/>
+          <w:numId w:val="29"/>
         </w:numPr>
         <w:rPr>
           <w:rFonts w:eastAsia="MS Mincho"/>
-          <w:sz w:val="18"/>
-          <w:szCs w:val="18"/>
-        </w:rPr>
-      </w:pPr>
-      <w:r>
-        <w:rPr>
-          <w:rFonts w:ascii="Helvetica" w:hAnsi="Helvetica" w:cs="Helvetica"/>
-          <w:sz w:val="23"/>
-          <w:szCs w:val="23"/>
-          <w:shd w:val="clear" w:color="auto" w:fill="FFFFFF"/>
-        </w:rPr>
-        <w:t>Built a plug</w:t>
-      </w:r>
-      <w:r>
-        <w:rPr>
-          <w:rFonts w:ascii="Helvetica" w:hAnsi="Helvetica" w:cs="Helvetica"/>
-          <w:sz w:val="23"/>
-          <w:szCs w:val="23"/>
-          <w:shd w:val="clear" w:color="auto" w:fill="FFFFFF"/>
-        </w:rPr>
-        <w:t>gable</w:t>
-      </w:r>
-      <w:r>
-        <w:rPr>
-          <w:rFonts w:ascii="Helvetica" w:hAnsi="Helvetica" w:cs="Helvetica"/>
-          <w:sz w:val="23"/>
-          <w:szCs w:val="23"/>
-          <w:shd w:val="clear" w:color="auto" w:fill="FFFFFF"/>
-        </w:rPr>
-        <w:t xml:space="preserve"> framework to allow easy additions to their core system</w:t>
-      </w:r>
-      <w:r>
-        <w:rPr>
-          <w:rFonts w:ascii="Helvetica" w:hAnsi="Helvetica" w:cs="Helvetica"/>
-          <w:sz w:val="23"/>
-          <w:szCs w:val="23"/>
-          <w:shd w:val="clear" w:color="auto" w:fill="FFFFFF"/>
-        </w:rPr>
-        <w:t>(s)</w:t>
-      </w:r>
-      <w:r>
-        <w:rPr>
-          <w:rFonts w:ascii="Helvetica" w:hAnsi="Helvetica" w:cs="Helvetica"/>
-          <w:sz w:val="23"/>
-          <w:szCs w:val="23"/>
-          <w:shd w:val="clear" w:color="auto" w:fill="FFFFFF"/>
-        </w:rPr>
-        <w:t>, resulting in easier application maintenance, upgrades and version releases.</w:t>
+          <w:sz w:val="21"/>
+          <w:szCs w:val="21"/>
+        </w:rPr>
+      </w:pPr>
+      <w:r>
+        <w:rPr>
+          <w:rFonts w:eastAsia="MS Mincho"/>
+          <w:sz w:val="21"/>
+          <w:szCs w:val="21"/>
+        </w:rPr>
+        <w:t xml:space="preserve">Integrated </w:t>
+      </w:r>
+      <w:r>
+        <w:rPr>
+          <w:rFonts w:eastAsia="MS Mincho"/>
+          <w:sz w:val="21"/>
+          <w:szCs w:val="21"/>
+        </w:rPr>
+        <w:t xml:space="preserve">custom </w:t>
+      </w:r>
+      <w:r>
+        <w:rPr>
+          <w:rFonts w:eastAsia="MS Mincho"/>
+          <w:sz w:val="21"/>
+          <w:szCs w:val="21"/>
+        </w:rPr>
+        <w:t>ecommerce</w:t>
+      </w:r>
+      <w:r>
+        <w:rPr>
+          <w:rFonts w:eastAsia="MS Mincho"/>
+          <w:sz w:val="21"/>
+          <w:szCs w:val="21"/>
+        </w:rPr>
+        <w:t xml:space="preserve"> software </w:t>
+      </w:r>
+      <w:r>
+        <w:rPr>
+          <w:rFonts w:eastAsia="MS Mincho"/>
+          <w:sz w:val="21"/>
+          <w:szCs w:val="21"/>
+        </w:rPr>
+        <w:t>built in WPF/VB.NET</w:t>
+      </w:r>
+      <w:r>
+        <w:rPr>
+          <w:rFonts w:eastAsia="MS Mincho"/>
+          <w:sz w:val="21"/>
+          <w:szCs w:val="21"/>
+        </w:rPr>
+        <w:t>/SQL Server into the company.</w:t>
       </w:r>
     </w:p>
     <w:p>
@@ -2448,7 +3094,7 @@
         <w:pStyle w:val="BodyText1"/>
         <w:numPr>
           <w:ilvl w:val="0"/>
-          <w:numId w:val="28"/>
+          <w:numId w:val="29"/>
         </w:numPr>
         <w:rPr>
           <w:rFonts w:eastAsia="MS Mincho"/>
@@ -2458,110 +3104,28 @@
       </w:pPr>
       <w:r>
         <w:rPr>
-          <w:rFonts w:ascii="Helvetica" w:hAnsi="Helvetica" w:cs="Helvetica"/>
-          <w:sz w:val="23"/>
-          <w:szCs w:val="23"/>
-          <w:shd w:val="clear" w:color="auto" w:fill="FFFFFF"/>
-        </w:rPr>
-        <w:t xml:space="preserve">Constructed an online portal allowing consumers and lienholders to open insurance claims online, and check the status of existing claims. Technologies used: </w:t>
-      </w:r>
-      <w:r>
-        <w:rPr>
-          <w:rFonts w:ascii="Helvetica" w:hAnsi="Helvetica" w:cs="Helvetica"/>
-          <w:sz w:val="23"/>
-          <w:szCs w:val="23"/>
-          <w:shd w:val="clear" w:color="auto" w:fill="FFFFFF"/>
-        </w:rPr>
-        <w:t xml:space="preserve">ASP.NET Core, </w:t>
-      </w:r>
-      <w:r>
-        <w:rPr>
-          <w:rFonts w:ascii="Helvetica" w:hAnsi="Helvetica" w:cs="Helvetica"/>
-          <w:sz w:val="23"/>
-          <w:szCs w:val="23"/>
-          <w:shd w:val="clear" w:color="auto" w:fill="FFFFFF"/>
-        </w:rPr>
-        <w:t xml:space="preserve">ASP.NET MVC 5, C#, </w:t>
-      </w:r>
-      <w:proofErr w:type="spellStart"/>
-      <w:r>
-        <w:rPr>
-          <w:rFonts w:ascii="Helvetica" w:hAnsi="Helvetica" w:cs="Helvetica"/>
-          <w:sz w:val="23"/>
-          <w:szCs w:val="23"/>
-          <w:shd w:val="clear" w:color="auto" w:fill="FFFFFF"/>
-        </w:rPr>
-        <w:t>Sql</w:t>
-      </w:r>
-      <w:proofErr w:type="spellEnd"/>
-      <w:r>
-        <w:rPr>
-          <w:rFonts w:ascii="Helvetica" w:hAnsi="Helvetica" w:cs="Helvetica"/>
-          <w:sz w:val="23"/>
-          <w:szCs w:val="23"/>
-          <w:shd w:val="clear" w:color="auto" w:fill="FFFFFF"/>
-        </w:rPr>
-        <w:t xml:space="preserve"> Server, </w:t>
-      </w:r>
-      <w:proofErr w:type="spellStart"/>
-      <w:r>
-        <w:rPr>
-          <w:rFonts w:ascii="Helvetica" w:hAnsi="Helvetica" w:cs="Helvetica"/>
-          <w:sz w:val="23"/>
-          <w:szCs w:val="23"/>
-          <w:shd w:val="clear" w:color="auto" w:fill="FFFFFF"/>
-        </w:rPr>
-        <w:t>KnockoutJs</w:t>
-      </w:r>
-      <w:proofErr w:type="spellEnd"/>
-      <w:r>
-        <w:rPr>
-          <w:rFonts w:ascii="Helvetica" w:hAnsi="Helvetica" w:cs="Helvetica"/>
-          <w:sz w:val="23"/>
-          <w:szCs w:val="23"/>
-          <w:shd w:val="clear" w:color="auto" w:fill="FFFFFF"/>
-        </w:rPr>
-        <w:t xml:space="preserve">, </w:t>
-      </w:r>
-      <w:proofErr w:type="spellStart"/>
-      <w:r>
-        <w:rPr>
-          <w:rFonts w:ascii="Helvetica" w:hAnsi="Helvetica" w:cs="Helvetica"/>
-          <w:sz w:val="23"/>
-          <w:szCs w:val="23"/>
-          <w:shd w:val="clear" w:color="auto" w:fill="FFFFFF"/>
-        </w:rPr>
-        <w:t>RequireJs</w:t>
-      </w:r>
-      <w:proofErr w:type="spellEnd"/>
-      <w:r>
-        <w:rPr>
-          <w:rFonts w:ascii="Helvetica" w:hAnsi="Helvetica" w:cs="Helvetica"/>
-          <w:sz w:val="23"/>
-          <w:szCs w:val="23"/>
-          <w:shd w:val="clear" w:color="auto" w:fill="FFFFFF"/>
-        </w:rPr>
-        <w:t xml:space="preserve">, </w:t>
-      </w:r>
-      <w:proofErr w:type="spellStart"/>
-      <w:r>
-        <w:rPr>
-          <w:rFonts w:ascii="Helvetica" w:hAnsi="Helvetica" w:cs="Helvetica"/>
-          <w:sz w:val="23"/>
-          <w:szCs w:val="23"/>
-          <w:shd w:val="clear" w:color="auto" w:fill="FFFFFF"/>
-        </w:rPr>
-        <w:t>Durandal</w:t>
-      </w:r>
-      <w:proofErr w:type="spellEnd"/>
-      <w:r>
-        <w:rPr>
-          <w:rFonts w:ascii="Helvetica" w:hAnsi="Helvetica" w:cs="Helvetica"/>
-          <w:sz w:val="23"/>
-          <w:szCs w:val="23"/>
-          <w:shd w:val="clear" w:color="auto" w:fill="FFFFFF"/>
-        </w:rPr>
-        <w:t xml:space="preserve"> (SPA), JQuery</w:t>
+          <w:rFonts w:eastAsia="MS Mincho"/>
+          <w:sz w:val="21"/>
+          <w:szCs w:val="21"/>
+        </w:rPr>
+        <w:lastRenderedPageBreak/>
+        <w:t>Significantly expanded the capabilities of their ecommerce software to meet the specialized needs of their company, such as the ability to maintain inventory form multiple locations, to allow for flexible promotional campaigns, and to allow customized pricing for a wide variety of customer</w:t>
+      </w:r>
+      <w:r>
+        <w:rPr>
+          <w:rFonts w:eastAsia="MS Mincho"/>
+          <w:sz w:val="21"/>
+          <w:szCs w:val="21"/>
+        </w:rPr>
+        <w:t>s</w:t>
+      </w:r>
+      <w:r>
+        <w:rPr>
+          <w:rFonts w:eastAsia="MS Mincho"/>
+          <w:sz w:val="21"/>
+          <w:szCs w:val="21"/>
+        </w:rPr>
+        <w:t xml:space="preserve">. </w:t>
       </w:r>
     </w:p>
     <w:p>
@@ -2569,159 +3133,37 @@
         <w:pStyle w:val="BodyText1"/>
         <w:numPr>
           <w:ilvl w:val="0"/>
-          <w:numId w:val="28"/>
+          <w:numId w:val="29"/>
         </w:numPr>
         <w:rPr>
-          <w:sz w:val="16"/>
-          <w:szCs w:val="16"/>
-        </w:rPr>
-      </w:pPr>
-      <w:r>
-        <w:rPr>
-          <w:rFonts w:ascii="Helvetica" w:hAnsi="Helvetica" w:cs="Helvetica"/>
-          <w:sz w:val="23"/>
-          <w:szCs w:val="23"/>
-          <w:shd w:val="clear" w:color="auto" w:fill="FFFFFF"/>
-        </w:rPr>
-        <w:t xml:space="preserve">Developed a public website to allow potential customers to find and enroll in courses with Finance and Insurance trainers to help produce higher sales. Technologies Used: ASP.NET MVC 5, C#, SQL Server, JQuery, </w:t>
-      </w:r>
-      <w:proofErr w:type="spellStart"/>
-      <w:r>
-        <w:rPr>
-          <w:rFonts w:ascii="Helvetica" w:hAnsi="Helvetica" w:cs="Helvetica"/>
-          <w:sz w:val="23"/>
-          <w:szCs w:val="23"/>
-          <w:shd w:val="clear" w:color="auto" w:fill="FFFFFF"/>
-        </w:rPr>
-        <w:t>KnockoutJs</w:t>
-      </w:r>
-      <w:proofErr w:type="spellEnd"/>
-      <w:r>
-        <w:rPr>
-          <w:rFonts w:ascii="Helvetica" w:hAnsi="Helvetica" w:cs="Helvetica"/>
-          <w:sz w:val="23"/>
-          <w:szCs w:val="23"/>
-          <w:shd w:val="clear" w:color="auto" w:fill="FFFFFF"/>
-        </w:rPr>
-        <w:t xml:space="preserve">, </w:t>
-      </w:r>
-      <w:proofErr w:type="spellStart"/>
-      <w:r>
-        <w:rPr>
-          <w:rFonts w:ascii="Helvetica" w:hAnsi="Helvetica" w:cs="Helvetica"/>
-          <w:sz w:val="23"/>
-          <w:szCs w:val="23"/>
-          <w:shd w:val="clear" w:color="auto" w:fill="FFFFFF"/>
-        </w:rPr>
-        <w:t>RequireJS</w:t>
-      </w:r>
-      <w:proofErr w:type="spellEnd"/>
-    </w:p>
-    <w:p>
-      <w:pPr>
-        <w:pStyle w:val="BodyText1"/>
-        <w:ind w:left="360"/>
-        <w:rPr>
-          <w:rFonts w:eastAsia="MS Mincho"/>
-          <w:sz w:val="21"/>
-          <w:szCs w:val="21"/>
-        </w:rPr>
-      </w:pPr>
-    </w:p>
-    <w:p>
-      <w:pPr>
-        <w:pStyle w:val="BodyText1"/>
-        <w:rPr>
-          <w:sz w:val="16"/>
-          <w:szCs w:val="16"/>
-        </w:rPr>
-      </w:pPr>
-    </w:p>
-    <w:p>
-      <w:pPr>
-        <w:pStyle w:val="BodyText1"/>
-        <w:rPr>
-          <w:sz w:val="16"/>
-          <w:szCs w:val="16"/>
-        </w:rPr>
-      </w:pPr>
-    </w:p>
-    <w:p>
-      <w:pPr>
-        <w:pStyle w:val="BodyText1"/>
-        <w:rPr>
-          <w:rFonts w:eastAsia="MS Mincho"/>
-          <w:b/>
-          <w:sz w:val="21"/>
-          <w:szCs w:val="21"/>
-        </w:rPr>
-      </w:pPr>
-      <w:r>
-        <w:rPr>
-          <w:rFonts w:eastAsia="MS Mincho"/>
-          <w:b/>
-          <w:sz w:val="21"/>
-          <w:szCs w:val="21"/>
-        </w:rPr>
-        <w:t xml:space="preserve">Senior </w:t>
-      </w:r>
-      <w:r>
-        <w:rPr>
-          <w:rFonts w:eastAsia="MS Mincho"/>
-          <w:b/>
-          <w:sz w:val="21"/>
-          <w:szCs w:val="21"/>
-        </w:rPr>
-        <w:t>Application Development Consultant</w:t>
-      </w:r>
-    </w:p>
-    <w:p>
-      <w:pPr>
-        <w:pStyle w:val="BodyText1"/>
-        <w:rPr>
-          <w:rFonts w:eastAsia="MS Mincho"/>
-          <w:sz w:val="21"/>
-          <w:szCs w:val="21"/>
-          <w:u w:val="single"/>
-        </w:rPr>
-      </w:pPr>
-      <w:proofErr w:type="spellStart"/>
-      <w:r>
-        <w:rPr>
-          <w:rFonts w:eastAsia="MS Mincho"/>
-          <w:sz w:val="21"/>
-          <w:szCs w:val="21"/>
-          <w:u w:val="single"/>
-        </w:rPr>
-        <w:t>Sparkhound</w:t>
-      </w:r>
-      <w:proofErr w:type="spellEnd"/>
-      <w:r>
-        <w:rPr>
-          <w:rFonts w:eastAsia="MS Mincho"/>
-          <w:sz w:val="21"/>
-          <w:szCs w:val="21"/>
-          <w:u w:val="single"/>
-        </w:rPr>
-        <w:t xml:space="preserve">, </w:t>
-      </w:r>
-      <w:r>
-        <w:rPr>
-          <w:rFonts w:eastAsia="MS Mincho"/>
-          <w:sz w:val="21"/>
-          <w:szCs w:val="21"/>
-          <w:u w:val="single"/>
-        </w:rPr>
-        <w:t xml:space="preserve">Houston, TX 2014 to </w:t>
-      </w:r>
-      <w:r>
-        <w:rPr>
-          <w:rFonts w:eastAsia="MS Mincho"/>
-          <w:sz w:val="21"/>
-          <w:szCs w:val="21"/>
-          <w:u w:val="single"/>
-        </w:rPr>
-        <w:t>2015</w:t>
+          <w:rFonts w:eastAsia="MS Mincho"/>
+          <w:sz w:val="21"/>
+          <w:szCs w:val="21"/>
+        </w:rPr>
+      </w:pPr>
+      <w:r>
+        <w:rPr>
+          <w:rFonts w:eastAsia="MS Mincho"/>
+          <w:sz w:val="21"/>
+          <w:szCs w:val="21"/>
+        </w:rPr>
+        <w:t xml:space="preserve">Designed and developed </w:t>
+      </w:r>
+      <w:r>
+        <w:rPr>
+          <w:rFonts w:eastAsia="MS Mincho"/>
+          <w:sz w:val="21"/>
+          <w:szCs w:val="21"/>
+        </w:rPr>
+        <w:t xml:space="preserve">a multi-tiered </w:t>
+      </w:r>
+      <w:r>
+        <w:rPr>
+          <w:rFonts w:eastAsia="MS Mincho"/>
+          <w:sz w:val="21"/>
+          <w:szCs w:val="21"/>
+        </w:rPr>
+        <w:t>ecommerce website using ASP.NET Web Forms.</w:t>
       </w:r>
     </w:p>
     <w:p>
@@ -2729,437 +3171,7 @@
         <w:pStyle w:val="BodyText1"/>
         <w:numPr>
           <w:ilvl w:val="0"/>
-          <w:numId w:val="28"/>
-        </w:numPr>
-        <w:rPr>
-          <w:rFonts w:eastAsia="MS Mincho"/>
-          <w:sz w:val="21"/>
-          <w:szCs w:val="21"/>
-        </w:rPr>
-      </w:pPr>
-      <w:r>
-        <w:rPr>
-          <w:rFonts w:eastAsia="MS Mincho"/>
-          <w:sz w:val="21"/>
-          <w:szCs w:val="21"/>
-        </w:rPr>
-        <w:t xml:space="preserve">Won </w:t>
-      </w:r>
-      <w:r>
-        <w:rPr>
-          <w:rFonts w:eastAsia="MS Mincho"/>
-          <w:sz w:val="21"/>
-          <w:szCs w:val="21"/>
-        </w:rPr>
-        <w:t>an award in 2015 Q1 f</w:t>
-      </w:r>
-      <w:r>
-        <w:rPr>
-          <w:rFonts w:eastAsia="MS Mincho"/>
-          <w:sz w:val="21"/>
-          <w:szCs w:val="21"/>
-        </w:rPr>
-        <w:t>or performance.</w:t>
-      </w:r>
-    </w:p>
-    <w:p>
-      <w:pPr>
-        <w:pStyle w:val="BodyText1"/>
-        <w:numPr>
-          <w:ilvl w:val="0"/>
-          <w:numId w:val="28"/>
-        </w:numPr>
-        <w:rPr>
-          <w:rFonts w:eastAsia="MS Mincho"/>
-          <w:sz w:val="18"/>
-          <w:szCs w:val="18"/>
-        </w:rPr>
-      </w:pPr>
-      <w:r>
-        <w:rPr>
-          <w:rFonts w:eastAsia="MS Mincho"/>
-          <w:sz w:val="21"/>
-          <w:szCs w:val="21"/>
-        </w:rPr>
-        <w:t xml:space="preserve">Developed a cutting edge BI </w:t>
-      </w:r>
-      <w:r>
-        <w:rPr>
-          <w:rFonts w:eastAsia="MS Mincho"/>
-          <w:sz w:val="21"/>
-          <w:szCs w:val="21"/>
-        </w:rPr>
-        <w:t xml:space="preserve">application </w:t>
-      </w:r>
-      <w:r>
-        <w:rPr>
-          <w:rFonts w:eastAsia="MS Mincho"/>
-          <w:sz w:val="21"/>
-          <w:szCs w:val="21"/>
-        </w:rPr>
-        <w:t xml:space="preserve">that is revolutionizing the way </w:t>
-      </w:r>
-      <w:r>
-        <w:rPr>
-          <w:rFonts w:eastAsia="MS Mincho"/>
-          <w:sz w:val="21"/>
-          <w:szCs w:val="21"/>
-        </w:rPr>
-        <w:t xml:space="preserve">a client does </w:t>
-      </w:r>
-      <w:r>
-        <w:rPr>
-          <w:rFonts w:eastAsia="MS Mincho"/>
-          <w:sz w:val="21"/>
-          <w:szCs w:val="21"/>
-        </w:rPr>
-        <w:t xml:space="preserve">business. This proprietary system replaced </w:t>
-      </w:r>
-      <w:r>
-        <w:rPr>
-          <w:rFonts w:eastAsia="MS Mincho"/>
-          <w:sz w:val="21"/>
-          <w:szCs w:val="21"/>
-        </w:rPr>
-        <w:t xml:space="preserve">SAP’s </w:t>
-      </w:r>
-      <w:r>
-        <w:rPr>
-          <w:rFonts w:eastAsia="MS Mincho"/>
-          <w:sz w:val="21"/>
-          <w:szCs w:val="21"/>
-        </w:rPr>
-        <w:t xml:space="preserve">Business Objects. </w:t>
-      </w:r>
-      <w:r>
-        <w:rPr>
-          <w:rFonts w:eastAsia="MS Mincho"/>
-          <w:sz w:val="18"/>
-          <w:szCs w:val="18"/>
-        </w:rPr>
-        <w:t>Technologies used: AS</w:t>
-      </w:r>
-      <w:r>
-        <w:rPr>
-          <w:rFonts w:eastAsia="MS Mincho"/>
-          <w:sz w:val="18"/>
-          <w:szCs w:val="18"/>
-        </w:rPr>
-        <w:t xml:space="preserve">P.NET MVC 5, </w:t>
-      </w:r>
-      <w:proofErr w:type="spellStart"/>
-      <w:r>
-        <w:rPr>
-          <w:rFonts w:eastAsia="MS Mincho"/>
-          <w:sz w:val="18"/>
-          <w:szCs w:val="18"/>
-        </w:rPr>
-        <w:t>Durandal</w:t>
-      </w:r>
-      <w:proofErr w:type="spellEnd"/>
-      <w:r>
-        <w:rPr>
-          <w:rFonts w:eastAsia="MS Mincho"/>
-          <w:sz w:val="18"/>
-          <w:szCs w:val="18"/>
-        </w:rPr>
-        <w:t xml:space="preserve">, knockout, jQuery, </w:t>
-      </w:r>
-      <w:r>
-        <w:rPr>
-          <w:rFonts w:eastAsia="MS Mincho"/>
-          <w:sz w:val="18"/>
-          <w:szCs w:val="18"/>
-        </w:rPr>
-        <w:t>C#, bootstrap, and Entity framework.</w:t>
-      </w:r>
-    </w:p>
-    <w:p>
-      <w:pPr>
-        <w:pStyle w:val="BodyText1"/>
-        <w:numPr>
-          <w:ilvl w:val="0"/>
-          <w:numId w:val="28"/>
-        </w:numPr>
-        <w:rPr>
-          <w:rFonts w:eastAsia="MS Mincho"/>
-          <w:sz w:val="21"/>
-          <w:szCs w:val="21"/>
-        </w:rPr>
-      </w:pPr>
-      <w:r>
-        <w:rPr>
-          <w:rFonts w:eastAsia="MS Mincho"/>
-          <w:sz w:val="21"/>
-          <w:szCs w:val="21"/>
-        </w:rPr>
-        <w:t>Offered consulting services on various projects to help clients understand how to use technology to enhance and streamline their business operations.</w:t>
-      </w:r>
-    </w:p>
-    <w:p>
-      <w:pPr>
-        <w:pStyle w:val="BodyText1"/>
-        <w:numPr>
-          <w:ilvl w:val="0"/>
-          <w:numId w:val="28"/>
-        </w:numPr>
-        <w:rPr>
-          <w:rFonts w:eastAsia="MS Mincho"/>
-          <w:sz w:val="21"/>
-          <w:szCs w:val="21"/>
-        </w:rPr>
-      </w:pPr>
-      <w:r>
-        <w:rPr>
-          <w:rFonts w:eastAsia="MS Mincho"/>
-          <w:sz w:val="21"/>
-          <w:szCs w:val="21"/>
-        </w:rPr>
-        <w:t>Developed</w:t>
-      </w:r>
-      <w:r>
-        <w:rPr>
-          <w:rFonts w:eastAsia="MS Mincho"/>
-          <w:sz w:val="21"/>
-          <w:szCs w:val="21"/>
-        </w:rPr>
-        <w:t xml:space="preserve"> Single Page Applications (SPAs)</w:t>
-      </w:r>
-      <w:r>
-        <w:rPr>
-          <w:rFonts w:eastAsia="MS Mincho"/>
-          <w:sz w:val="21"/>
-          <w:szCs w:val="21"/>
-        </w:rPr>
-        <w:t xml:space="preserve"> and other enterprise websites. Implemented SEO techniques such as micro/structured data to help boost search results and click-through rates.</w:t>
-      </w:r>
-    </w:p>
-    <w:p>
-      <w:pPr>
-        <w:pStyle w:val="BodyText1"/>
-        <w:rPr>
-          <w:rFonts w:eastAsia="MS Mincho"/>
-          <w:b/>
-          <w:sz w:val="21"/>
-          <w:szCs w:val="21"/>
-        </w:rPr>
-      </w:pPr>
-    </w:p>
-    <w:p>
-      <w:pPr>
-        <w:pStyle w:val="BodyText1"/>
-        <w:rPr>
-          <w:rFonts w:eastAsia="MS Mincho"/>
-          <w:b/>
-          <w:sz w:val="21"/>
-          <w:szCs w:val="21"/>
-        </w:rPr>
-      </w:pPr>
-    </w:p>
-    <w:p>
-      <w:pPr>
-        <w:pStyle w:val="BodyText1"/>
-        <w:rPr>
-          <w:rFonts w:eastAsia="MS Mincho"/>
-          <w:b/>
-          <w:sz w:val="21"/>
-          <w:szCs w:val="21"/>
-        </w:rPr>
-      </w:pPr>
-      <w:r>
-        <w:rPr>
-          <w:rFonts w:eastAsia="MS Mincho"/>
-          <w:b/>
-          <w:sz w:val="21"/>
-          <w:szCs w:val="21"/>
-        </w:rPr>
-        <w:t xml:space="preserve">SENIOR </w:t>
-      </w:r>
-      <w:r>
-        <w:rPr>
-          <w:rFonts w:eastAsia="MS Mincho"/>
-          <w:b/>
-          <w:sz w:val="21"/>
-          <w:szCs w:val="21"/>
-        </w:rPr>
-        <w:t>PROGRAMMER</w:t>
-      </w:r>
-    </w:p>
-    <w:p>
-      <w:pPr>
-        <w:pStyle w:val="BodyText1"/>
-        <w:rPr>
-          <w:rFonts w:eastAsia="MS Mincho"/>
-          <w:sz w:val="21"/>
-          <w:szCs w:val="21"/>
-          <w:u w:val="single"/>
-        </w:rPr>
-      </w:pPr>
-      <w:proofErr w:type="spellStart"/>
-      <w:r>
-        <w:rPr>
-          <w:rFonts w:eastAsia="MS Mincho"/>
-          <w:sz w:val="21"/>
-          <w:szCs w:val="21"/>
-          <w:u w:val="single"/>
-        </w:rPr>
-        <w:t>WPerfumes</w:t>
-      </w:r>
-      <w:proofErr w:type="spellEnd"/>
-      <w:r>
-        <w:rPr>
-          <w:rFonts w:eastAsia="MS Mincho"/>
-          <w:sz w:val="21"/>
-          <w:szCs w:val="21"/>
-          <w:u w:val="single"/>
-        </w:rPr>
-        <w:t>, based in Houston, Texas – 2012 to Present</w:t>
-      </w:r>
-    </w:p>
-    <w:p>
-      <w:pPr>
-        <w:pStyle w:val="BodyText1"/>
-        <w:numPr>
-          <w:ilvl w:val="0"/>
-          <w:numId w:val="28"/>
-        </w:numPr>
-        <w:rPr>
-          <w:rFonts w:eastAsia="MS Mincho"/>
-          <w:sz w:val="21"/>
-          <w:szCs w:val="21"/>
-        </w:rPr>
-      </w:pPr>
-      <w:r>
-        <w:rPr>
-          <w:rFonts w:eastAsia="MS Mincho"/>
-          <w:sz w:val="21"/>
-          <w:szCs w:val="21"/>
-        </w:rPr>
-        <w:t xml:space="preserve">Integrated </w:t>
-      </w:r>
-      <w:r>
-        <w:rPr>
-          <w:rFonts w:eastAsia="MS Mincho"/>
-          <w:sz w:val="21"/>
-          <w:szCs w:val="21"/>
-        </w:rPr>
-        <w:t xml:space="preserve">custom </w:t>
-      </w:r>
-      <w:r>
-        <w:rPr>
-          <w:rFonts w:eastAsia="MS Mincho"/>
-          <w:sz w:val="21"/>
-          <w:szCs w:val="21"/>
-        </w:rPr>
-        <w:t>ecommerce</w:t>
-      </w:r>
-      <w:r>
-        <w:rPr>
-          <w:rFonts w:eastAsia="MS Mincho"/>
-          <w:sz w:val="21"/>
-          <w:szCs w:val="21"/>
-        </w:rPr>
-        <w:t xml:space="preserve"> software </w:t>
-      </w:r>
-      <w:r>
-        <w:rPr>
-          <w:rFonts w:eastAsia="MS Mincho"/>
-          <w:sz w:val="21"/>
-          <w:szCs w:val="21"/>
-        </w:rPr>
-        <w:t>built in WPF/VB.NET</w:t>
-      </w:r>
-      <w:r>
-        <w:rPr>
-          <w:rFonts w:eastAsia="MS Mincho"/>
-          <w:sz w:val="21"/>
-          <w:szCs w:val="21"/>
-        </w:rPr>
-        <w:t>/SQL Server into the company.</w:t>
-      </w:r>
-    </w:p>
-    <w:p>
-      <w:pPr>
-        <w:pStyle w:val="BodyText1"/>
-        <w:numPr>
-          <w:ilvl w:val="0"/>
-          <w:numId w:val="28"/>
-        </w:numPr>
-        <w:rPr>
-          <w:rFonts w:eastAsia="MS Mincho"/>
-          <w:sz w:val="21"/>
-          <w:szCs w:val="21"/>
-        </w:rPr>
-      </w:pPr>
-      <w:r>
-        <w:rPr>
-          <w:rFonts w:eastAsia="MS Mincho"/>
-          <w:sz w:val="21"/>
-          <w:szCs w:val="21"/>
-        </w:rPr>
-        <w:t>Significantly expanded the capabilities of their ecommerce software to meet the specialized needs of their company, such as the ability to maintain inventory form multiple locations, to allow for flexible promotional campaigns, and to allow customized pricing for a wide variety of customer</w:t>
-      </w:r>
-      <w:r>
-        <w:rPr>
-          <w:rFonts w:eastAsia="MS Mincho"/>
-          <w:sz w:val="21"/>
-          <w:szCs w:val="21"/>
-        </w:rPr>
-        <w:t>s</w:t>
-      </w:r>
-      <w:r>
-        <w:rPr>
-          <w:rFonts w:eastAsia="MS Mincho"/>
-          <w:sz w:val="21"/>
-          <w:szCs w:val="21"/>
-        </w:rPr>
-        <w:t xml:space="preserve">. </w:t>
-      </w:r>
-    </w:p>
-    <w:p>
-      <w:pPr>
-        <w:pStyle w:val="BodyText1"/>
-        <w:numPr>
-          <w:ilvl w:val="0"/>
-          <w:numId w:val="28"/>
-        </w:numPr>
-        <w:rPr>
-          <w:rFonts w:eastAsia="MS Mincho"/>
-          <w:sz w:val="21"/>
-          <w:szCs w:val="21"/>
-        </w:rPr>
-      </w:pPr>
-      <w:r>
-        <w:rPr>
-          <w:rFonts w:eastAsia="MS Mincho"/>
-          <w:sz w:val="21"/>
-          <w:szCs w:val="21"/>
-        </w:rPr>
-        <w:t xml:space="preserve">Designed and developed </w:t>
-      </w:r>
-      <w:r>
-        <w:rPr>
-          <w:rFonts w:eastAsia="MS Mincho"/>
-          <w:sz w:val="21"/>
-          <w:szCs w:val="21"/>
-        </w:rPr>
-        <w:t xml:space="preserve">a multi-tiered </w:t>
-      </w:r>
-      <w:r>
-        <w:rPr>
-          <w:rFonts w:eastAsia="MS Mincho"/>
-          <w:sz w:val="21"/>
-          <w:szCs w:val="21"/>
-        </w:rPr>
-        <w:t>ecommerce website using ASP.NET Web Forms.</w:t>
-      </w:r>
-    </w:p>
-    <w:p>
-      <w:pPr>
-        <w:pStyle w:val="BodyText1"/>
-        <w:numPr>
-          <w:ilvl w:val="0"/>
-          <w:numId w:val="28"/>
+          <w:numId w:val="29"/>
         </w:numPr>
         <w:rPr>
           <w:rFonts w:eastAsia="MS Mincho"/>
@@ -3302,7 +3314,7 @@
         <w:pStyle w:val="BodyText1"/>
         <w:numPr>
           <w:ilvl w:val="0"/>
-          <w:numId w:val="19"/>
+          <w:numId w:val="20"/>
         </w:numPr>
         <w:rPr>
           <w:rFonts w:eastAsia="MS Mincho"/>
@@ -3392,7 +3404,7 @@
         <w:pStyle w:val="BodyText1"/>
         <w:numPr>
           <w:ilvl w:val="0"/>
-          <w:numId w:val="19"/>
+          <w:numId w:val="20"/>
         </w:numPr>
         <w:rPr>
           <w:rFonts w:eastAsia="MS Mincho"/>
@@ -3414,7 +3426,7 @@
         <w:pStyle w:val="BodyText1"/>
         <w:numPr>
           <w:ilvl w:val="0"/>
-          <w:numId w:val="19"/>
+          <w:numId w:val="20"/>
         </w:numPr>
         <w:rPr>
           <w:rFonts w:eastAsia="MS Mincho"/>
@@ -3436,7 +3448,7 @@
         <w:pStyle w:val="BodyText1"/>
         <w:numPr>
           <w:ilvl w:val="0"/>
-          <w:numId w:val="19"/>
+          <w:numId w:val="20"/>
         </w:numPr>
         <w:rPr>
           <w:rFonts w:eastAsia="MS Mincho"/>
@@ -3458,7 +3470,7 @@
         <w:pStyle w:val="BodyText1"/>
         <w:numPr>
           <w:ilvl w:val="0"/>
-          <w:numId w:val="19"/>
+          <w:numId w:val="20"/>
         </w:numPr>
         <w:jc w:val="center"/>
         <w:rPr>
@@ -3477,7 +3489,6 @@
           <w:w w:val="144"/>
           <w:sz w:val="28"/>
         </w:rPr>
-        <w:lastRenderedPageBreak/>
         <w:t>CHRIS TREMBLAY</w:t>
       </w:r>
     </w:p>
@@ -3486,7 +3497,7 @@
         <w:pStyle w:val="BodyText1"/>
         <w:numPr>
           <w:ilvl w:val="0"/>
-          <w:numId w:val="19"/>
+          <w:numId w:val="20"/>
         </w:numPr>
         <w:rPr>
           <w:sz w:val="12"/>
@@ -3559,7 +3570,7 @@
               </wp:anchor>
             </w:drawing>
           </mc:Choice>
-          <mc:Fallback>
+          <mc:Fallback xmlns:a14="http://schemas.microsoft.com/office/drawing/2010/main" xmlns:a="http://schemas.openxmlformats.org/drawingml/2006/main">
             <w:pict w14:anchorId="10A33D53">
               <v:line id="Line 10" style="position:absolute;z-index:251660800;visibility:visible;mso-wrap-style:square;mso-width-percent:0;mso-height-percent:0;mso-wrap-distance-left:9pt;mso-wrap-distance-top:0;mso-wrap-distance-right:9pt;mso-wrap-distance-bottom:0;mso-position-horizontal:absolute;mso-position-horizontal-relative:text;mso-position-vertical:absolute;mso-position-vertical-relative:text;mso-width-percent:0;mso-height-percent:0;mso-width-relative:page;mso-height-relative:page" o:spid="_x0000_s1026" strokeweight="2.25pt" from="-.15pt,2.4pt" to="496.65pt,2.4pt" w14:anchorId="6ACC40FA" o:gfxdata="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"/>
             </w:pict>
@@ -3572,7 +3583,7 @@
         <w:pStyle w:val="BodyText1"/>
         <w:numPr>
           <w:ilvl w:val="0"/>
-          <w:numId w:val="19"/>
+          <w:numId w:val="20"/>
         </w:numPr>
         <w:tabs>
           <w:tab w:val="center" w:pos="4968"/>
@@ -3586,6 +3597,7 @@
           <w:sz w:val="20"/>
         </w:rPr>
       </w:pPr>
+      <w:proofErr w:type="gramStart"/>
       <w:r>
         <w:rPr>
           <w:b/>
@@ -3605,14 +3617,15 @@
       </w:r>
       <w:r>
         <w:rPr>
-          <w:rFonts w:ascii="Wingdings" w:hAnsi="Wingdings" w:eastAsia="Wingdings" w:cs="Wingdings"/>
+          <w:rFonts w:ascii="Wingdings" w:eastAsia="Wingdings" w:hAnsi="Wingdings" w:cs="Wingdings"/>
           <w:bCs/>
           <w:w w:val="108"/>
           <w:sz w:val="18"/>
           <w:szCs w:val="18"/>
         </w:rPr>
-        <w:t>©</w:t>
-      </w:r>
+        <w:t></w:t>
+      </w:r>
+      <w:proofErr w:type="gramEnd"/>
       <w:r>
         <w:rPr>
           <w:bCs/>
@@ -3628,16 +3641,7 @@
           <w:w w:val="108"/>
           <w:sz w:val="20"/>
         </w:rPr>
-        <w:t xml:space="preserve">Page </w:t>
-      </w:r>
-      <w:r>
-        <w:rPr>
-          <w:b/>
-          <w:bCs/>
-          <w:w w:val="108"/>
-          <w:sz w:val="20"/>
-        </w:rPr>
-        <w:t>Three</w:t>
+        <w:t>Page Three</w:t>
       </w:r>
     </w:p>
     <w:p>
@@ -3655,7 +3659,7 @@
         <w:pStyle w:val="BodyText1"/>
         <w:numPr>
           <w:ilvl w:val="0"/>
-          <w:numId w:val="19"/>
+          <w:numId w:val="20"/>
         </w:numPr>
         <w:rPr>
           <w:rFonts w:eastAsia="MS Mincho"/>
@@ -3790,7 +3794,7 @@
         <w:pStyle w:val="BodyText1"/>
         <w:numPr>
           <w:ilvl w:val="0"/>
-          <w:numId w:val="20"/>
+          <w:numId w:val="21"/>
         </w:numPr>
         <w:rPr>
           <w:rFonts w:eastAsia="MS Mincho"/>
@@ -3860,7 +3864,25 @@
           <w:sz w:val="21"/>
           <w:szCs w:val="21"/>
         </w:rPr>
-        <w:t>, WinForms and SQL Server.</w:t>
+        <w:t xml:space="preserve">, </w:t>
+      </w:r>
+      <w:proofErr w:type="spellStart"/>
+      <w:r>
+        <w:rPr>
+          <w:rFonts w:eastAsia="MS Mincho"/>
+          <w:sz w:val="21"/>
+          <w:szCs w:val="21"/>
+        </w:rPr>
+        <w:t>WinForms</w:t>
+      </w:r>
+      <w:proofErr w:type="spellEnd"/>
+      <w:r>
+        <w:rPr>
+          <w:rFonts w:eastAsia="MS Mincho"/>
+          <w:sz w:val="21"/>
+          <w:szCs w:val="21"/>
+        </w:rPr>
+        <w:t xml:space="preserve"> and SQL Server.</w:t>
       </w:r>
     </w:p>
     <w:p>
@@ -3868,7 +3890,7 @@
         <w:pStyle w:val="BodyText1"/>
         <w:numPr>
           <w:ilvl w:val="0"/>
-          <w:numId w:val="20"/>
+          <w:numId w:val="21"/>
         </w:numPr>
         <w:rPr>
           <w:rFonts w:eastAsia="MS Mincho"/>
@@ -3890,7 +3912,7 @@
         <w:pStyle w:val="BodyText1"/>
         <w:numPr>
           <w:ilvl w:val="0"/>
-          <w:numId w:val="20"/>
+          <w:numId w:val="21"/>
         </w:numPr>
         <w:rPr>
           <w:rFonts w:eastAsia="MS Mincho"/>
@@ -4246,7 +4268,7 @@
               </wp:anchor>
             </w:drawing>
           </mc:Choice>
-          <mc:Fallback>
+          <mc:Fallback xmlns:a14="http://schemas.microsoft.com/office/drawing/2010/main" xmlns:a="http://schemas.openxmlformats.org/drawingml/2006/main">
             <w:pict w14:anchorId="3978FF7B">
               <v:line id="Line 8" style="position:absolute;z-index:251657728;visibility:visible;mso-wrap-style:square;mso-width-percent:0;mso-height-percent:0;mso-wrap-distance-left:9pt;mso-wrap-distance-top:0;mso-wrap-distance-right:9pt;mso-wrap-distance-bottom:0;mso-position-horizontal:absolute;mso-position-horizontal-relative:text;mso-position-vertical:absolute;mso-position-vertical-relative:text;mso-width-percent:0;mso-height-percent:0;mso-width-relative:page;mso-height-relative:page" o:spid="_x0000_s1026" strokeweight="2.25pt" from="-.15pt,2.4pt" to="496.65pt,2.4pt" w14:anchorId="278C396C" o:gfxdata="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"/>
             </w:pict>
@@ -4291,13 +4313,13 @@
         </w:r>
         <w:r>
           <w:rPr>
-            <w:rFonts w:ascii="Wingdings" w:hAnsi="Wingdings" w:eastAsia="Wingdings" w:cs="Wingdings"/>
+            <w:rFonts w:ascii="Wingdings" w:eastAsia="Wingdings" w:hAnsi="Wingdings" w:cs="Wingdings"/>
             <w:bCs/>
             <w:w w:val="108"/>
             <w:sz w:val="18"/>
             <w:szCs w:val="18"/>
           </w:rPr>
-          <w:t>©</w:t>
+          <w:t></w:t>
         </w:r>
         <w:r>
           <w:rPr>
@@ -4394,13 +4416,13 @@
       </w:r>
       <w:r>
         <w:rPr>
-          <w:rFonts w:ascii="Wingdings" w:hAnsi="Wingdings" w:eastAsia="Wingdings" w:cs="Wingdings"/>
+          <w:rFonts w:ascii="Wingdings" w:eastAsia="Wingdings" w:hAnsi="Wingdings" w:cs="Wingdings"/>
           <w:bCs/>
           <w:w w:val="108"/>
           <w:sz w:val="18"/>
           <w:szCs w:val="18"/>
         </w:rPr>
-        <w:t>©</w:t>
+        <w:t></w:t>
       </w:r>
       <w:r>
         <w:rPr>
@@ -4534,12 +4556,28 @@
           <w:b/>
         </w:rPr>
       </w:pPr>
-      <w:r>
-        <w:rPr>
-          <w:b/>
-        </w:rPr>
-        <w:t>Shachar Hodes</w:t>
-      </w:r>
+      <w:proofErr w:type="spellStart"/>
+      <w:r>
+        <w:rPr>
+          <w:b/>
+        </w:rPr>
+        <w:t>Shachar</w:t>
+      </w:r>
+      <w:proofErr w:type="spellEnd"/>
+      <w:r>
+        <w:rPr>
+          <w:b/>
+        </w:rPr>
+        <w:t xml:space="preserve"> </w:t>
+      </w:r>
+      <w:proofErr w:type="spellStart"/>
+      <w:r>
+        <w:rPr>
+          <w:b/>
+        </w:rPr>
+        <w:t>Hodes</w:t>
+      </w:r>
+      <w:proofErr w:type="spellEnd"/>
     </w:p>
     <w:p>
       <w:pPr>
@@ -4620,7 +4658,7 @@
       </w:pPr>
     </w:p>
     <w:sectPr>
-      <w:pgSz w:w="12240" w:h="15840" w:orient="portrait" w:code="1"/>
+      <w:pgSz w:w="12240" w:h="15840" w:code="1"/>
       <w:pgMar w:top="936" w:right="1152" w:bottom="864" w:left="1152" w:header="0" w:footer="0" w:gutter="0"/>
       <w:cols w:space="720"/>
       <w:docGrid w:linePitch="360"/>
@@ -4631,117 +4669,6 @@
 
 <file path=word/numbering.xml><?xml version="1.0" encoding="utf-8"?>
 <w:numbering xmlns:wpc="http://schemas.microsoft.com/office/word/2010/wordprocessingCanvas" xmlns:cx="http://schemas.microsoft.com/office/drawing/2014/chartex" xmlns:cx1="http://schemas.microsoft.com/office/drawing/2015/9/8/chartex" xmlns:mc="http://schemas.openxmlformats.org/markup-compatibility/2006" xmlns:o="urn:schemas-microsoft-com:office:office" xmlns:r="http://schemas.openxmlformats.org/officeDocument/2006/relationships" xmlns:m="http://schemas.openxmlformats.org/officeDocument/2006/math" xmlns:v="urn:schemas-microsoft-com:vml" xmlns:wp14="http://schemas.microsoft.com/office/word/2010/wordprocessingDrawing" xmlns:wp="http://schemas.openxmlformats.org/drawingml/2006/wordprocessingDrawing" xmlns:w10="urn:schemas-microsoft-com:office:word" xmlns:w="http://schemas.openxmlformats.org/wordprocessingml/2006/main" xmlns:w14="http://schemas.microsoft.com/office/word/2010/wordml" xmlns:w15="http://schemas.microsoft.com/office/word/2012/wordml" xmlns:w16se="http://schemas.microsoft.com/office/word/2015/wordml/symex" xmlns:wpg="http://schemas.microsoft.com/office/word/2010/wordprocessingGroup" xmlns:wpi="http://schemas.microsoft.com/office/word/2010/wordprocessingInk" xmlns:wne="http://schemas.microsoft.com/office/word/2006/wordml" xmlns:wps="http://schemas.microsoft.com/office/word/2010/wordprocessingShape" mc:Ignorable="w14 w15 w16se wp14">
-  <w:abstractNum xmlns:w="http://schemas.openxmlformats.org/wordprocessingml/2006/main" w:abstractNumId="28">
-    <w:multiLevelType xmlns:w="http://schemas.openxmlformats.org/wordprocessingml/2006/main" w:val="hybridMultilevel"/>
-    <w:lvl xmlns:w="http://schemas.openxmlformats.org/wordprocessingml/2006/main" w:ilvl="0">
-      <w:start w:val="1"/>
-      <w:numFmt w:val="bullet"/>
-      <w:lvlText w:val=""/>
-      <w:lvlJc w:val="left"/>
-      <w:pPr>
-        <w:ind w:left="720" w:hanging="360"/>
-      </w:pPr>
-      <w:rPr>
-        <w:rFonts w:hint="default" w:ascii="Symbol" w:hAnsi="Symbol"/>
-      </w:rPr>
-    </w:lvl>
-    <w:lvl xmlns:w="http://schemas.openxmlformats.org/wordprocessingml/2006/main" w:ilvl="1">
-      <w:start w:val="1"/>
-      <w:numFmt w:val="bullet"/>
-      <w:lvlText w:val="o"/>
-      <w:lvlJc w:val="left"/>
-      <w:pPr>
-        <w:ind w:left="1440" w:hanging="360"/>
-      </w:pPr>
-      <w:rPr>
-        <w:rFonts w:hint="default" w:ascii="Courier New" w:hAnsi="Courier New"/>
-      </w:rPr>
-    </w:lvl>
-    <w:lvl xmlns:w="http://schemas.openxmlformats.org/wordprocessingml/2006/main" w:ilvl="2">
-      <w:start w:val="1"/>
-      <w:numFmt w:val="bullet"/>
-      <w:lvlText w:val=""/>
-      <w:lvlJc w:val="left"/>
-      <w:pPr>
-        <w:ind w:left="2160" w:hanging="360"/>
-      </w:pPr>
-      <w:rPr>
-        <w:rFonts w:hint="default" w:ascii="Wingdings" w:hAnsi="Wingdings"/>
-      </w:rPr>
-    </w:lvl>
-    <w:lvl xmlns:w="http://schemas.openxmlformats.org/wordprocessingml/2006/main" w:ilvl="3">
-      <w:start w:val="1"/>
-      <w:numFmt w:val="bullet"/>
-      <w:lvlText w:val=""/>
-      <w:lvlJc w:val="left"/>
-      <w:pPr>
-        <w:ind w:left="2880" w:hanging="360"/>
-      </w:pPr>
-      <w:rPr>
-        <w:rFonts w:hint="default" w:ascii="Symbol" w:hAnsi="Symbol"/>
-      </w:rPr>
-    </w:lvl>
-    <w:lvl xmlns:w="http://schemas.openxmlformats.org/wordprocessingml/2006/main" w:ilvl="4">
-      <w:start w:val="1"/>
-      <w:numFmt w:val="bullet"/>
-      <w:lvlText w:val="o"/>
-      <w:lvlJc w:val="left"/>
-      <w:pPr>
-        <w:ind w:left="3600" w:hanging="360"/>
-      </w:pPr>
-      <w:rPr>
-        <w:rFonts w:hint="default" w:ascii="Courier New" w:hAnsi="Courier New"/>
-      </w:rPr>
-    </w:lvl>
-    <w:lvl xmlns:w="http://schemas.openxmlformats.org/wordprocessingml/2006/main" w:ilvl="5">
-      <w:start w:val="1"/>
-      <w:numFmt w:val="bullet"/>
-      <w:lvlText w:val=""/>
-      <w:lvlJc w:val="left"/>
-      <w:pPr>
-        <w:ind w:left="4320" w:hanging="360"/>
-      </w:pPr>
-      <w:rPr>
-        <w:rFonts w:hint="default" w:ascii="Wingdings" w:hAnsi="Wingdings"/>
-      </w:rPr>
-    </w:lvl>
-    <w:lvl xmlns:w="http://schemas.openxmlformats.org/wordprocessingml/2006/main" w:ilvl="6">
-      <w:start w:val="1"/>
-      <w:numFmt w:val="bullet"/>
-      <w:lvlText w:val=""/>
-      <w:lvlJc w:val="left"/>
-      <w:pPr>
-        <w:ind w:left="5040" w:hanging="360"/>
-      </w:pPr>
-      <w:rPr>
-        <w:rFonts w:hint="default" w:ascii="Symbol" w:hAnsi="Symbol"/>
-      </w:rPr>
-    </w:lvl>
-    <w:lvl xmlns:w="http://schemas.openxmlformats.org/wordprocessingml/2006/main" w:ilvl="7">
-      <w:start w:val="1"/>
-      <w:numFmt w:val="bullet"/>
-      <w:lvlText w:val="o"/>
-      <w:lvlJc w:val="left"/>
-      <w:pPr>
-        <w:ind w:left="5760" w:hanging="360"/>
-      </w:pPr>
-      <w:rPr>
-        <w:rFonts w:hint="default" w:ascii="Courier New" w:hAnsi="Courier New"/>
-      </w:rPr>
-    </w:lvl>
-    <w:lvl xmlns:w="http://schemas.openxmlformats.org/wordprocessingml/2006/main" w:ilvl="8">
-      <w:start w:val="1"/>
-      <w:numFmt w:val="bullet"/>
-      <w:lvlText w:val=""/>
-      <w:lvlJc w:val="left"/>
-      <w:pPr>
-        <w:ind w:left="6480" w:hanging="360"/>
-      </w:pPr>
-      <w:rPr>
-        <w:rFonts w:hint="default" w:ascii="Wingdings" w:hAnsi="Wingdings"/>
-      </w:rPr>
-    </w:lvl>
-  </w:abstractNum>
   <w:abstractNum w:abstractNumId="0" w15:restartNumberingAfterBreak="0">
     <w:nsid w:val="09925443"/>
     <w:multiLevelType w:val="hybridMultilevel"/>
@@ -4758,7 +4685,7 @@
         <w:ind w:left="1080" w:hanging="360"/>
       </w:pPr>
       <w:rPr>
-        <w:rFonts w:hint="default" w:ascii="Wingdings" w:hAnsi="Wingdings"/>
+        <w:rFonts w:ascii="Wingdings" w:hAnsi="Wingdings" w:hint="default"/>
         <w:b w:val="0"/>
         <w:i w:val="0"/>
         <w:sz w:val="22"/>
@@ -4776,7 +4703,7 @@
         <w:ind w:left="1440" w:hanging="360"/>
       </w:pPr>
       <w:rPr>
-        <w:rFonts w:hint="default" w:ascii="Courier New" w:hAnsi="Courier New"/>
+        <w:rFonts w:ascii="Courier New" w:hAnsi="Courier New" w:hint="default"/>
       </w:rPr>
     </w:lvl>
     <w:lvl w:ilvl="2" w:tplc="04090005" w:tentative="1">
@@ -4791,7 +4718,7 @@
         <w:ind w:left="2160" w:hanging="360"/>
       </w:pPr>
       <w:rPr>
-        <w:rFonts w:hint="default" w:ascii="Wingdings" w:hAnsi="Wingdings"/>
+        <w:rFonts w:ascii="Wingdings" w:hAnsi="Wingdings" w:hint="default"/>
       </w:rPr>
     </w:lvl>
     <w:lvl w:ilvl="3" w:tplc="04090001" w:tentative="1">
@@ -4806,7 +4733,7 @@
         <w:ind w:left="2880" w:hanging="360"/>
       </w:pPr>
       <w:rPr>
-        <w:rFonts w:hint="default" w:ascii="Symbol" w:hAnsi="Symbol"/>
+        <w:rFonts w:ascii="Symbol" w:hAnsi="Symbol" w:hint="default"/>
       </w:rPr>
     </w:lvl>
     <w:lvl w:ilvl="4" w:tplc="04090003" w:tentative="1">
@@ -4821,7 +4748,7 @@
         <w:ind w:left="3600" w:hanging="360"/>
       </w:pPr>
       <w:rPr>
-        <w:rFonts w:hint="default" w:ascii="Courier New" w:hAnsi="Courier New"/>
+        <w:rFonts w:ascii="Courier New" w:hAnsi="Courier New" w:hint="default"/>
       </w:rPr>
     </w:lvl>
     <w:lvl w:ilvl="5" w:tplc="04090005" w:tentative="1">
@@ -4836,7 +4763,7 @@
         <w:ind w:left="4320" w:hanging="360"/>
       </w:pPr>
       <w:rPr>
-        <w:rFonts w:hint="default" w:ascii="Wingdings" w:hAnsi="Wingdings"/>
+        <w:rFonts w:ascii="Wingdings" w:hAnsi="Wingdings" w:hint="default"/>
       </w:rPr>
     </w:lvl>
     <w:lvl w:ilvl="6" w:tplc="04090001" w:tentative="1">
@@ -4851,7 +4778,7 @@
         <w:ind w:left="5040" w:hanging="360"/>
       </w:pPr>
       <w:rPr>
-        <w:rFonts w:hint="default" w:ascii="Symbol" w:hAnsi="Symbol"/>
+        <w:rFonts w:ascii="Symbol" w:hAnsi="Symbol" w:hint="default"/>
       </w:rPr>
     </w:lvl>
     <w:lvl w:ilvl="7" w:tplc="04090003" w:tentative="1">
@@ -4866,7 +4793,7 @@
         <w:ind w:left="5760" w:hanging="360"/>
       </w:pPr>
       <w:rPr>
-        <w:rFonts w:hint="default" w:ascii="Courier New" w:hAnsi="Courier New"/>
+        <w:rFonts w:ascii="Courier New" w:hAnsi="Courier New" w:hint="default"/>
       </w:rPr>
     </w:lvl>
     <w:lvl w:ilvl="8" w:tplc="04090005" w:tentative="1">
@@ -4881,7 +4808,7 @@
         <w:ind w:left="6480" w:hanging="360"/>
       </w:pPr>
       <w:rPr>
-        <w:rFonts w:hint="default" w:ascii="Wingdings" w:hAnsi="Wingdings"/>
+        <w:rFonts w:ascii="Wingdings" w:hAnsi="Wingdings" w:hint="default"/>
       </w:rPr>
     </w:lvl>
   </w:abstractNum>
@@ -4902,7 +4829,7 @@
         <w:ind w:left="360" w:hanging="360"/>
       </w:pPr>
       <w:rPr>
-        <w:rFonts w:hint="default" w:ascii="Wingdings" w:hAnsi="Wingdings"/>
+        <w:rFonts w:ascii="Wingdings" w:hAnsi="Wingdings" w:hint="default"/>
         <w:b w:val="0"/>
         <w:i w:val="0"/>
         <w:sz w:val="20"/>
@@ -4920,7 +4847,7 @@
         <w:ind w:left="1440" w:hanging="360"/>
       </w:pPr>
       <w:rPr>
-        <w:rFonts w:hint="default" w:ascii="Courier New" w:hAnsi="Courier New"/>
+        <w:rFonts w:ascii="Courier New" w:hAnsi="Courier New" w:hint="default"/>
       </w:rPr>
     </w:lvl>
     <w:lvl w:ilvl="2" w:tplc="04090005" w:tentative="1">
@@ -4935,7 +4862,7 @@
         <w:ind w:left="2160" w:hanging="360"/>
       </w:pPr>
       <w:rPr>
-        <w:rFonts w:hint="default" w:ascii="Wingdings" w:hAnsi="Wingdings"/>
+        <w:rFonts w:ascii="Wingdings" w:hAnsi="Wingdings" w:hint="default"/>
       </w:rPr>
     </w:lvl>
     <w:lvl w:ilvl="3" w:tplc="04090001" w:tentative="1">
@@ -4950,7 +4877,7 @@
         <w:ind w:left="2880" w:hanging="360"/>
       </w:pPr>
       <w:rPr>
-        <w:rFonts w:hint="default" w:ascii="Symbol" w:hAnsi="Symbol"/>
+        <w:rFonts w:ascii="Symbol" w:hAnsi="Symbol" w:hint="default"/>
       </w:rPr>
     </w:lvl>
     <w:lvl w:ilvl="4" w:tplc="04090003" w:tentative="1">
@@ -4965,7 +4892,7 @@
         <w:ind w:left="3600" w:hanging="360"/>
       </w:pPr>
       <w:rPr>
-        <w:rFonts w:hint="default" w:ascii="Courier New" w:hAnsi="Courier New"/>
+        <w:rFonts w:ascii="Courier New" w:hAnsi="Courier New" w:hint="default"/>
       </w:rPr>
     </w:lvl>
     <w:lvl w:ilvl="5" w:tplc="04090005" w:tentative="1">
@@ -4980,7 +4907,7 @@
         <w:ind w:left="4320" w:hanging="360"/>
       </w:pPr>
       <w:rPr>
-        <w:rFonts w:hint="default" w:ascii="Wingdings" w:hAnsi="Wingdings"/>
+        <w:rFonts w:ascii="Wingdings" w:hAnsi="Wingdings" w:hint="default"/>
       </w:rPr>
     </w:lvl>
     <w:lvl w:ilvl="6" w:tplc="04090001" w:tentative="1">
@@ -4995,7 +4922,7 @@
         <w:ind w:left="5040" w:hanging="360"/>
       </w:pPr>
       <w:rPr>
-        <w:rFonts w:hint="default" w:ascii="Symbol" w:hAnsi="Symbol"/>
+        <w:rFonts w:ascii="Symbol" w:hAnsi="Symbol" w:hint="default"/>
       </w:rPr>
     </w:lvl>
     <w:lvl w:ilvl="7" w:tplc="04090003" w:tentative="1">
@@ -5010,7 +4937,7 @@
         <w:ind w:left="5760" w:hanging="360"/>
       </w:pPr>
       <w:rPr>
-        <w:rFonts w:hint="default" w:ascii="Courier New" w:hAnsi="Courier New"/>
+        <w:rFonts w:ascii="Courier New" w:hAnsi="Courier New" w:hint="default"/>
       </w:rPr>
     </w:lvl>
     <w:lvl w:ilvl="8" w:tplc="04090005" w:tentative="1">
@@ -5025,7 +4952,7 @@
         <w:ind w:left="6480" w:hanging="360"/>
       </w:pPr>
       <w:rPr>
-        <w:rFonts w:hint="default" w:ascii="Wingdings" w:hAnsi="Wingdings"/>
+        <w:rFonts w:ascii="Wingdings" w:hAnsi="Wingdings" w:hint="default"/>
       </w:rPr>
     </w:lvl>
   </w:abstractNum>
@@ -5045,7 +4972,7 @@
         <w:ind w:left="360" w:hanging="360"/>
       </w:pPr>
       <w:rPr>
-        <w:rFonts w:hint="default" w:ascii="Wingdings" w:hAnsi="Wingdings"/>
+        <w:rFonts w:ascii="Wingdings" w:hAnsi="Wingdings" w:hint="default"/>
         <w:b w:val="0"/>
         <w:i w:val="0"/>
         <w:sz w:val="18"/>
@@ -5064,7 +4991,7 @@
         <w:ind w:left="1440" w:hanging="360"/>
       </w:pPr>
       <w:rPr>
-        <w:rFonts w:hint="default" w:ascii="Courier New" w:hAnsi="Courier New" w:cs="Courier New"/>
+        <w:rFonts w:ascii="Courier New" w:hAnsi="Courier New" w:cs="Courier New" w:hint="default"/>
       </w:rPr>
     </w:lvl>
     <w:lvl w:ilvl="2">
@@ -5079,7 +5006,7 @@
         <w:ind w:left="2160" w:hanging="360"/>
       </w:pPr>
       <w:rPr>
-        <w:rFonts w:hint="default" w:ascii="Wingdings" w:hAnsi="Wingdings"/>
+        <w:rFonts w:ascii="Wingdings" w:hAnsi="Wingdings" w:hint="default"/>
       </w:rPr>
     </w:lvl>
     <w:lvl w:ilvl="3">
@@ -5094,7 +5021,7 @@
         <w:ind w:left="2880" w:hanging="360"/>
       </w:pPr>
       <w:rPr>
-        <w:rFonts w:hint="default" w:ascii="Symbol" w:hAnsi="Symbol"/>
+        <w:rFonts w:ascii="Symbol" w:hAnsi="Symbol" w:hint="default"/>
       </w:rPr>
     </w:lvl>
     <w:lvl w:ilvl="4">
@@ -5109,7 +5036,7 @@
         <w:ind w:left="3600" w:hanging="360"/>
       </w:pPr>
       <w:rPr>
-        <w:rFonts w:hint="default" w:ascii="Courier New" w:hAnsi="Courier New" w:cs="Courier New"/>
+        <w:rFonts w:ascii="Courier New" w:hAnsi="Courier New" w:cs="Courier New" w:hint="default"/>
       </w:rPr>
     </w:lvl>
     <w:lvl w:ilvl="5">
@@ -5124,7 +5051,7 @@
         <w:ind w:left="4320" w:hanging="360"/>
       </w:pPr>
       <w:rPr>
-        <w:rFonts w:hint="default" w:ascii="Wingdings" w:hAnsi="Wingdings"/>
+        <w:rFonts w:ascii="Wingdings" w:hAnsi="Wingdings" w:hint="default"/>
       </w:rPr>
     </w:lvl>
     <w:lvl w:ilvl="6">
@@ -5139,7 +5066,7 @@
         <w:ind w:left="5040" w:hanging="360"/>
       </w:pPr>
       <w:rPr>
-        <w:rFonts w:hint="default" w:ascii="Symbol" w:hAnsi="Symbol"/>
+        <w:rFonts w:ascii="Symbol" w:hAnsi="Symbol" w:hint="default"/>
       </w:rPr>
     </w:lvl>
     <w:lvl w:ilvl="7">
@@ -5154,7 +5081,7 @@
         <w:ind w:left="5760" w:hanging="360"/>
       </w:pPr>
       <w:rPr>
-        <w:rFonts w:hint="default" w:ascii="Courier New" w:hAnsi="Courier New" w:cs="Courier New"/>
+        <w:rFonts w:ascii="Courier New" w:hAnsi="Courier New" w:cs="Courier New" w:hint="default"/>
       </w:rPr>
     </w:lvl>
     <w:lvl w:ilvl="8">
@@ -5169,11 +5096,124 @@
         <w:ind w:left="6480" w:hanging="360"/>
       </w:pPr>
       <w:rPr>
-        <w:rFonts w:hint="default" w:ascii="Wingdings" w:hAnsi="Wingdings"/>
+        <w:rFonts w:ascii="Wingdings" w:hAnsi="Wingdings" w:hint="default"/>
       </w:rPr>
     </w:lvl>
   </w:abstractNum>
   <w:abstractNum w:abstractNumId="3" w15:restartNumberingAfterBreak="0">
+    <w:nsid w:val="11021C3E"/>
+    <w:multiLevelType w:val="hybridMultilevel"/>
+    <w:tmpl w:val="753019A8"/>
+    <w:lvl w:ilvl="0" w:tplc="AE4C212A">
+      <w:start w:val="1"/>
+      <w:numFmt w:val="bullet"/>
+      <w:lvlText w:val=""/>
+      <w:lvlJc w:val="left"/>
+      <w:pPr>
+        <w:ind w:left="720" w:hanging="360"/>
+      </w:pPr>
+      <w:rPr>
+        <w:rFonts w:ascii="Symbol" w:hAnsi="Symbol" w:hint="default"/>
+      </w:rPr>
+    </w:lvl>
+    <w:lvl w:ilvl="1" w:tplc="D1344F94">
+      <w:start w:val="1"/>
+      <w:numFmt w:val="bullet"/>
+      <w:lvlText w:val="o"/>
+      <w:lvlJc w:val="left"/>
+      <w:pPr>
+        <w:ind w:left="1440" w:hanging="360"/>
+      </w:pPr>
+      <w:rPr>
+        <w:rFonts w:ascii="Courier New" w:hAnsi="Courier New" w:hint="default"/>
+      </w:rPr>
+    </w:lvl>
+    <w:lvl w:ilvl="2" w:tplc="30D027B6">
+      <w:start w:val="1"/>
+      <w:numFmt w:val="bullet"/>
+      <w:lvlText w:val=""/>
+      <w:lvlJc w:val="left"/>
+      <w:pPr>
+        <w:ind w:left="2160" w:hanging="360"/>
+      </w:pPr>
+      <w:rPr>
+        <w:rFonts w:ascii="Wingdings" w:hAnsi="Wingdings" w:hint="default"/>
+      </w:rPr>
+    </w:lvl>
+    <w:lvl w:ilvl="3" w:tplc="E26A9F72">
+      <w:start w:val="1"/>
+      <w:numFmt w:val="bullet"/>
+      <w:lvlText w:val=""/>
+      <w:lvlJc w:val="left"/>
+      <w:pPr>
+        <w:ind w:left="2880" w:hanging="360"/>
+      </w:pPr>
+      <w:rPr>
+        <w:rFonts w:ascii="Symbol" w:hAnsi="Symbol" w:hint="default"/>
+      </w:rPr>
+    </w:lvl>
+    <w:lvl w:ilvl="4" w:tplc="688065FE">
+      <w:start w:val="1"/>
+      <w:numFmt w:val="bullet"/>
+      <w:lvlText w:val="o"/>
+      <w:lvlJc w:val="left"/>
+      <w:pPr>
+        <w:ind w:left="3600" w:hanging="360"/>
+      </w:pPr>
+      <w:rPr>
+        <w:rFonts w:ascii="Courier New" w:hAnsi="Courier New" w:hint="default"/>
+      </w:rPr>
+    </w:lvl>
+    <w:lvl w:ilvl="5" w:tplc="3556B50C">
+      <w:start w:val="1"/>
+      <w:numFmt w:val="bullet"/>
+      <w:lvlText w:val=""/>
+      <w:lvlJc w:val="left"/>
+      <w:pPr>
+        <w:ind w:left="4320" w:hanging="360"/>
+      </w:pPr>
+      <w:rPr>
+        <w:rFonts w:ascii="Wingdings" w:hAnsi="Wingdings" w:hint="default"/>
+      </w:rPr>
+    </w:lvl>
+    <w:lvl w:ilvl="6" w:tplc="0C9C424E">
+      <w:start w:val="1"/>
+      <w:numFmt w:val="bullet"/>
+      <w:lvlText w:val=""/>
+      <w:lvlJc w:val="left"/>
+      <w:pPr>
+        <w:ind w:left="5040" w:hanging="360"/>
+      </w:pPr>
+      <w:rPr>
+        <w:rFonts w:ascii="Symbol" w:hAnsi="Symbol" w:hint="default"/>
+      </w:rPr>
+    </w:lvl>
+    <w:lvl w:ilvl="7" w:tplc="F9B88D7A">
+      <w:start w:val="1"/>
+      <w:numFmt w:val="bullet"/>
+      <w:lvlText w:val="o"/>
+      <w:lvlJc w:val="left"/>
+      <w:pPr>
+        <w:ind w:left="5760" w:hanging="360"/>
+      </w:pPr>
+      <w:rPr>
+        <w:rFonts w:ascii="Courier New" w:hAnsi="Courier New" w:hint="default"/>
+      </w:rPr>
+    </w:lvl>
+    <w:lvl w:ilvl="8" w:tplc="178A4E10">
+      <w:start w:val="1"/>
+      <w:numFmt w:val="bullet"/>
+      <w:lvlText w:val=""/>
+      <w:lvlJc w:val="left"/>
+      <w:pPr>
+        <w:ind w:left="6480" w:hanging="360"/>
+      </w:pPr>
+      <w:rPr>
+        <w:rFonts w:ascii="Wingdings" w:hAnsi="Wingdings" w:hint="default"/>
+      </w:rPr>
+    </w:lvl>
+  </w:abstractNum>
+  <w:abstractNum w:abstractNumId="4" w15:restartNumberingAfterBreak="0">
     <w:nsid w:val="1ACA6BD6"/>
     <w:multiLevelType w:val="hybridMultilevel"/>
     <w:tmpl w:val="5AA611CC"/>
@@ -5189,7 +5229,7 @@
         <w:ind w:left="360" w:hanging="360"/>
       </w:pPr>
       <w:rPr>
-        <w:rFonts w:hint="default" w:ascii="Wingdings" w:hAnsi="Wingdings"/>
+        <w:rFonts w:ascii="Wingdings" w:hAnsi="Wingdings" w:hint="default"/>
         <w:b w:val="0"/>
         <w:i w:val="0"/>
         <w:sz w:val="18"/>
@@ -5208,7 +5248,7 @@
         <w:ind w:left="1440" w:hanging="360"/>
       </w:pPr>
       <w:rPr>
-        <w:rFonts w:hint="default" w:ascii="Courier New" w:hAnsi="Courier New" w:cs="Courier New"/>
+        <w:rFonts w:ascii="Courier New" w:hAnsi="Courier New" w:cs="Courier New" w:hint="default"/>
       </w:rPr>
     </w:lvl>
     <w:lvl w:ilvl="2" w:tplc="04090005" w:tentative="1">
@@ -5223,7 +5263,7 @@
         <w:ind w:left="2160" w:hanging="360"/>
       </w:pPr>
       <w:rPr>
-        <w:rFonts w:hint="default" w:ascii="Wingdings" w:hAnsi="Wingdings"/>
+        <w:rFonts w:ascii="Wingdings" w:hAnsi="Wingdings" w:hint="default"/>
       </w:rPr>
     </w:lvl>
     <w:lvl w:ilvl="3" w:tplc="04090001" w:tentative="1">
@@ -5238,7 +5278,7 @@
         <w:ind w:left="2880" w:hanging="360"/>
       </w:pPr>
       <w:rPr>
-        <w:rFonts w:hint="default" w:ascii="Symbol" w:hAnsi="Symbol"/>
+        <w:rFonts w:ascii="Symbol" w:hAnsi="Symbol" w:hint="default"/>
       </w:rPr>
     </w:lvl>
     <w:lvl w:ilvl="4" w:tplc="04090003" w:tentative="1">
@@ -5253,7 +5293,7 @@
         <w:ind w:left="3600" w:hanging="360"/>
       </w:pPr>
       <w:rPr>
-        <w:rFonts w:hint="default" w:ascii="Courier New" w:hAnsi="Courier New" w:cs="Courier New"/>
+        <w:rFonts w:ascii="Courier New" w:hAnsi="Courier New" w:cs="Courier New" w:hint="default"/>
       </w:rPr>
     </w:lvl>
     <w:lvl w:ilvl="5" w:tplc="04090005" w:tentative="1">
@@ -5268,7 +5308,7 @@
         <w:ind w:left="4320" w:hanging="360"/>
       </w:pPr>
       <w:rPr>
-        <w:rFonts w:hint="default" w:ascii="Wingdings" w:hAnsi="Wingdings"/>
+        <w:rFonts w:ascii="Wingdings" w:hAnsi="Wingdings" w:hint="default"/>
       </w:rPr>
     </w:lvl>
     <w:lvl w:ilvl="6" w:tplc="04090001" w:tentative="1">
@@ -5283,7 +5323,7 @@
         <w:ind w:left="5040" w:hanging="360"/>
       </w:pPr>
       <w:rPr>
-        <w:rFonts w:hint="default" w:ascii="Symbol" w:hAnsi="Symbol"/>
+        <w:rFonts w:ascii="Symbol" w:hAnsi="Symbol" w:hint="default"/>
       </w:rPr>
     </w:lvl>
     <w:lvl w:ilvl="7" w:tplc="04090003" w:tentative="1">
@@ -5298,7 +5338,7 @@
         <w:ind w:left="5760" w:hanging="360"/>
       </w:pPr>
       <w:rPr>
-        <w:rFonts w:hint="default" w:ascii="Courier New" w:hAnsi="Courier New" w:cs="Courier New"/>
+        <w:rFonts w:ascii="Courier New" w:hAnsi="Courier New" w:cs="Courier New" w:hint="default"/>
       </w:rPr>
     </w:lvl>
     <w:lvl w:ilvl="8" w:tplc="04090005" w:tentative="1">
@@ -5313,11 +5353,11 @@
         <w:ind w:left="6480" w:hanging="360"/>
       </w:pPr>
       <w:rPr>
-        <w:rFonts w:hint="default" w:ascii="Wingdings" w:hAnsi="Wingdings"/>
+        <w:rFonts w:ascii="Wingdings" w:hAnsi="Wingdings" w:hint="default"/>
       </w:rPr>
     </w:lvl>
   </w:abstractNum>
-  <w:abstractNum w:abstractNumId="4" w15:restartNumberingAfterBreak="0">
+  <w:abstractNum w:abstractNumId="5" w15:restartNumberingAfterBreak="0">
     <w:nsid w:val="1B6E0B56"/>
     <w:multiLevelType w:val="hybridMultilevel"/>
     <w:tmpl w:val="13B2FC9A"/>
@@ -5333,7 +5373,7 @@
         <w:ind w:left="360" w:hanging="360"/>
       </w:pPr>
       <w:rPr>
-        <w:rFonts w:hint="default" w:ascii="Wingdings" w:hAnsi="Wingdings"/>
+        <w:rFonts w:ascii="Wingdings" w:hAnsi="Wingdings" w:hint="default"/>
         <w:b w:val="0"/>
         <w:i w:val="0"/>
         <w:sz w:val="18"/>
@@ -5352,7 +5392,7 @@
         <w:ind w:left="1440" w:hanging="360"/>
       </w:pPr>
       <w:rPr>
-        <w:rFonts w:hint="default" w:ascii="Courier New" w:hAnsi="Courier New" w:cs="Courier New"/>
+        <w:rFonts w:ascii="Courier New" w:hAnsi="Courier New" w:cs="Courier New" w:hint="default"/>
       </w:rPr>
     </w:lvl>
     <w:lvl w:ilvl="2" w:tplc="04090005" w:tentative="1">
@@ -5367,7 +5407,7 @@
         <w:ind w:left="2160" w:hanging="360"/>
       </w:pPr>
       <w:rPr>
-        <w:rFonts w:hint="default" w:ascii="Wingdings" w:hAnsi="Wingdings"/>
+        <w:rFonts w:ascii="Wingdings" w:hAnsi="Wingdings" w:hint="default"/>
       </w:rPr>
     </w:lvl>
     <w:lvl w:ilvl="3" w:tplc="04090001" w:tentative="1">
@@ -5382,7 +5422,7 @@
         <w:ind w:left="2880" w:hanging="360"/>
       </w:pPr>
       <w:rPr>
-        <w:rFonts w:hint="default" w:ascii="Symbol" w:hAnsi="Symbol"/>
+        <w:rFonts w:ascii="Symbol" w:hAnsi="Symbol" w:hint="default"/>
       </w:rPr>
     </w:lvl>
     <w:lvl w:ilvl="4" w:tplc="04090003" w:tentative="1">
@@ -5397,7 +5437,7 @@
         <w:ind w:left="3600" w:hanging="360"/>
       </w:pPr>
       <w:rPr>
-        <w:rFonts w:hint="default" w:ascii="Courier New" w:hAnsi="Courier New" w:cs="Courier New"/>
+        <w:rFonts w:ascii="Courier New" w:hAnsi="Courier New" w:cs="Courier New" w:hint="default"/>
       </w:rPr>
     </w:lvl>
     <w:lvl w:ilvl="5" w:tplc="04090005" w:tentative="1">
@@ -5412,7 +5452,7 @@
         <w:ind w:left="4320" w:hanging="360"/>
       </w:pPr>
       <w:rPr>
-        <w:rFonts w:hint="default" w:ascii="Wingdings" w:hAnsi="Wingdings"/>
+        <w:rFonts w:ascii="Wingdings" w:hAnsi="Wingdings" w:hint="default"/>
       </w:rPr>
     </w:lvl>
     <w:lvl w:ilvl="6" w:tplc="04090001" w:tentative="1">
@@ -5427,7 +5467,7 @@
         <w:ind w:left="5040" w:hanging="360"/>
       </w:pPr>
       <w:rPr>
-        <w:rFonts w:hint="default" w:ascii="Symbol" w:hAnsi="Symbol"/>
+        <w:rFonts w:ascii="Symbol" w:hAnsi="Symbol" w:hint="default"/>
       </w:rPr>
     </w:lvl>
     <w:lvl w:ilvl="7" w:tplc="04090003" w:tentative="1">
@@ -5442,7 +5482,7 @@
         <w:ind w:left="5760" w:hanging="360"/>
       </w:pPr>
       <w:rPr>
-        <w:rFonts w:hint="default" w:ascii="Courier New" w:hAnsi="Courier New" w:cs="Courier New"/>
+        <w:rFonts w:ascii="Courier New" w:hAnsi="Courier New" w:cs="Courier New" w:hint="default"/>
       </w:rPr>
     </w:lvl>
     <w:lvl w:ilvl="8" w:tplc="04090005" w:tentative="1">
@@ -5457,11 +5497,11 @@
         <w:ind w:left="6480" w:hanging="360"/>
       </w:pPr>
       <w:rPr>
-        <w:rFonts w:hint="default" w:ascii="Wingdings" w:hAnsi="Wingdings"/>
+        <w:rFonts w:ascii="Wingdings" w:hAnsi="Wingdings" w:hint="default"/>
       </w:rPr>
     </w:lvl>
   </w:abstractNum>
-  <w:abstractNum w:abstractNumId="5" w15:restartNumberingAfterBreak="0">
+  <w:abstractNum w:abstractNumId="6" w15:restartNumberingAfterBreak="0">
     <w:nsid w:val="25637EBD"/>
     <w:multiLevelType w:val="multilevel"/>
     <w:tmpl w:val="0CD46780"/>
@@ -5477,7 +5517,7 @@
         <w:ind w:left="720" w:hanging="360"/>
       </w:pPr>
       <w:rPr>
-        <w:rFonts w:hint="default" w:ascii="Wingdings" w:hAnsi="Wingdings"/>
+        <w:rFonts w:ascii="Wingdings" w:hAnsi="Wingdings" w:hint="default"/>
         <w:b w:val="0"/>
         <w:i w:val="0"/>
         <w:sz w:val="18"/>
@@ -5496,7 +5536,7 @@
         <w:ind w:left="1440" w:hanging="360"/>
       </w:pPr>
       <w:rPr>
-        <w:rFonts w:hint="default" w:ascii="Courier New" w:hAnsi="Courier New" w:cs="Courier New"/>
+        <w:rFonts w:ascii="Courier New" w:hAnsi="Courier New" w:cs="Courier New" w:hint="default"/>
       </w:rPr>
     </w:lvl>
     <w:lvl w:ilvl="2">
@@ -5511,7 +5551,7 @@
         <w:ind w:left="2160" w:hanging="360"/>
       </w:pPr>
       <w:rPr>
-        <w:rFonts w:hint="default" w:ascii="Wingdings" w:hAnsi="Wingdings"/>
+        <w:rFonts w:ascii="Wingdings" w:hAnsi="Wingdings" w:hint="default"/>
       </w:rPr>
     </w:lvl>
     <w:lvl w:ilvl="3">
@@ -5526,7 +5566,7 @@
         <w:ind w:left="2880" w:hanging="360"/>
       </w:pPr>
       <w:rPr>
-        <w:rFonts w:hint="default" w:ascii="Symbol" w:hAnsi="Symbol"/>
+        <w:rFonts w:ascii="Symbol" w:hAnsi="Symbol" w:hint="default"/>
       </w:rPr>
     </w:lvl>
     <w:lvl w:ilvl="4">
@@ -5541,7 +5581,7 @@
         <w:ind w:left="3600" w:hanging="360"/>
       </w:pPr>
       <w:rPr>
-        <w:rFonts w:hint="default" w:ascii="Courier New" w:hAnsi="Courier New" w:cs="Courier New"/>
+        <w:rFonts w:ascii="Courier New" w:hAnsi="Courier New" w:cs="Courier New" w:hint="default"/>
       </w:rPr>
     </w:lvl>
     <w:lvl w:ilvl="5">
@@ -5556,7 +5596,7 @@
         <w:ind w:left="4320" w:hanging="360"/>
       </w:pPr>
       <w:rPr>
-        <w:rFonts w:hint="default" w:ascii="Wingdings" w:hAnsi="Wingdings"/>
+        <w:rFonts w:ascii="Wingdings" w:hAnsi="Wingdings" w:hint="default"/>
       </w:rPr>
     </w:lvl>
     <w:lvl w:ilvl="6">
@@ -5571,7 +5611,7 @@
         <w:ind w:left="5040" w:hanging="360"/>
       </w:pPr>
       <w:rPr>
-        <w:rFonts w:hint="default" w:ascii="Symbol" w:hAnsi="Symbol"/>
+        <w:rFonts w:ascii="Symbol" w:hAnsi="Symbol" w:hint="default"/>
       </w:rPr>
     </w:lvl>
     <w:lvl w:ilvl="7">
@@ -5586,7 +5626,7 @@
         <w:ind w:left="5760" w:hanging="360"/>
       </w:pPr>
       <w:rPr>
-        <w:rFonts w:hint="default" w:ascii="Courier New" w:hAnsi="Courier New" w:cs="Courier New"/>
+        <w:rFonts w:ascii="Courier New" w:hAnsi="Courier New" w:cs="Courier New" w:hint="default"/>
       </w:rPr>
     </w:lvl>
     <w:lvl w:ilvl="8">
@@ -5601,11 +5641,11 @@
         <w:ind w:left="6480" w:hanging="360"/>
       </w:pPr>
       <w:rPr>
-        <w:rFonts w:hint="default" w:ascii="Wingdings" w:hAnsi="Wingdings"/>
+        <w:rFonts w:ascii="Wingdings" w:hAnsi="Wingdings" w:hint="default"/>
       </w:rPr>
     </w:lvl>
   </w:abstractNum>
-  <w:abstractNum w:abstractNumId="6" w15:restartNumberingAfterBreak="0">
+  <w:abstractNum w:abstractNumId="7" w15:restartNumberingAfterBreak="0">
     <w:nsid w:val="260425AC"/>
     <w:multiLevelType w:val="multilevel"/>
     <w:tmpl w:val="E378040E"/>
@@ -5621,7 +5661,7 @@
         <w:ind w:left="360" w:hanging="360"/>
       </w:pPr>
       <w:rPr>
-        <w:rFonts w:hint="default" w:ascii="Wingdings" w:hAnsi="Wingdings"/>
+        <w:rFonts w:ascii="Wingdings" w:hAnsi="Wingdings" w:hint="default"/>
         <w:b w:val="0"/>
         <w:i w:val="0"/>
         <w:sz w:val="18"/>
@@ -5640,7 +5680,7 @@
         <w:ind w:left="1440" w:hanging="360"/>
       </w:pPr>
       <w:rPr>
-        <w:rFonts w:hint="default" w:ascii="Courier New" w:hAnsi="Courier New" w:cs="Courier New"/>
+        <w:rFonts w:ascii="Courier New" w:hAnsi="Courier New" w:cs="Courier New" w:hint="default"/>
       </w:rPr>
     </w:lvl>
     <w:lvl w:ilvl="2">
@@ -5655,7 +5695,7 @@
         <w:ind w:left="2160" w:hanging="360"/>
       </w:pPr>
       <w:rPr>
-        <w:rFonts w:hint="default" w:ascii="Wingdings" w:hAnsi="Wingdings"/>
+        <w:rFonts w:ascii="Wingdings" w:hAnsi="Wingdings" w:hint="default"/>
       </w:rPr>
     </w:lvl>
     <w:lvl w:ilvl="3">
@@ -5670,7 +5710,7 @@
         <w:ind w:left="2880" w:hanging="360"/>
       </w:pPr>
       <w:rPr>
-        <w:rFonts w:hint="default" w:ascii="Symbol" w:hAnsi="Symbol"/>
+        <w:rFonts w:ascii="Symbol" w:hAnsi="Symbol" w:hint="default"/>
       </w:rPr>
     </w:lvl>
     <w:lvl w:ilvl="4">
@@ -5685,7 +5725,7 @@
         <w:ind w:left="3600" w:hanging="360"/>
       </w:pPr>
       <w:rPr>
-        <w:rFonts w:hint="default" w:ascii="Courier New" w:hAnsi="Courier New" w:cs="Courier New"/>
+        <w:rFonts w:ascii="Courier New" w:hAnsi="Courier New" w:cs="Courier New" w:hint="default"/>
       </w:rPr>
     </w:lvl>
     <w:lvl w:ilvl="5">
@@ -5700,7 +5740,7 @@
         <w:ind w:left="4320" w:hanging="360"/>
       </w:pPr>
       <w:rPr>
-        <w:rFonts w:hint="default" w:ascii="Wingdings" w:hAnsi="Wingdings"/>
+        <w:rFonts w:ascii="Wingdings" w:hAnsi="Wingdings" w:hint="default"/>
       </w:rPr>
     </w:lvl>
     <w:lvl w:ilvl="6">
@@ -5715,7 +5755,7 @@
         <w:ind w:left="5040" w:hanging="360"/>
       </w:pPr>
       <w:rPr>
-        <w:rFonts w:hint="default" w:ascii="Symbol" w:hAnsi="Symbol"/>
+        <w:rFonts w:ascii="Symbol" w:hAnsi="Symbol" w:hint="default"/>
       </w:rPr>
     </w:lvl>
     <w:lvl w:ilvl="7">
@@ -5730,7 +5770,7 @@
         <w:ind w:left="5760" w:hanging="360"/>
       </w:pPr>
       <w:rPr>
-        <w:rFonts w:hint="default" w:ascii="Courier New" w:hAnsi="Courier New" w:cs="Courier New"/>
+        <w:rFonts w:ascii="Courier New" w:hAnsi="Courier New" w:cs="Courier New" w:hint="default"/>
       </w:rPr>
     </w:lvl>
     <w:lvl w:ilvl="8">
@@ -5745,11 +5785,11 @@
         <w:ind w:left="6480" w:hanging="360"/>
       </w:pPr>
       <w:rPr>
-        <w:rFonts w:hint="default" w:ascii="Wingdings" w:hAnsi="Wingdings"/>
+        <w:rFonts w:ascii="Wingdings" w:hAnsi="Wingdings" w:hint="default"/>
       </w:rPr>
     </w:lvl>
   </w:abstractNum>
-  <w:abstractNum w:abstractNumId="7" w15:restartNumberingAfterBreak="0">
+  <w:abstractNum w:abstractNumId="8" w15:restartNumberingAfterBreak="0">
     <w:nsid w:val="2C3A6486"/>
     <w:multiLevelType w:val="hybridMultilevel"/>
     <w:tmpl w:val="E7DA33CE"/>
@@ -5765,7 +5805,7 @@
         <w:ind w:left="360" w:hanging="360"/>
       </w:pPr>
       <w:rPr>
-        <w:rFonts w:hint="default" w:ascii="Wingdings" w:hAnsi="Wingdings"/>
+        <w:rFonts w:ascii="Wingdings" w:hAnsi="Wingdings" w:hint="default"/>
         <w:b w:val="0"/>
         <w:i w:val="0"/>
         <w:w w:val="100"/>
@@ -5784,7 +5824,7 @@
         <w:ind w:left="1440" w:hanging="360"/>
       </w:pPr>
       <w:rPr>
-        <w:rFonts w:hint="default" w:ascii="Wingdings" w:hAnsi="Wingdings"/>
+        <w:rFonts w:ascii="Wingdings" w:hAnsi="Wingdings" w:hint="default"/>
         <w:b w:val="0"/>
         <w:i w:val="0"/>
         <w:sz w:val="22"/>
@@ -5802,7 +5842,7 @@
         <w:ind w:left="1080" w:hanging="360"/>
       </w:pPr>
       <w:rPr>
-        <w:rFonts w:hint="default" w:ascii="Wingdings" w:hAnsi="Wingdings"/>
+        <w:rFonts w:ascii="Wingdings" w:hAnsi="Wingdings" w:hint="default"/>
         <w:b w:val="0"/>
         <w:i w:val="0"/>
         <w:w w:val="100"/>
@@ -5821,7 +5861,7 @@
         <w:ind w:left="360" w:hanging="360"/>
       </w:pPr>
       <w:rPr>
-        <w:rFonts w:hint="default" w:ascii="Wingdings" w:hAnsi="Wingdings"/>
+        <w:rFonts w:ascii="Wingdings" w:hAnsi="Wingdings" w:hint="default"/>
         <w:b w:val="0"/>
         <w:i w:val="0"/>
         <w:w w:val="100"/>
@@ -5840,7 +5880,7 @@
         <w:ind w:left="360" w:hanging="360"/>
       </w:pPr>
       <w:rPr>
-        <w:rFonts w:hint="default" w:ascii="Wingdings" w:hAnsi="Wingdings"/>
+        <w:rFonts w:ascii="Wingdings" w:hAnsi="Wingdings" w:hint="default"/>
         <w:b w:val="0"/>
         <w:i w:val="0"/>
         <w:w w:val="100"/>
@@ -5859,7 +5899,7 @@
         <w:ind w:left="1080" w:hanging="360"/>
       </w:pPr>
       <w:rPr>
-        <w:rFonts w:hint="default" w:ascii="Wingdings" w:hAnsi="Wingdings"/>
+        <w:rFonts w:ascii="Wingdings" w:hAnsi="Wingdings" w:hint="default"/>
         <w:b w:val="0"/>
         <w:i w:val="0"/>
         <w:sz w:val="22"/>
@@ -5877,7 +5917,7 @@
         <w:ind w:left="1080" w:hanging="360"/>
       </w:pPr>
       <w:rPr>
-        <w:rFonts w:hint="default" w:ascii="Wingdings" w:hAnsi="Wingdings"/>
+        <w:rFonts w:ascii="Wingdings" w:hAnsi="Wingdings" w:hint="default"/>
         <w:b w:val="0"/>
         <w:i w:val="0"/>
         <w:sz w:val="22"/>
@@ -5895,7 +5935,7 @@
         <w:ind w:left="360" w:hanging="360"/>
       </w:pPr>
       <w:rPr>
-        <w:rFonts w:hint="default" w:ascii="Wingdings" w:hAnsi="Wingdings"/>
+        <w:rFonts w:ascii="Wingdings" w:hAnsi="Wingdings" w:hint="default"/>
         <w:b w:val="0"/>
         <w:i w:val="0"/>
         <w:sz w:val="22"/>
@@ -5913,11 +5953,11 @@
         <w:ind w:left="6480" w:hanging="360"/>
       </w:pPr>
       <w:rPr>
-        <w:rFonts w:hint="default" w:ascii="Wingdings" w:hAnsi="Wingdings"/>
+        <w:rFonts w:ascii="Wingdings" w:hAnsi="Wingdings" w:hint="default"/>
       </w:rPr>
     </w:lvl>
   </w:abstractNum>
-  <w:abstractNum w:abstractNumId="8" w15:restartNumberingAfterBreak="0">
+  <w:abstractNum w:abstractNumId="9" w15:restartNumberingAfterBreak="0">
     <w:nsid w:val="2FC97C5B"/>
     <w:multiLevelType w:val="hybridMultilevel"/>
     <w:tmpl w:val="024A175C"/>
@@ -5933,7 +5973,7 @@
         <w:ind w:left="360" w:hanging="360"/>
       </w:pPr>
       <w:rPr>
-        <w:rFonts w:hint="default" w:ascii="Wingdings" w:hAnsi="Wingdings"/>
+        <w:rFonts w:ascii="Wingdings" w:hAnsi="Wingdings" w:hint="default"/>
         <w:b w:val="0"/>
         <w:i w:val="0"/>
         <w:sz w:val="22"/>
@@ -5952,7 +5992,7 @@
         <w:ind w:left="1440" w:hanging="360"/>
       </w:pPr>
       <w:rPr>
-        <w:rFonts w:hint="default" w:ascii="Courier New" w:hAnsi="Courier New" w:cs="Courier New"/>
+        <w:rFonts w:ascii="Courier New" w:hAnsi="Courier New" w:cs="Courier New" w:hint="default"/>
       </w:rPr>
     </w:lvl>
     <w:lvl w:ilvl="2" w:tplc="04090005" w:tentative="1">
@@ -5967,7 +6007,7 @@
         <w:ind w:left="2160" w:hanging="360"/>
       </w:pPr>
       <w:rPr>
-        <w:rFonts w:hint="default" w:ascii="Wingdings" w:hAnsi="Wingdings"/>
+        <w:rFonts w:ascii="Wingdings" w:hAnsi="Wingdings" w:hint="default"/>
       </w:rPr>
     </w:lvl>
     <w:lvl w:ilvl="3" w:tplc="04090001" w:tentative="1">
@@ -5982,7 +6022,7 @@
         <w:ind w:left="2880" w:hanging="360"/>
       </w:pPr>
       <w:rPr>
-        <w:rFonts w:hint="default" w:ascii="Symbol" w:hAnsi="Symbol"/>
+        <w:rFonts w:ascii="Symbol" w:hAnsi="Symbol" w:hint="default"/>
       </w:rPr>
     </w:lvl>
     <w:lvl w:ilvl="4" w:tplc="04090003" w:tentative="1">
@@ -5997,7 +6037,7 @@
         <w:ind w:left="3600" w:hanging="360"/>
       </w:pPr>
       <w:rPr>
-        <w:rFonts w:hint="default" w:ascii="Courier New" w:hAnsi="Courier New" w:cs="Courier New"/>
+        <w:rFonts w:ascii="Courier New" w:hAnsi="Courier New" w:cs="Courier New" w:hint="default"/>
       </w:rPr>
     </w:lvl>
     <w:lvl w:ilvl="5" w:tplc="04090005" w:tentative="1">
@@ -6012,7 +6052,7 @@
         <w:ind w:left="4320" w:hanging="360"/>
       </w:pPr>
       <w:rPr>
-        <w:rFonts w:hint="default" w:ascii="Wingdings" w:hAnsi="Wingdings"/>
+        <w:rFonts w:ascii="Wingdings" w:hAnsi="Wingdings" w:hint="default"/>
       </w:rPr>
     </w:lvl>
     <w:lvl w:ilvl="6" w:tplc="04090001" w:tentative="1">
@@ -6027,7 +6067,7 @@
         <w:ind w:left="5040" w:hanging="360"/>
       </w:pPr>
       <w:rPr>
-        <w:rFonts w:hint="default" w:ascii="Symbol" w:hAnsi="Symbol"/>
+        <w:rFonts w:ascii="Symbol" w:hAnsi="Symbol" w:hint="default"/>
       </w:rPr>
     </w:lvl>
     <w:lvl w:ilvl="7" w:tplc="04090003" w:tentative="1">
@@ -6042,7 +6082,7 @@
         <w:ind w:left="5760" w:hanging="360"/>
       </w:pPr>
       <w:rPr>
-        <w:rFonts w:hint="default" w:ascii="Courier New" w:hAnsi="Courier New" w:cs="Courier New"/>
+        <w:rFonts w:ascii="Courier New" w:hAnsi="Courier New" w:cs="Courier New" w:hint="default"/>
       </w:rPr>
     </w:lvl>
     <w:lvl w:ilvl="8" w:tplc="04090005" w:tentative="1">
@@ -6057,11 +6097,11 @@
         <w:ind w:left="6480" w:hanging="360"/>
       </w:pPr>
       <w:rPr>
-        <w:rFonts w:hint="default" w:ascii="Wingdings" w:hAnsi="Wingdings"/>
+        <w:rFonts w:ascii="Wingdings" w:hAnsi="Wingdings" w:hint="default"/>
       </w:rPr>
     </w:lvl>
   </w:abstractNum>
-  <w:abstractNum w:abstractNumId="9" w15:restartNumberingAfterBreak="0">
+  <w:abstractNum w:abstractNumId="10" w15:restartNumberingAfterBreak="0">
     <w:nsid w:val="34212381"/>
     <w:multiLevelType w:val="hybridMultilevel"/>
     <w:tmpl w:val="E7DA33CE"/>
@@ -6077,7 +6117,7 @@
         <w:ind w:left="360" w:hanging="360"/>
       </w:pPr>
       <w:rPr>
-        <w:rFonts w:hint="default" w:ascii="Wingdings" w:hAnsi="Wingdings"/>
+        <w:rFonts w:ascii="Wingdings" w:hAnsi="Wingdings" w:hint="default"/>
         <w:b w:val="0"/>
         <w:i w:val="0"/>
         <w:w w:val="100"/>
@@ -6096,7 +6136,7 @@
         <w:ind w:left="1440" w:hanging="360"/>
       </w:pPr>
       <w:rPr>
-        <w:rFonts w:hint="default" w:ascii="Wingdings" w:hAnsi="Wingdings"/>
+        <w:rFonts w:ascii="Wingdings" w:hAnsi="Wingdings" w:hint="default"/>
         <w:b w:val="0"/>
         <w:i w:val="0"/>
         <w:sz w:val="22"/>
@@ -6114,7 +6154,7 @@
         <w:ind w:left="1080" w:hanging="360"/>
       </w:pPr>
       <w:rPr>
-        <w:rFonts w:hint="default" w:ascii="Wingdings" w:hAnsi="Wingdings"/>
+        <w:rFonts w:ascii="Wingdings" w:hAnsi="Wingdings" w:hint="default"/>
         <w:b w:val="0"/>
         <w:i w:val="0"/>
         <w:w w:val="100"/>
@@ -6133,7 +6173,7 @@
         <w:ind w:left="360" w:hanging="360"/>
       </w:pPr>
       <w:rPr>
-        <w:rFonts w:hint="default" w:ascii="Wingdings" w:hAnsi="Wingdings"/>
+        <w:rFonts w:ascii="Wingdings" w:hAnsi="Wingdings" w:hint="default"/>
         <w:b w:val="0"/>
         <w:i w:val="0"/>
         <w:w w:val="100"/>
@@ -6152,7 +6192,7 @@
         <w:ind w:left="360" w:hanging="360"/>
       </w:pPr>
       <w:rPr>
-        <w:rFonts w:hint="default" w:ascii="Wingdings" w:hAnsi="Wingdings"/>
+        <w:rFonts w:ascii="Wingdings" w:hAnsi="Wingdings" w:hint="default"/>
         <w:b w:val="0"/>
         <w:i w:val="0"/>
         <w:w w:val="100"/>
@@ -6171,7 +6211,7 @@
         <w:ind w:left="1080" w:hanging="360"/>
       </w:pPr>
       <w:rPr>
-        <w:rFonts w:hint="default" w:ascii="Wingdings" w:hAnsi="Wingdings"/>
+        <w:rFonts w:ascii="Wingdings" w:hAnsi="Wingdings" w:hint="default"/>
         <w:b w:val="0"/>
         <w:i w:val="0"/>
         <w:sz w:val="22"/>
@@ -6189,7 +6229,7 @@
         <w:ind w:left="1080" w:hanging="360"/>
       </w:pPr>
       <w:rPr>
-        <w:rFonts w:hint="default" w:ascii="Wingdings" w:hAnsi="Wingdings"/>
+        <w:rFonts w:ascii="Wingdings" w:hAnsi="Wingdings" w:hint="default"/>
         <w:b w:val="0"/>
         <w:i w:val="0"/>
         <w:sz w:val="22"/>
@@ -6207,7 +6247,7 @@
         <w:ind w:left="360" w:hanging="360"/>
       </w:pPr>
       <w:rPr>
-        <w:rFonts w:hint="default" w:ascii="Wingdings" w:hAnsi="Wingdings"/>
+        <w:rFonts w:ascii="Wingdings" w:hAnsi="Wingdings" w:hint="default"/>
       </w:rPr>
     </w:lvl>
     <w:lvl w:ilvl="8" w:tplc="04090005" w:tentative="1">
@@ -6222,11 +6262,11 @@
         <w:ind w:left="6480" w:hanging="360"/>
       </w:pPr>
       <w:rPr>
-        <w:rFonts w:hint="default" w:ascii="Wingdings" w:hAnsi="Wingdings"/>
+        <w:rFonts w:ascii="Wingdings" w:hAnsi="Wingdings" w:hint="default"/>
       </w:rPr>
     </w:lvl>
   </w:abstractNum>
-  <w:abstractNum w:abstractNumId="10" w15:restartNumberingAfterBreak="0">
+  <w:abstractNum w:abstractNumId="11" w15:restartNumberingAfterBreak="0">
     <w:nsid w:val="38B418B1"/>
     <w:multiLevelType w:val="hybridMultilevel"/>
     <w:tmpl w:val="E378040E"/>
@@ -6242,7 +6282,7 @@
         <w:ind w:left="360" w:hanging="360"/>
       </w:pPr>
       <w:rPr>
-        <w:rFonts w:hint="default" w:ascii="Wingdings" w:hAnsi="Wingdings"/>
+        <w:rFonts w:ascii="Wingdings" w:hAnsi="Wingdings" w:hint="default"/>
         <w:b w:val="0"/>
         <w:i w:val="0"/>
         <w:sz w:val="18"/>
@@ -6261,7 +6301,7 @@
         <w:ind w:left="1440" w:hanging="360"/>
       </w:pPr>
       <w:rPr>
-        <w:rFonts w:hint="default" w:ascii="Courier New" w:hAnsi="Courier New" w:cs="Courier New"/>
+        <w:rFonts w:ascii="Courier New" w:hAnsi="Courier New" w:cs="Courier New" w:hint="default"/>
       </w:rPr>
     </w:lvl>
     <w:lvl w:ilvl="2" w:tplc="04090005" w:tentative="1">
@@ -6276,7 +6316,7 @@
         <w:ind w:left="2160" w:hanging="360"/>
       </w:pPr>
       <w:rPr>
-        <w:rFonts w:hint="default" w:ascii="Wingdings" w:hAnsi="Wingdings"/>
+        <w:rFonts w:ascii="Wingdings" w:hAnsi="Wingdings" w:hint="default"/>
       </w:rPr>
     </w:lvl>
     <w:lvl w:ilvl="3" w:tplc="04090001" w:tentative="1">
@@ -6291,7 +6331,7 @@
         <w:ind w:left="2880" w:hanging="360"/>
       </w:pPr>
       <w:rPr>
-        <w:rFonts w:hint="default" w:ascii="Symbol" w:hAnsi="Symbol"/>
+        <w:rFonts w:ascii="Symbol" w:hAnsi="Symbol" w:hint="default"/>
       </w:rPr>
     </w:lvl>
     <w:lvl w:ilvl="4" w:tplc="04090003" w:tentative="1">
@@ -6306,7 +6346,7 @@
         <w:ind w:left="3600" w:hanging="360"/>
       </w:pPr>
       <w:rPr>
-        <w:rFonts w:hint="default" w:ascii="Courier New" w:hAnsi="Courier New" w:cs="Courier New"/>
+        <w:rFonts w:ascii="Courier New" w:hAnsi="Courier New" w:cs="Courier New" w:hint="default"/>
       </w:rPr>
     </w:lvl>
     <w:lvl w:ilvl="5" w:tplc="04090005" w:tentative="1">
@@ -6321,7 +6361,7 @@
         <w:ind w:left="4320" w:hanging="360"/>
       </w:pPr>
       <w:rPr>
-        <w:rFonts w:hint="default" w:ascii="Wingdings" w:hAnsi="Wingdings"/>
+        <w:rFonts w:ascii="Wingdings" w:hAnsi="Wingdings" w:hint="default"/>
       </w:rPr>
     </w:lvl>
     <w:lvl w:ilvl="6" w:tplc="04090001" w:tentative="1">
@@ -6336,7 +6376,7 @@
         <w:ind w:left="5040" w:hanging="360"/>
       </w:pPr>
       <w:rPr>
-        <w:rFonts w:hint="default" w:ascii="Symbol" w:hAnsi="Symbol"/>
+        <w:rFonts w:ascii="Symbol" w:hAnsi="Symbol" w:hint="default"/>
       </w:rPr>
     </w:lvl>
     <w:lvl w:ilvl="7" w:tplc="04090003" w:tentative="1">
@@ -6351,7 +6391,7 @@
         <w:ind w:left="5760" w:hanging="360"/>
       </w:pPr>
       <w:rPr>
-        <w:rFonts w:hint="default" w:ascii="Courier New" w:hAnsi="Courier New" w:cs="Courier New"/>
+        <w:rFonts w:ascii="Courier New" w:hAnsi="Courier New" w:cs="Courier New" w:hint="default"/>
       </w:rPr>
     </w:lvl>
     <w:lvl w:ilvl="8" w:tplc="04090005" w:tentative="1">
@@ -6366,11 +6406,11 @@
         <w:ind w:left="6480" w:hanging="360"/>
       </w:pPr>
       <w:rPr>
-        <w:rFonts w:hint="default" w:ascii="Wingdings" w:hAnsi="Wingdings"/>
+        <w:rFonts w:ascii="Wingdings" w:hAnsi="Wingdings" w:hint="default"/>
       </w:rPr>
     </w:lvl>
   </w:abstractNum>
-  <w:abstractNum w:abstractNumId="11" w15:restartNumberingAfterBreak="0">
+  <w:abstractNum w:abstractNumId="12" w15:restartNumberingAfterBreak="0">
     <w:nsid w:val="391F2752"/>
     <w:multiLevelType w:val="hybridMultilevel"/>
     <w:tmpl w:val="41D013FC"/>
@@ -6386,7 +6426,7 @@
         <w:ind w:left="1080" w:hanging="360"/>
       </w:pPr>
       <w:rPr>
-        <w:rFonts w:hint="default" w:ascii="Wingdings" w:hAnsi="Wingdings"/>
+        <w:rFonts w:ascii="Wingdings" w:hAnsi="Wingdings" w:hint="default"/>
         <w:b w:val="0"/>
         <w:i w:val="0"/>
         <w:sz w:val="22"/>
@@ -6404,7 +6444,7 @@
         <w:ind w:left="1440" w:hanging="360"/>
       </w:pPr>
       <w:rPr>
-        <w:rFonts w:hint="default" w:ascii="Courier New" w:hAnsi="Courier New"/>
+        <w:rFonts w:ascii="Courier New" w:hAnsi="Courier New" w:hint="default"/>
       </w:rPr>
     </w:lvl>
     <w:lvl w:ilvl="2" w:tplc="04090005" w:tentative="1">
@@ -6419,7 +6459,7 @@
         <w:ind w:left="2160" w:hanging="360"/>
       </w:pPr>
       <w:rPr>
-        <w:rFonts w:hint="default" w:ascii="Wingdings" w:hAnsi="Wingdings"/>
+        <w:rFonts w:ascii="Wingdings" w:hAnsi="Wingdings" w:hint="default"/>
       </w:rPr>
     </w:lvl>
     <w:lvl w:ilvl="3" w:tplc="04090001" w:tentative="1">
@@ -6434,7 +6474,7 @@
         <w:ind w:left="2880" w:hanging="360"/>
       </w:pPr>
       <w:rPr>
-        <w:rFonts w:hint="default" w:ascii="Symbol" w:hAnsi="Symbol"/>
+        <w:rFonts w:ascii="Symbol" w:hAnsi="Symbol" w:hint="default"/>
       </w:rPr>
     </w:lvl>
     <w:lvl w:ilvl="4" w:tplc="04090003" w:tentative="1">
@@ -6449,7 +6489,7 @@
         <w:ind w:left="3600" w:hanging="360"/>
       </w:pPr>
       <w:rPr>
-        <w:rFonts w:hint="default" w:ascii="Courier New" w:hAnsi="Courier New"/>
+        <w:rFonts w:ascii="Courier New" w:hAnsi="Courier New" w:hint="default"/>
       </w:rPr>
     </w:lvl>
     <w:lvl w:ilvl="5" w:tplc="04090005" w:tentative="1">
@@ -6464,7 +6504,7 @@
         <w:ind w:left="4320" w:hanging="360"/>
       </w:pPr>
       <w:rPr>
-        <w:rFonts w:hint="default" w:ascii="Wingdings" w:hAnsi="Wingdings"/>
+        <w:rFonts w:ascii="Wingdings" w:hAnsi="Wingdings" w:hint="default"/>
       </w:rPr>
     </w:lvl>
     <w:lvl w:ilvl="6" w:tplc="04090001" w:tentative="1">
@@ -6479,7 +6519,7 @@
         <w:ind w:left="5040" w:hanging="360"/>
       </w:pPr>
       <w:rPr>
-        <w:rFonts w:hint="default" w:ascii="Symbol" w:hAnsi="Symbol"/>
+        <w:rFonts w:ascii="Symbol" w:hAnsi="Symbol" w:hint="default"/>
       </w:rPr>
     </w:lvl>
     <w:lvl w:ilvl="7" w:tplc="04090003" w:tentative="1">
@@ -6494,7 +6534,7 @@
         <w:ind w:left="5760" w:hanging="360"/>
       </w:pPr>
       <w:rPr>
-        <w:rFonts w:hint="default" w:ascii="Courier New" w:hAnsi="Courier New"/>
+        <w:rFonts w:ascii="Courier New" w:hAnsi="Courier New" w:hint="default"/>
       </w:rPr>
     </w:lvl>
     <w:lvl w:ilvl="8" w:tplc="04090005" w:tentative="1">
@@ -6509,11 +6549,11 @@
         <w:ind w:left="6480" w:hanging="360"/>
       </w:pPr>
       <w:rPr>
-        <w:rFonts w:hint="default" w:ascii="Wingdings" w:hAnsi="Wingdings"/>
+        <w:rFonts w:ascii="Wingdings" w:hAnsi="Wingdings" w:hint="default"/>
       </w:rPr>
     </w:lvl>
   </w:abstractNum>
-  <w:abstractNum w:abstractNumId="12" w15:restartNumberingAfterBreak="0">
+  <w:abstractNum w:abstractNumId="13" w15:restartNumberingAfterBreak="0">
     <w:nsid w:val="3A2D06B9"/>
     <w:multiLevelType w:val="hybridMultilevel"/>
     <w:tmpl w:val="9CC6D1D2"/>
@@ -6529,7 +6569,7 @@
         <w:ind w:left="720" w:hanging="360"/>
       </w:pPr>
       <w:rPr>
-        <w:rFonts w:hint="default" w:ascii="Wingdings" w:hAnsi="Wingdings"/>
+        <w:rFonts w:ascii="Wingdings" w:hAnsi="Wingdings" w:hint="default"/>
         <w:b w:val="0"/>
         <w:i w:val="0"/>
         <w:sz w:val="18"/>
@@ -6548,7 +6588,7 @@
         <w:ind w:left="1440" w:hanging="360"/>
       </w:pPr>
       <w:rPr>
-        <w:rFonts w:hint="default" w:ascii="Courier New" w:hAnsi="Courier New" w:cs="Courier New"/>
+        <w:rFonts w:ascii="Courier New" w:hAnsi="Courier New" w:cs="Courier New" w:hint="default"/>
       </w:rPr>
     </w:lvl>
     <w:lvl w:ilvl="2" w:tplc="04090005" w:tentative="1">
@@ -6563,7 +6603,7 @@
         <w:ind w:left="2160" w:hanging="360"/>
       </w:pPr>
       <w:rPr>
-        <w:rFonts w:hint="default" w:ascii="Wingdings" w:hAnsi="Wingdings"/>
+        <w:rFonts w:ascii="Wingdings" w:hAnsi="Wingdings" w:hint="default"/>
       </w:rPr>
     </w:lvl>
     <w:lvl w:ilvl="3" w:tplc="04090001" w:tentative="1">
@@ -6578,7 +6618,7 @@
         <w:ind w:left="2880" w:hanging="360"/>
       </w:pPr>
       <w:rPr>
-        <w:rFonts w:hint="default" w:ascii="Symbol" w:hAnsi="Symbol"/>
+        <w:rFonts w:ascii="Symbol" w:hAnsi="Symbol" w:hint="default"/>
       </w:rPr>
     </w:lvl>
     <w:lvl w:ilvl="4" w:tplc="04090003" w:tentative="1">
@@ -6593,7 +6633,7 @@
         <w:ind w:left="3600" w:hanging="360"/>
       </w:pPr>
       <w:rPr>
-        <w:rFonts w:hint="default" w:ascii="Courier New" w:hAnsi="Courier New" w:cs="Courier New"/>
+        <w:rFonts w:ascii="Courier New" w:hAnsi="Courier New" w:cs="Courier New" w:hint="default"/>
       </w:rPr>
     </w:lvl>
     <w:lvl w:ilvl="5" w:tplc="04090005" w:tentative="1">
@@ -6608,7 +6648,7 @@
         <w:ind w:left="4320" w:hanging="360"/>
       </w:pPr>
       <w:rPr>
-        <w:rFonts w:hint="default" w:ascii="Wingdings" w:hAnsi="Wingdings"/>
+        <w:rFonts w:ascii="Wingdings" w:hAnsi="Wingdings" w:hint="default"/>
       </w:rPr>
     </w:lvl>
     <w:lvl w:ilvl="6" w:tplc="04090001" w:tentative="1">
@@ -6623,7 +6663,7 @@
         <w:ind w:left="5040" w:hanging="360"/>
       </w:pPr>
       <w:rPr>
-        <w:rFonts w:hint="default" w:ascii="Symbol" w:hAnsi="Symbol"/>
+        <w:rFonts w:ascii="Symbol" w:hAnsi="Symbol" w:hint="default"/>
       </w:rPr>
     </w:lvl>
     <w:lvl w:ilvl="7" w:tplc="04090003" w:tentative="1">
@@ -6638,7 +6678,7 @@
         <w:ind w:left="5760" w:hanging="360"/>
       </w:pPr>
       <w:rPr>
-        <w:rFonts w:hint="default" w:ascii="Courier New" w:hAnsi="Courier New" w:cs="Courier New"/>
+        <w:rFonts w:ascii="Courier New" w:hAnsi="Courier New" w:cs="Courier New" w:hint="default"/>
       </w:rPr>
     </w:lvl>
     <w:lvl w:ilvl="8" w:tplc="04090005" w:tentative="1">
@@ -6653,11 +6693,11 @@
         <w:ind w:left="6480" w:hanging="360"/>
       </w:pPr>
       <w:rPr>
-        <w:rFonts w:hint="default" w:ascii="Wingdings" w:hAnsi="Wingdings"/>
+        <w:rFonts w:ascii="Wingdings" w:hAnsi="Wingdings" w:hint="default"/>
       </w:rPr>
     </w:lvl>
   </w:abstractNum>
-  <w:abstractNum w:abstractNumId="13" w15:restartNumberingAfterBreak="0">
+  <w:abstractNum w:abstractNumId="14" w15:restartNumberingAfterBreak="0">
     <w:nsid w:val="3A300823"/>
     <w:multiLevelType w:val="hybridMultilevel"/>
     <w:tmpl w:val="9B18927A"/>
@@ -6673,7 +6713,7 @@
         <w:ind w:left="360" w:hanging="360"/>
       </w:pPr>
       <w:rPr>
-        <w:rFonts w:hint="default" w:ascii="Wingdings" w:hAnsi="Wingdings"/>
+        <w:rFonts w:ascii="Wingdings" w:hAnsi="Wingdings" w:hint="default"/>
         <w:b w:val="0"/>
         <w:i w:val="0"/>
         <w:sz w:val="22"/>
@@ -6691,7 +6731,7 @@
         <w:ind w:left="1440" w:hanging="360"/>
       </w:pPr>
       <w:rPr>
-        <w:rFonts w:hint="default" w:ascii="Courier New" w:hAnsi="Courier New"/>
+        <w:rFonts w:ascii="Courier New" w:hAnsi="Courier New" w:hint="default"/>
       </w:rPr>
     </w:lvl>
     <w:lvl w:ilvl="2" w:tplc="04090005" w:tentative="1">
@@ -6706,7 +6746,7 @@
         <w:ind w:left="2160" w:hanging="360"/>
       </w:pPr>
       <w:rPr>
-        <w:rFonts w:hint="default" w:ascii="Wingdings" w:hAnsi="Wingdings"/>
+        <w:rFonts w:ascii="Wingdings" w:hAnsi="Wingdings" w:hint="default"/>
       </w:rPr>
     </w:lvl>
     <w:lvl w:ilvl="3" w:tplc="04090001" w:tentative="1">
@@ -6721,7 +6761,7 @@
         <w:ind w:left="2880" w:hanging="360"/>
       </w:pPr>
       <w:rPr>
-        <w:rFonts w:hint="default" w:ascii="Symbol" w:hAnsi="Symbol"/>
+        <w:rFonts w:ascii="Symbol" w:hAnsi="Symbol" w:hint="default"/>
       </w:rPr>
     </w:lvl>
     <w:lvl w:ilvl="4" w:tplc="04090003" w:tentative="1">
@@ -6736,7 +6776,7 @@
         <w:ind w:left="3600" w:hanging="360"/>
       </w:pPr>
       <w:rPr>
-        <w:rFonts w:hint="default" w:ascii="Courier New" w:hAnsi="Courier New"/>
+        <w:rFonts w:ascii="Courier New" w:hAnsi="Courier New" w:hint="default"/>
       </w:rPr>
     </w:lvl>
     <w:lvl w:ilvl="5" w:tplc="04090005" w:tentative="1">
@@ -6751,7 +6791,7 @@
         <w:ind w:left="4320" w:hanging="360"/>
       </w:pPr>
       <w:rPr>
-        <w:rFonts w:hint="default" w:ascii="Wingdings" w:hAnsi="Wingdings"/>
+        <w:rFonts w:ascii="Wingdings" w:hAnsi="Wingdings" w:hint="default"/>
       </w:rPr>
     </w:lvl>
     <w:lvl w:ilvl="6" w:tplc="04090001" w:tentative="1">
@@ -6766,7 +6806,7 @@
         <w:ind w:left="5040" w:hanging="360"/>
       </w:pPr>
       <w:rPr>
-        <w:rFonts w:hint="default" w:ascii="Symbol" w:hAnsi="Symbol"/>
+        <w:rFonts w:ascii="Symbol" w:hAnsi="Symbol" w:hint="default"/>
       </w:rPr>
     </w:lvl>
     <w:lvl w:ilvl="7" w:tplc="04090003" w:tentative="1">
@@ -6781,7 +6821,7 @@
         <w:ind w:left="5760" w:hanging="360"/>
       </w:pPr>
       <w:rPr>
-        <w:rFonts w:hint="default" w:ascii="Courier New" w:hAnsi="Courier New"/>
+        <w:rFonts w:ascii="Courier New" w:hAnsi="Courier New" w:hint="default"/>
       </w:rPr>
     </w:lvl>
     <w:lvl w:ilvl="8" w:tplc="04090005" w:tentative="1">
@@ -6796,11 +6836,11 @@
         <w:ind w:left="6480" w:hanging="360"/>
       </w:pPr>
       <w:rPr>
-        <w:rFonts w:hint="default" w:ascii="Wingdings" w:hAnsi="Wingdings"/>
+        <w:rFonts w:ascii="Wingdings" w:hAnsi="Wingdings" w:hint="default"/>
       </w:rPr>
     </w:lvl>
   </w:abstractNum>
-  <w:abstractNum w:abstractNumId="14" w15:restartNumberingAfterBreak="0">
+  <w:abstractNum w:abstractNumId="15" w15:restartNumberingAfterBreak="0">
     <w:nsid w:val="400834FC"/>
     <w:multiLevelType w:val="hybridMultilevel"/>
     <w:tmpl w:val="E7DA33CE"/>
@@ -6816,7 +6856,7 @@
         <w:ind w:left="360" w:hanging="360"/>
       </w:pPr>
       <w:rPr>
-        <w:rFonts w:hint="default" w:ascii="Wingdings" w:hAnsi="Wingdings"/>
+        <w:rFonts w:ascii="Wingdings" w:hAnsi="Wingdings" w:hint="default"/>
         <w:b w:val="0"/>
         <w:i w:val="0"/>
         <w:w w:val="100"/>
@@ -6835,7 +6875,7 @@
         <w:ind w:left="1440" w:hanging="360"/>
       </w:pPr>
       <w:rPr>
-        <w:rFonts w:hint="default" w:ascii="Wingdings" w:hAnsi="Wingdings"/>
+        <w:rFonts w:ascii="Wingdings" w:hAnsi="Wingdings" w:hint="default"/>
         <w:b w:val="0"/>
         <w:i w:val="0"/>
         <w:sz w:val="22"/>
@@ -6853,7 +6893,7 @@
         <w:ind w:left="1080" w:hanging="360"/>
       </w:pPr>
       <w:rPr>
-        <w:rFonts w:hint="default" w:ascii="Wingdings" w:hAnsi="Wingdings"/>
+        <w:rFonts w:ascii="Wingdings" w:hAnsi="Wingdings" w:hint="default"/>
         <w:b w:val="0"/>
         <w:i w:val="0"/>
         <w:w w:val="100"/>
@@ -6872,7 +6912,7 @@
         <w:ind w:left="360" w:hanging="360"/>
       </w:pPr>
       <w:rPr>
-        <w:rFonts w:hint="default" w:ascii="Wingdings" w:hAnsi="Wingdings"/>
+        <w:rFonts w:ascii="Wingdings" w:hAnsi="Wingdings" w:hint="default"/>
         <w:b w:val="0"/>
         <w:i w:val="0"/>
         <w:w w:val="100"/>
@@ -6891,7 +6931,7 @@
         <w:ind w:left="360" w:hanging="360"/>
       </w:pPr>
       <w:rPr>
-        <w:rFonts w:hint="default" w:ascii="Wingdings" w:hAnsi="Wingdings"/>
+        <w:rFonts w:ascii="Wingdings" w:hAnsi="Wingdings" w:hint="default"/>
         <w:b w:val="0"/>
         <w:i w:val="0"/>
         <w:w w:val="100"/>
@@ -6910,7 +6950,7 @@
         <w:ind w:left="1080" w:hanging="360"/>
       </w:pPr>
       <w:rPr>
-        <w:rFonts w:hint="default" w:ascii="Wingdings" w:hAnsi="Wingdings"/>
+        <w:rFonts w:ascii="Wingdings" w:hAnsi="Wingdings" w:hint="default"/>
         <w:b w:val="0"/>
         <w:i w:val="0"/>
         <w:sz w:val="22"/>
@@ -6928,7 +6968,7 @@
         <w:ind w:left="1080" w:hanging="360"/>
       </w:pPr>
       <w:rPr>
-        <w:rFonts w:hint="default" w:ascii="Wingdings" w:hAnsi="Wingdings"/>
+        <w:rFonts w:ascii="Wingdings" w:hAnsi="Wingdings" w:hint="default"/>
         <w:b w:val="0"/>
         <w:i w:val="0"/>
         <w:sz w:val="22"/>
@@ -6946,7 +6986,7 @@
         <w:ind w:left="5760" w:hanging="360"/>
       </w:pPr>
       <w:rPr>
-        <w:rFonts w:hint="default" w:ascii="Courier New" w:hAnsi="Courier New"/>
+        <w:rFonts w:ascii="Courier New" w:hAnsi="Courier New" w:hint="default"/>
       </w:rPr>
     </w:lvl>
     <w:lvl w:ilvl="8" w:tplc="04090005" w:tentative="1">
@@ -6961,11 +7001,11 @@
         <w:ind w:left="6480" w:hanging="360"/>
       </w:pPr>
       <w:rPr>
-        <w:rFonts w:hint="default" w:ascii="Wingdings" w:hAnsi="Wingdings"/>
+        <w:rFonts w:ascii="Wingdings" w:hAnsi="Wingdings" w:hint="default"/>
       </w:rPr>
     </w:lvl>
   </w:abstractNum>
-  <w:abstractNum w:abstractNumId="15" w15:restartNumberingAfterBreak="0">
+  <w:abstractNum w:abstractNumId="16" w15:restartNumberingAfterBreak="0">
     <w:nsid w:val="404F5F85"/>
     <w:multiLevelType w:val="hybridMultilevel"/>
     <w:tmpl w:val="836E8A4E"/>
@@ -6981,7 +7021,7 @@
         <w:ind w:left="360" w:hanging="360"/>
       </w:pPr>
       <w:rPr>
-        <w:rFonts w:hint="default" w:ascii="Wingdings" w:hAnsi="Wingdings"/>
+        <w:rFonts w:ascii="Wingdings" w:hAnsi="Wingdings" w:hint="default"/>
         <w:b w:val="0"/>
         <w:i w:val="0"/>
         <w:sz w:val="22"/>
@@ -6999,7 +7039,7 @@
         <w:ind w:left="1440" w:hanging="360"/>
       </w:pPr>
       <w:rPr>
-        <w:rFonts w:hint="default" w:ascii="Courier New" w:hAnsi="Courier New" w:cs="Courier New"/>
+        <w:rFonts w:ascii="Courier New" w:hAnsi="Courier New" w:cs="Courier New" w:hint="default"/>
       </w:rPr>
     </w:lvl>
     <w:lvl w:ilvl="2" w:tplc="04090005" w:tentative="1">
@@ -7014,7 +7054,7 @@
         <w:ind w:left="2160" w:hanging="360"/>
       </w:pPr>
       <w:rPr>
-        <w:rFonts w:hint="default" w:ascii="Wingdings" w:hAnsi="Wingdings"/>
+        <w:rFonts w:ascii="Wingdings" w:hAnsi="Wingdings" w:hint="default"/>
       </w:rPr>
     </w:lvl>
     <w:lvl w:ilvl="3" w:tplc="04090001" w:tentative="1">
@@ -7029,7 +7069,7 @@
         <w:ind w:left="2880" w:hanging="360"/>
       </w:pPr>
       <w:rPr>
-        <w:rFonts w:hint="default" w:ascii="Symbol" w:hAnsi="Symbol"/>
+        <w:rFonts w:ascii="Symbol" w:hAnsi="Symbol" w:hint="default"/>
       </w:rPr>
     </w:lvl>
     <w:lvl w:ilvl="4" w:tplc="04090003" w:tentative="1">
@@ -7044,7 +7084,7 @@
         <w:ind w:left="3600" w:hanging="360"/>
       </w:pPr>
       <w:rPr>
-        <w:rFonts w:hint="default" w:ascii="Courier New" w:hAnsi="Courier New" w:cs="Courier New"/>
+        <w:rFonts w:ascii="Courier New" w:hAnsi="Courier New" w:cs="Courier New" w:hint="default"/>
       </w:rPr>
     </w:lvl>
     <w:lvl w:ilvl="5" w:tplc="04090005" w:tentative="1">
@@ -7059,7 +7099,7 @@
         <w:ind w:left="4320" w:hanging="360"/>
       </w:pPr>
       <w:rPr>
-        <w:rFonts w:hint="default" w:ascii="Wingdings" w:hAnsi="Wingdings"/>
+        <w:rFonts w:ascii="Wingdings" w:hAnsi="Wingdings" w:hint="default"/>
       </w:rPr>
     </w:lvl>
     <w:lvl w:ilvl="6" w:tplc="04090001" w:tentative="1">
@@ -7074,7 +7114,7 @@
         <w:ind w:left="5040" w:hanging="360"/>
       </w:pPr>
       <w:rPr>
-        <w:rFonts w:hint="default" w:ascii="Symbol" w:hAnsi="Symbol"/>
+        <w:rFonts w:ascii="Symbol" w:hAnsi="Symbol" w:hint="default"/>
       </w:rPr>
     </w:lvl>
     <w:lvl w:ilvl="7" w:tplc="04090003" w:tentative="1">
@@ -7089,7 +7129,7 @@
         <w:ind w:left="5760" w:hanging="360"/>
       </w:pPr>
       <w:rPr>
-        <w:rFonts w:hint="default" w:ascii="Courier New" w:hAnsi="Courier New" w:cs="Courier New"/>
+        <w:rFonts w:ascii="Courier New" w:hAnsi="Courier New" w:cs="Courier New" w:hint="default"/>
       </w:rPr>
     </w:lvl>
     <w:lvl w:ilvl="8" w:tplc="04090005" w:tentative="1">
@@ -7104,11 +7144,11 @@
         <w:ind w:left="6480" w:hanging="360"/>
       </w:pPr>
       <w:rPr>
-        <w:rFonts w:hint="default" w:ascii="Wingdings" w:hAnsi="Wingdings"/>
+        <w:rFonts w:ascii="Wingdings" w:hAnsi="Wingdings" w:hint="default"/>
       </w:rPr>
     </w:lvl>
   </w:abstractNum>
-  <w:abstractNum w:abstractNumId="16" w15:restartNumberingAfterBreak="0">
+  <w:abstractNum w:abstractNumId="17" w15:restartNumberingAfterBreak="0">
     <w:nsid w:val="550F75BB"/>
     <w:multiLevelType w:val="hybridMultilevel"/>
     <w:tmpl w:val="A44809F0"/>
@@ -7124,7 +7164,7 @@
         <w:ind w:left="360" w:hanging="360"/>
       </w:pPr>
       <w:rPr>
-        <w:rFonts w:hint="default" w:ascii="Wingdings" w:hAnsi="Wingdings"/>
+        <w:rFonts w:ascii="Wingdings" w:hAnsi="Wingdings" w:hint="default"/>
         <w:b w:val="0"/>
         <w:i w:val="0"/>
         <w:sz w:val="20"/>
@@ -7143,7 +7183,7 @@
         <w:ind w:left="1440" w:hanging="360"/>
       </w:pPr>
       <w:rPr>
-        <w:rFonts w:hint="default" w:ascii="Courier New" w:hAnsi="Courier New" w:cs="Courier New"/>
+        <w:rFonts w:ascii="Courier New" w:hAnsi="Courier New" w:cs="Courier New" w:hint="default"/>
       </w:rPr>
     </w:lvl>
     <w:lvl w:ilvl="2" w:tplc="04090005" w:tentative="1">
@@ -7158,7 +7198,7 @@
         <w:ind w:left="2160" w:hanging="360"/>
       </w:pPr>
       <w:rPr>
-        <w:rFonts w:hint="default" w:ascii="Wingdings" w:hAnsi="Wingdings"/>
+        <w:rFonts w:ascii="Wingdings" w:hAnsi="Wingdings" w:hint="default"/>
       </w:rPr>
     </w:lvl>
     <w:lvl w:ilvl="3" w:tplc="04090001" w:tentative="1">
@@ -7173,7 +7213,7 @@
         <w:ind w:left="2880" w:hanging="360"/>
       </w:pPr>
       <w:rPr>
-        <w:rFonts w:hint="default" w:ascii="Symbol" w:hAnsi="Symbol"/>
+        <w:rFonts w:ascii="Symbol" w:hAnsi="Symbol" w:hint="default"/>
       </w:rPr>
     </w:lvl>
     <w:lvl w:ilvl="4" w:tplc="04090003" w:tentative="1">
@@ -7188,7 +7228,7 @@
         <w:ind w:left="3600" w:hanging="360"/>
       </w:pPr>
       <w:rPr>
-        <w:rFonts w:hint="default" w:ascii="Courier New" w:hAnsi="Courier New" w:cs="Courier New"/>
+        <w:rFonts w:ascii="Courier New" w:hAnsi="Courier New" w:cs="Courier New" w:hint="default"/>
       </w:rPr>
     </w:lvl>
     <w:lvl w:ilvl="5" w:tplc="04090005" w:tentative="1">
@@ -7203,7 +7243,7 @@
         <w:ind w:left="4320" w:hanging="360"/>
       </w:pPr>
       <w:rPr>
-        <w:rFonts w:hint="default" w:ascii="Wingdings" w:hAnsi="Wingdings"/>
+        <w:rFonts w:ascii="Wingdings" w:hAnsi="Wingdings" w:hint="default"/>
       </w:rPr>
     </w:lvl>
     <w:lvl w:ilvl="6" w:tplc="04090001" w:tentative="1">
@@ -7218,7 +7258,7 @@
         <w:ind w:left="5040" w:hanging="360"/>
       </w:pPr>
       <w:rPr>
-        <w:rFonts w:hint="default" w:ascii="Symbol" w:hAnsi="Symbol"/>
+        <w:rFonts w:ascii="Symbol" w:hAnsi="Symbol" w:hint="default"/>
       </w:rPr>
     </w:lvl>
     <w:lvl w:ilvl="7" w:tplc="04090003" w:tentative="1">
@@ -7233,7 +7273,7 @@
         <w:ind w:left="5760" w:hanging="360"/>
       </w:pPr>
       <w:rPr>
-        <w:rFonts w:hint="default" w:ascii="Courier New" w:hAnsi="Courier New" w:cs="Courier New"/>
+        <w:rFonts w:ascii="Courier New" w:hAnsi="Courier New" w:cs="Courier New" w:hint="default"/>
       </w:rPr>
     </w:lvl>
     <w:lvl w:ilvl="8" w:tplc="04090005" w:tentative="1">
@@ -7248,11 +7288,11 @@
         <w:ind w:left="6480" w:hanging="360"/>
       </w:pPr>
       <w:rPr>
-        <w:rFonts w:hint="default" w:ascii="Wingdings" w:hAnsi="Wingdings"/>
+        <w:rFonts w:ascii="Wingdings" w:hAnsi="Wingdings" w:hint="default"/>
       </w:rPr>
     </w:lvl>
   </w:abstractNum>
-  <w:abstractNum w:abstractNumId="17" w15:restartNumberingAfterBreak="0">
+  <w:abstractNum w:abstractNumId="18" w15:restartNumberingAfterBreak="0">
     <w:nsid w:val="5780247C"/>
     <w:multiLevelType w:val="hybridMultilevel"/>
     <w:tmpl w:val="BFB29BFC"/>
@@ -7265,7 +7305,7 @@
         <w:ind w:left="360" w:hanging="360"/>
       </w:pPr>
       <w:rPr>
-        <w:rFonts w:hint="default" w:ascii="Wingdings" w:hAnsi="Wingdings"/>
+        <w:rFonts w:ascii="Wingdings" w:hAnsi="Wingdings" w:hint="default"/>
         <w:b w:val="0"/>
         <w:i w:val="0"/>
         <w:sz w:val="18"/>
@@ -7281,7 +7321,7 @@
         <w:ind w:left="1080" w:hanging="360"/>
       </w:pPr>
       <w:rPr>
-        <w:rFonts w:hint="default" w:ascii="Courier New" w:hAnsi="Courier New" w:cs="Courier New"/>
+        <w:rFonts w:ascii="Courier New" w:hAnsi="Courier New" w:cs="Courier New" w:hint="default"/>
       </w:rPr>
     </w:lvl>
     <w:lvl w:ilvl="2" w:tplc="04090005" w:tentative="1">
@@ -7293,7 +7333,7 @@
         <w:ind w:left="1800" w:hanging="360"/>
       </w:pPr>
       <w:rPr>
-        <w:rFonts w:hint="default" w:ascii="Wingdings" w:hAnsi="Wingdings"/>
+        <w:rFonts w:ascii="Wingdings" w:hAnsi="Wingdings" w:hint="default"/>
       </w:rPr>
     </w:lvl>
     <w:lvl w:ilvl="3" w:tplc="04090001" w:tentative="1">
@@ -7305,7 +7345,7 @@
         <w:ind w:left="2520" w:hanging="360"/>
       </w:pPr>
       <w:rPr>
-        <w:rFonts w:hint="default" w:ascii="Symbol" w:hAnsi="Symbol"/>
+        <w:rFonts w:ascii="Symbol" w:hAnsi="Symbol" w:hint="default"/>
       </w:rPr>
     </w:lvl>
     <w:lvl w:ilvl="4" w:tplc="04090003" w:tentative="1">
@@ -7317,7 +7357,7 @@
         <w:ind w:left="3240" w:hanging="360"/>
       </w:pPr>
       <w:rPr>
-        <w:rFonts w:hint="default" w:ascii="Courier New" w:hAnsi="Courier New" w:cs="Courier New"/>
+        <w:rFonts w:ascii="Courier New" w:hAnsi="Courier New" w:cs="Courier New" w:hint="default"/>
       </w:rPr>
     </w:lvl>
     <w:lvl w:ilvl="5" w:tplc="04090005" w:tentative="1">
@@ -7329,7 +7369,7 @@
         <w:ind w:left="3960" w:hanging="360"/>
       </w:pPr>
       <w:rPr>
-        <w:rFonts w:hint="default" w:ascii="Wingdings" w:hAnsi="Wingdings"/>
+        <w:rFonts w:ascii="Wingdings" w:hAnsi="Wingdings" w:hint="default"/>
       </w:rPr>
     </w:lvl>
     <w:lvl w:ilvl="6" w:tplc="04090001" w:tentative="1">
@@ -7341,7 +7381,7 @@
         <w:ind w:left="4680" w:hanging="360"/>
       </w:pPr>
       <w:rPr>
-        <w:rFonts w:hint="default" w:ascii="Symbol" w:hAnsi="Symbol"/>
+        <w:rFonts w:ascii="Symbol" w:hAnsi="Symbol" w:hint="default"/>
       </w:rPr>
     </w:lvl>
     <w:lvl w:ilvl="7" w:tplc="04090003" w:tentative="1">
@@ -7353,7 +7393,7 @@
         <w:ind w:left="5400" w:hanging="360"/>
       </w:pPr>
       <w:rPr>
-        <w:rFonts w:hint="default" w:ascii="Courier New" w:hAnsi="Courier New" w:cs="Courier New"/>
+        <w:rFonts w:ascii="Courier New" w:hAnsi="Courier New" w:cs="Courier New" w:hint="default"/>
       </w:rPr>
     </w:lvl>
     <w:lvl w:ilvl="8" w:tplc="04090005" w:tentative="1">
@@ -7365,11 +7405,11 @@
         <w:ind w:left="6120" w:hanging="360"/>
       </w:pPr>
       <w:rPr>
-        <w:rFonts w:hint="default" w:ascii="Wingdings" w:hAnsi="Wingdings"/>
+        <w:rFonts w:ascii="Wingdings" w:hAnsi="Wingdings" w:hint="default"/>
       </w:rPr>
     </w:lvl>
   </w:abstractNum>
-  <w:abstractNum w:abstractNumId="18" w15:restartNumberingAfterBreak="0">
+  <w:abstractNum w:abstractNumId="19" w15:restartNumberingAfterBreak="0">
     <w:nsid w:val="59723BA4"/>
     <w:multiLevelType w:val="hybridMultilevel"/>
     <w:tmpl w:val="7892E158"/>
@@ -7382,7 +7422,7 @@
         <w:ind w:left="360" w:hanging="360"/>
       </w:pPr>
       <w:rPr>
-        <w:rFonts w:hint="default" w:ascii="Symbol" w:hAnsi="Symbol"/>
+        <w:rFonts w:ascii="Symbol" w:hAnsi="Symbol" w:hint="default"/>
       </w:rPr>
     </w:lvl>
     <w:lvl w:ilvl="1" w:tplc="04090003" w:tentative="1">
@@ -7394,7 +7434,7 @@
         <w:ind w:left="1080" w:hanging="360"/>
       </w:pPr>
       <w:rPr>
-        <w:rFonts w:hint="default" w:ascii="Courier New" w:hAnsi="Courier New" w:cs="Courier New"/>
+        <w:rFonts w:ascii="Courier New" w:hAnsi="Courier New" w:cs="Courier New" w:hint="default"/>
       </w:rPr>
     </w:lvl>
     <w:lvl w:ilvl="2" w:tplc="04090005" w:tentative="1">
@@ -7406,7 +7446,7 @@
         <w:ind w:left="1800" w:hanging="360"/>
       </w:pPr>
       <w:rPr>
-        <w:rFonts w:hint="default" w:ascii="Wingdings" w:hAnsi="Wingdings"/>
+        <w:rFonts w:ascii="Wingdings" w:hAnsi="Wingdings" w:hint="default"/>
       </w:rPr>
     </w:lvl>
     <w:lvl w:ilvl="3" w:tplc="04090001" w:tentative="1">
@@ -7418,7 +7458,7 @@
         <w:ind w:left="2520" w:hanging="360"/>
       </w:pPr>
       <w:rPr>
-        <w:rFonts w:hint="default" w:ascii="Symbol" w:hAnsi="Symbol"/>
+        <w:rFonts w:ascii="Symbol" w:hAnsi="Symbol" w:hint="default"/>
       </w:rPr>
     </w:lvl>
     <w:lvl w:ilvl="4" w:tplc="04090003" w:tentative="1">
@@ -7430,7 +7470,7 @@
         <w:ind w:left="3240" w:hanging="360"/>
       </w:pPr>
       <w:rPr>
-        <w:rFonts w:hint="default" w:ascii="Courier New" w:hAnsi="Courier New" w:cs="Courier New"/>
+        <w:rFonts w:ascii="Courier New" w:hAnsi="Courier New" w:cs="Courier New" w:hint="default"/>
       </w:rPr>
     </w:lvl>
     <w:lvl w:ilvl="5" w:tplc="04090005" w:tentative="1">
@@ -7442,7 +7482,7 @@
         <w:ind w:left="3960" w:hanging="360"/>
       </w:pPr>
       <w:rPr>
-        <w:rFonts w:hint="default" w:ascii="Wingdings" w:hAnsi="Wingdings"/>
+        <w:rFonts w:ascii="Wingdings" w:hAnsi="Wingdings" w:hint="default"/>
       </w:rPr>
     </w:lvl>
     <w:lvl w:ilvl="6" w:tplc="04090001" w:tentative="1">
@@ -7454,7 +7494,7 @@
         <w:ind w:left="4680" w:hanging="360"/>
       </w:pPr>
       <w:rPr>
-        <w:rFonts w:hint="default" w:ascii="Symbol" w:hAnsi="Symbol"/>
+        <w:rFonts w:ascii="Symbol" w:hAnsi="Symbol" w:hint="default"/>
       </w:rPr>
     </w:lvl>
     <w:lvl w:ilvl="7" w:tplc="04090003" w:tentative="1">
@@ -7466,7 +7506,7 @@
         <w:ind w:left="5400" w:hanging="360"/>
       </w:pPr>
       <w:rPr>
-        <w:rFonts w:hint="default" w:ascii="Courier New" w:hAnsi="Courier New" w:cs="Courier New"/>
+        <w:rFonts w:ascii="Courier New" w:hAnsi="Courier New" w:cs="Courier New" w:hint="default"/>
       </w:rPr>
     </w:lvl>
     <w:lvl w:ilvl="8" w:tplc="04090005" w:tentative="1">
@@ -7478,11 +7518,11 @@
         <w:ind w:left="6120" w:hanging="360"/>
       </w:pPr>
       <w:rPr>
-        <w:rFonts w:hint="default" w:ascii="Wingdings" w:hAnsi="Wingdings"/>
+        <w:rFonts w:ascii="Wingdings" w:hAnsi="Wingdings" w:hint="default"/>
       </w:rPr>
     </w:lvl>
   </w:abstractNum>
-  <w:abstractNum w:abstractNumId="19" w15:restartNumberingAfterBreak="0">
+  <w:abstractNum w:abstractNumId="20" w15:restartNumberingAfterBreak="0">
     <w:nsid w:val="5DA30D25"/>
     <w:multiLevelType w:val="multilevel"/>
     <w:tmpl w:val="A44809F0"/>
@@ -7498,7 +7538,7 @@
         <w:ind w:left="360" w:hanging="360"/>
       </w:pPr>
       <w:rPr>
-        <w:rFonts w:hint="default" w:ascii="Wingdings" w:hAnsi="Wingdings"/>
+        <w:rFonts w:ascii="Wingdings" w:hAnsi="Wingdings" w:hint="default"/>
         <w:b w:val="0"/>
         <w:i w:val="0"/>
         <w:sz w:val="20"/>
@@ -7517,7 +7557,7 @@
         <w:ind w:left="1440" w:hanging="360"/>
       </w:pPr>
       <w:rPr>
-        <w:rFonts w:hint="default" w:ascii="Courier New" w:hAnsi="Courier New" w:cs="Courier New"/>
+        <w:rFonts w:ascii="Courier New" w:hAnsi="Courier New" w:cs="Courier New" w:hint="default"/>
       </w:rPr>
     </w:lvl>
     <w:lvl w:ilvl="2">
@@ -7532,7 +7572,7 @@
         <w:ind w:left="2160" w:hanging="360"/>
       </w:pPr>
       <w:rPr>
-        <w:rFonts w:hint="default" w:ascii="Wingdings" w:hAnsi="Wingdings"/>
+        <w:rFonts w:ascii="Wingdings" w:hAnsi="Wingdings" w:hint="default"/>
       </w:rPr>
     </w:lvl>
     <w:lvl w:ilvl="3">
@@ -7547,7 +7587,7 @@
         <w:ind w:left="2880" w:hanging="360"/>
       </w:pPr>
       <w:rPr>
-        <w:rFonts w:hint="default" w:ascii="Symbol" w:hAnsi="Symbol"/>
+        <w:rFonts w:ascii="Symbol" w:hAnsi="Symbol" w:hint="default"/>
       </w:rPr>
     </w:lvl>
     <w:lvl w:ilvl="4">
@@ -7562,7 +7602,7 @@
         <w:ind w:left="3600" w:hanging="360"/>
       </w:pPr>
       <w:rPr>
-        <w:rFonts w:hint="default" w:ascii="Courier New" w:hAnsi="Courier New" w:cs="Courier New"/>
+        <w:rFonts w:ascii="Courier New" w:hAnsi="Courier New" w:cs="Courier New" w:hint="default"/>
       </w:rPr>
     </w:lvl>
     <w:lvl w:ilvl="5">
@@ -7577,7 +7617,7 @@
         <w:ind w:left="4320" w:hanging="360"/>
       </w:pPr>
       <w:rPr>
-        <w:rFonts w:hint="default" w:ascii="Wingdings" w:hAnsi="Wingdings"/>
+        <w:rFonts w:ascii="Wingdings" w:hAnsi="Wingdings" w:hint="default"/>
       </w:rPr>
     </w:lvl>
     <w:lvl w:ilvl="6">
@@ -7592,7 +7632,7 @@
         <w:ind w:left="5040" w:hanging="360"/>
       </w:pPr>
       <w:rPr>
-        <w:rFonts w:hint="default" w:ascii="Symbol" w:hAnsi="Symbol"/>
+        <w:rFonts w:ascii="Symbol" w:hAnsi="Symbol" w:hint="default"/>
       </w:rPr>
     </w:lvl>
     <w:lvl w:ilvl="7">
@@ -7607,7 +7647,7 @@
         <w:ind w:left="5760" w:hanging="360"/>
       </w:pPr>
       <w:rPr>
-        <w:rFonts w:hint="default" w:ascii="Courier New" w:hAnsi="Courier New" w:cs="Courier New"/>
+        <w:rFonts w:ascii="Courier New" w:hAnsi="Courier New" w:cs="Courier New" w:hint="default"/>
       </w:rPr>
     </w:lvl>
     <w:lvl w:ilvl="8">
@@ -7622,11 +7662,11 @@
         <w:ind w:left="6480" w:hanging="360"/>
       </w:pPr>
       <w:rPr>
-        <w:rFonts w:hint="default" w:ascii="Wingdings" w:hAnsi="Wingdings"/>
+        <w:rFonts w:ascii="Wingdings" w:hAnsi="Wingdings" w:hint="default"/>
       </w:rPr>
     </w:lvl>
   </w:abstractNum>
-  <w:abstractNum w:abstractNumId="20" w15:restartNumberingAfterBreak="0">
+  <w:abstractNum w:abstractNumId="21" w15:restartNumberingAfterBreak="0">
     <w:nsid w:val="6670260F"/>
     <w:multiLevelType w:val="hybridMultilevel"/>
     <w:tmpl w:val="E7DA33CE"/>
@@ -7642,7 +7682,7 @@
         <w:ind w:left="360" w:hanging="360"/>
       </w:pPr>
       <w:rPr>
-        <w:rFonts w:hint="default" w:ascii="Wingdings" w:hAnsi="Wingdings"/>
+        <w:rFonts w:ascii="Wingdings" w:hAnsi="Wingdings" w:hint="default"/>
         <w:b w:val="0"/>
         <w:i w:val="0"/>
         <w:sz w:val="22"/>
@@ -7660,7 +7700,7 @@
         <w:ind w:left="1440" w:hanging="360"/>
       </w:pPr>
       <w:rPr>
-        <w:rFonts w:hint="default" w:ascii="Wingdings" w:hAnsi="Wingdings"/>
+        <w:rFonts w:ascii="Wingdings" w:hAnsi="Wingdings" w:hint="default"/>
         <w:b w:val="0"/>
         <w:i w:val="0"/>
         <w:sz w:val="22"/>
@@ -7678,7 +7718,7 @@
         <w:ind w:left="1080" w:hanging="360"/>
       </w:pPr>
       <w:rPr>
-        <w:rFonts w:hint="default" w:ascii="Wingdings" w:hAnsi="Wingdings"/>
+        <w:rFonts w:ascii="Wingdings" w:hAnsi="Wingdings" w:hint="default"/>
         <w:b w:val="0"/>
         <w:i w:val="0"/>
         <w:w w:val="100"/>
@@ -7697,7 +7737,7 @@
         <w:ind w:left="360" w:hanging="360"/>
       </w:pPr>
       <w:rPr>
-        <w:rFonts w:hint="default" w:ascii="Wingdings" w:hAnsi="Wingdings"/>
+        <w:rFonts w:ascii="Wingdings" w:hAnsi="Wingdings" w:hint="default"/>
         <w:b w:val="0"/>
         <w:i w:val="0"/>
         <w:w w:val="100"/>
@@ -7716,7 +7756,7 @@
         <w:ind w:left="360" w:hanging="360"/>
       </w:pPr>
       <w:rPr>
-        <w:rFonts w:hint="default" w:ascii="Wingdings" w:hAnsi="Wingdings"/>
+        <w:rFonts w:ascii="Wingdings" w:hAnsi="Wingdings" w:hint="default"/>
         <w:b w:val="0"/>
         <w:i w:val="0"/>
         <w:w w:val="100"/>
@@ -7735,7 +7775,7 @@
         <w:ind w:left="1080" w:hanging="360"/>
       </w:pPr>
       <w:rPr>
-        <w:rFonts w:hint="default" w:ascii="Wingdings" w:hAnsi="Wingdings"/>
+        <w:rFonts w:ascii="Wingdings" w:hAnsi="Wingdings" w:hint="default"/>
         <w:b w:val="0"/>
         <w:i w:val="0"/>
         <w:sz w:val="22"/>
@@ -7753,7 +7793,7 @@
         <w:ind w:left="1080" w:hanging="360"/>
       </w:pPr>
       <w:rPr>
-        <w:rFonts w:hint="default" w:ascii="Wingdings" w:hAnsi="Wingdings"/>
+        <w:rFonts w:ascii="Wingdings" w:hAnsi="Wingdings" w:hint="default"/>
         <w:b w:val="0"/>
         <w:i w:val="0"/>
         <w:sz w:val="22"/>
@@ -7771,7 +7811,7 @@
         <w:ind w:left="5760" w:hanging="360"/>
       </w:pPr>
       <w:rPr>
-        <w:rFonts w:hint="default" w:ascii="Courier New" w:hAnsi="Courier New"/>
+        <w:rFonts w:ascii="Courier New" w:hAnsi="Courier New" w:hint="default"/>
       </w:rPr>
     </w:lvl>
     <w:lvl w:ilvl="8" w:tplc="04090005" w:tentative="1">
@@ -7786,11 +7826,11 @@
         <w:ind w:left="6480" w:hanging="360"/>
       </w:pPr>
       <w:rPr>
-        <w:rFonts w:hint="default" w:ascii="Wingdings" w:hAnsi="Wingdings"/>
+        <w:rFonts w:ascii="Wingdings" w:hAnsi="Wingdings" w:hint="default"/>
       </w:rPr>
     </w:lvl>
   </w:abstractNum>
-  <w:abstractNum w:abstractNumId="21" w15:restartNumberingAfterBreak="0">
+  <w:abstractNum w:abstractNumId="22" w15:restartNumberingAfterBreak="0">
     <w:nsid w:val="66C67917"/>
     <w:multiLevelType w:val="hybridMultilevel"/>
     <w:tmpl w:val="59B26F96"/>
@@ -7806,7 +7846,7 @@
         <w:ind w:left="360" w:hanging="360"/>
       </w:pPr>
       <w:rPr>
-        <w:rFonts w:hint="default" w:ascii="Wingdings" w:hAnsi="Wingdings"/>
+        <w:rFonts w:ascii="Wingdings" w:hAnsi="Wingdings" w:hint="default"/>
         <w:b w:val="0"/>
         <w:i w:val="0"/>
         <w:sz w:val="18"/>
@@ -7825,7 +7865,7 @@
         <w:ind w:left="1440" w:hanging="360"/>
       </w:pPr>
       <w:rPr>
-        <w:rFonts w:hint="default" w:ascii="Courier New" w:hAnsi="Courier New" w:cs="Courier New"/>
+        <w:rFonts w:ascii="Courier New" w:hAnsi="Courier New" w:cs="Courier New" w:hint="default"/>
       </w:rPr>
     </w:lvl>
     <w:lvl w:ilvl="2" w:tplc="04090005" w:tentative="1">
@@ -7840,7 +7880,7 @@
         <w:ind w:left="2160" w:hanging="360"/>
       </w:pPr>
       <w:rPr>
-        <w:rFonts w:hint="default" w:ascii="Wingdings" w:hAnsi="Wingdings"/>
+        <w:rFonts w:ascii="Wingdings" w:hAnsi="Wingdings" w:hint="default"/>
       </w:rPr>
     </w:lvl>
     <w:lvl w:ilvl="3" w:tplc="04090001" w:tentative="1">
@@ -7855,7 +7895,7 @@
         <w:ind w:left="2880" w:hanging="360"/>
       </w:pPr>
       <w:rPr>
-        <w:rFonts w:hint="default" w:ascii="Symbol" w:hAnsi="Symbol"/>
+        <w:rFonts w:ascii="Symbol" w:hAnsi="Symbol" w:hint="default"/>
       </w:rPr>
     </w:lvl>
     <w:lvl w:ilvl="4" w:tplc="04090003" w:tentative="1">
@@ -7870,7 +7910,7 @@
         <w:ind w:left="3600" w:hanging="360"/>
       </w:pPr>
       <w:rPr>
-        <w:rFonts w:hint="default" w:ascii="Courier New" w:hAnsi="Courier New" w:cs="Courier New"/>
+        <w:rFonts w:ascii="Courier New" w:hAnsi="Courier New" w:cs="Courier New" w:hint="default"/>
       </w:rPr>
     </w:lvl>
     <w:lvl w:ilvl="5" w:tplc="04090005" w:tentative="1">
@@ -7885,7 +7925,7 @@
         <w:ind w:left="4320" w:hanging="360"/>
       </w:pPr>
       <w:rPr>
-        <w:rFonts w:hint="default" w:ascii="Wingdings" w:hAnsi="Wingdings"/>
+        <w:rFonts w:ascii="Wingdings" w:hAnsi="Wingdings" w:hint="default"/>
       </w:rPr>
     </w:lvl>
     <w:lvl w:ilvl="6" w:tplc="04090001" w:tentative="1">
@@ -7900,7 +7940,7 @@
         <w:ind w:left="5040" w:hanging="360"/>
       </w:pPr>
       <w:rPr>
-        <w:rFonts w:hint="default" w:ascii="Symbol" w:hAnsi="Symbol"/>
+        <w:rFonts w:ascii="Symbol" w:hAnsi="Symbol" w:hint="default"/>
       </w:rPr>
     </w:lvl>
     <w:lvl w:ilvl="7" w:tplc="04090003" w:tentative="1">
@@ -7915,7 +7955,7 @@
         <w:ind w:left="5760" w:hanging="360"/>
       </w:pPr>
       <w:rPr>
-        <w:rFonts w:hint="default" w:ascii="Courier New" w:hAnsi="Courier New" w:cs="Courier New"/>
+        <w:rFonts w:ascii="Courier New" w:hAnsi="Courier New" w:cs="Courier New" w:hint="default"/>
       </w:rPr>
     </w:lvl>
     <w:lvl w:ilvl="8" w:tplc="04090005" w:tentative="1">
@@ -7930,11 +7970,11 @@
         <w:ind w:left="6480" w:hanging="360"/>
       </w:pPr>
       <w:rPr>
-        <w:rFonts w:hint="default" w:ascii="Wingdings" w:hAnsi="Wingdings"/>
+        <w:rFonts w:ascii="Wingdings" w:hAnsi="Wingdings" w:hint="default"/>
       </w:rPr>
     </w:lvl>
   </w:abstractNum>
-  <w:abstractNum w:abstractNumId="22" w15:restartNumberingAfterBreak="0">
+  <w:abstractNum w:abstractNumId="23" w15:restartNumberingAfterBreak="0">
     <w:nsid w:val="6E6C7C91"/>
     <w:multiLevelType w:val="hybridMultilevel"/>
     <w:tmpl w:val="3AF88E2E"/>
@@ -7951,7 +7991,7 @@
         <w:ind w:left="720" w:hanging="360"/>
       </w:pPr>
       <w:rPr>
-        <w:rFonts w:hint="default" w:ascii="Wingdings" w:hAnsi="Wingdings"/>
+        <w:rFonts w:ascii="Wingdings" w:hAnsi="Wingdings" w:hint="default"/>
         <w:b w:val="0"/>
         <w:i w:val="0"/>
         <w:sz w:val="20"/>
@@ -7969,7 +8009,7 @@
         <w:ind w:left="1440" w:hanging="360"/>
       </w:pPr>
       <w:rPr>
-        <w:rFonts w:hint="default" w:ascii="Courier New" w:hAnsi="Courier New"/>
+        <w:rFonts w:ascii="Courier New" w:hAnsi="Courier New" w:hint="default"/>
       </w:rPr>
     </w:lvl>
     <w:lvl w:ilvl="2" w:tplc="04090005" w:tentative="1">
@@ -7984,7 +8024,7 @@
         <w:ind w:left="2160" w:hanging="360"/>
       </w:pPr>
       <w:rPr>
-        <w:rFonts w:hint="default" w:ascii="Wingdings" w:hAnsi="Wingdings"/>
+        <w:rFonts w:ascii="Wingdings" w:hAnsi="Wingdings" w:hint="default"/>
       </w:rPr>
     </w:lvl>
     <w:lvl w:ilvl="3" w:tplc="04090001" w:tentative="1">
@@ -7999,7 +8039,7 @@
         <w:ind w:left="2880" w:hanging="360"/>
       </w:pPr>
       <w:rPr>
-        <w:rFonts w:hint="default" w:ascii="Symbol" w:hAnsi="Symbol"/>
+        <w:rFonts w:ascii="Symbol" w:hAnsi="Symbol" w:hint="default"/>
       </w:rPr>
     </w:lvl>
     <w:lvl w:ilvl="4" w:tplc="04090003" w:tentative="1">
@@ -8014,7 +8054,7 @@
         <w:ind w:left="3600" w:hanging="360"/>
       </w:pPr>
       <w:rPr>
-        <w:rFonts w:hint="default" w:ascii="Courier New" w:hAnsi="Courier New"/>
+        <w:rFonts w:ascii="Courier New" w:hAnsi="Courier New" w:hint="default"/>
       </w:rPr>
     </w:lvl>
     <w:lvl w:ilvl="5" w:tplc="04090005" w:tentative="1">
@@ -8029,7 +8069,7 @@
         <w:ind w:left="4320" w:hanging="360"/>
       </w:pPr>
       <w:rPr>
-        <w:rFonts w:hint="default" w:ascii="Wingdings" w:hAnsi="Wingdings"/>
+        <w:rFonts w:ascii="Wingdings" w:hAnsi="Wingdings" w:hint="default"/>
       </w:rPr>
     </w:lvl>
     <w:lvl w:ilvl="6" w:tplc="04090001" w:tentative="1">
@@ -8044,7 +8084,7 @@
         <w:ind w:left="5040" w:hanging="360"/>
       </w:pPr>
       <w:rPr>
-        <w:rFonts w:hint="default" w:ascii="Symbol" w:hAnsi="Symbol"/>
+        <w:rFonts w:ascii="Symbol" w:hAnsi="Symbol" w:hint="default"/>
       </w:rPr>
     </w:lvl>
     <w:lvl w:ilvl="7" w:tplc="04090003" w:tentative="1">
@@ -8059,7 +8099,7 @@
         <w:ind w:left="5760" w:hanging="360"/>
       </w:pPr>
       <w:rPr>
-        <w:rFonts w:hint="default" w:ascii="Courier New" w:hAnsi="Courier New"/>
+        <w:rFonts w:ascii="Courier New" w:hAnsi="Courier New" w:hint="default"/>
       </w:rPr>
     </w:lvl>
     <w:lvl w:ilvl="8" w:tplc="04090005" w:tentative="1">
@@ -8074,11 +8114,11 @@
         <w:ind w:left="6480" w:hanging="360"/>
       </w:pPr>
       <w:rPr>
-        <w:rFonts w:hint="default" w:ascii="Wingdings" w:hAnsi="Wingdings"/>
+        <w:rFonts w:ascii="Wingdings" w:hAnsi="Wingdings" w:hint="default"/>
       </w:rPr>
     </w:lvl>
   </w:abstractNum>
-  <w:abstractNum w:abstractNumId="23" w15:restartNumberingAfterBreak="0">
+  <w:abstractNum w:abstractNumId="24" w15:restartNumberingAfterBreak="0">
     <w:nsid w:val="6FE57B7F"/>
     <w:multiLevelType w:val="hybridMultilevel"/>
     <w:tmpl w:val="F0B4C2AE"/>
@@ -8094,7 +8134,7 @@
         <w:ind w:left="360" w:hanging="360"/>
       </w:pPr>
       <w:rPr>
-        <w:rFonts w:hint="default" w:ascii="Wingdings" w:hAnsi="Wingdings"/>
+        <w:rFonts w:ascii="Wingdings" w:hAnsi="Wingdings" w:hint="default"/>
         <w:b w:val="0"/>
         <w:i w:val="0"/>
         <w:sz w:val="18"/>
@@ -8113,7 +8153,7 @@
         <w:ind w:left="1440" w:hanging="360"/>
       </w:pPr>
       <w:rPr>
-        <w:rFonts w:hint="default" w:ascii="Courier New" w:hAnsi="Courier New" w:cs="Courier New"/>
+        <w:rFonts w:ascii="Courier New" w:hAnsi="Courier New" w:cs="Courier New" w:hint="default"/>
       </w:rPr>
     </w:lvl>
     <w:lvl w:ilvl="2" w:tplc="04090005" w:tentative="1">
@@ -8128,7 +8168,7 @@
         <w:ind w:left="2160" w:hanging="360"/>
       </w:pPr>
       <w:rPr>
-        <w:rFonts w:hint="default" w:ascii="Wingdings" w:hAnsi="Wingdings"/>
+        <w:rFonts w:ascii="Wingdings" w:hAnsi="Wingdings" w:hint="default"/>
       </w:rPr>
     </w:lvl>
     <w:lvl w:ilvl="3" w:tplc="04090001" w:tentative="1">
@@ -8143,7 +8183,7 @@
         <w:ind w:left="2880" w:hanging="360"/>
       </w:pPr>
       <w:rPr>
-        <w:rFonts w:hint="default" w:ascii="Symbol" w:hAnsi="Symbol"/>
+        <w:rFonts w:ascii="Symbol" w:hAnsi="Symbol" w:hint="default"/>
       </w:rPr>
     </w:lvl>
     <w:lvl w:ilvl="4" w:tplc="04090003" w:tentative="1">
@@ -8158,7 +8198,7 @@
         <w:ind w:left="3600" w:hanging="360"/>
       </w:pPr>
       <w:rPr>
-        <w:rFonts w:hint="default" w:ascii="Courier New" w:hAnsi="Courier New" w:cs="Courier New"/>
+        <w:rFonts w:ascii="Courier New" w:hAnsi="Courier New" w:cs="Courier New" w:hint="default"/>
       </w:rPr>
     </w:lvl>
     <w:lvl w:ilvl="5" w:tplc="04090005" w:tentative="1">
@@ -8173,7 +8213,7 @@
         <w:ind w:left="4320" w:hanging="360"/>
       </w:pPr>
       <w:rPr>
-        <w:rFonts w:hint="default" w:ascii="Wingdings" w:hAnsi="Wingdings"/>
+        <w:rFonts w:ascii="Wingdings" w:hAnsi="Wingdings" w:hint="default"/>
       </w:rPr>
     </w:lvl>
     <w:lvl w:ilvl="6" w:tplc="04090001" w:tentative="1">
@@ -8188,7 +8228,7 @@
         <w:ind w:left="5040" w:hanging="360"/>
       </w:pPr>
       <w:rPr>
-        <w:rFonts w:hint="default" w:ascii="Symbol" w:hAnsi="Symbol"/>
+        <w:rFonts w:ascii="Symbol" w:hAnsi="Symbol" w:hint="default"/>
       </w:rPr>
     </w:lvl>
     <w:lvl w:ilvl="7" w:tplc="04090003" w:tentative="1">
@@ -8203,7 +8243,7 @@
         <w:ind w:left="5760" w:hanging="360"/>
       </w:pPr>
       <w:rPr>
-        <w:rFonts w:hint="default" w:ascii="Courier New" w:hAnsi="Courier New" w:cs="Courier New"/>
+        <w:rFonts w:ascii="Courier New" w:hAnsi="Courier New" w:cs="Courier New" w:hint="default"/>
       </w:rPr>
     </w:lvl>
     <w:lvl w:ilvl="8" w:tplc="04090005" w:tentative="1">
@@ -8218,11 +8258,11 @@
         <w:ind w:left="6480" w:hanging="360"/>
       </w:pPr>
       <w:rPr>
-        <w:rFonts w:hint="default" w:ascii="Wingdings" w:hAnsi="Wingdings"/>
+        <w:rFonts w:ascii="Wingdings" w:hAnsi="Wingdings" w:hint="default"/>
       </w:rPr>
     </w:lvl>
   </w:abstractNum>
-  <w:abstractNum w:abstractNumId="24" w15:restartNumberingAfterBreak="0">
+  <w:abstractNum w:abstractNumId="25" w15:restartNumberingAfterBreak="0">
     <w:nsid w:val="778F070B"/>
     <w:multiLevelType w:val="hybridMultilevel"/>
     <w:tmpl w:val="B40A8B06"/>
@@ -8238,7 +8278,7 @@
         <w:ind w:left="360" w:hanging="360"/>
       </w:pPr>
       <w:rPr>
-        <w:rFonts w:hint="default" w:ascii="Wingdings" w:hAnsi="Wingdings"/>
+        <w:rFonts w:ascii="Wingdings" w:hAnsi="Wingdings" w:hint="default"/>
         <w:b w:val="0"/>
         <w:i w:val="0"/>
         <w:sz w:val="18"/>
@@ -8257,7 +8297,7 @@
         <w:ind w:left="1440" w:hanging="360"/>
       </w:pPr>
       <w:rPr>
-        <w:rFonts w:hint="default" w:ascii="Courier New" w:hAnsi="Courier New" w:cs="Courier New"/>
+        <w:rFonts w:ascii="Courier New" w:hAnsi="Courier New" w:cs="Courier New" w:hint="default"/>
       </w:rPr>
     </w:lvl>
     <w:lvl w:ilvl="2" w:tplc="04090005" w:tentative="1">
@@ -8272,7 +8312,7 @@
         <w:ind w:left="2160" w:hanging="360"/>
       </w:pPr>
       <w:rPr>
-        <w:rFonts w:hint="default" w:ascii="Wingdings" w:hAnsi="Wingdings"/>
+        <w:rFonts w:ascii="Wingdings" w:hAnsi="Wingdings" w:hint="default"/>
       </w:rPr>
     </w:lvl>
     <w:lvl w:ilvl="3" w:tplc="04090001" w:tentative="1">
@@ -8287,7 +8327,7 @@
         <w:ind w:left="2880" w:hanging="360"/>
       </w:pPr>
       <w:rPr>
-        <w:rFonts w:hint="default" w:ascii="Symbol" w:hAnsi="Symbol"/>
+        <w:rFonts w:ascii="Symbol" w:hAnsi="Symbol" w:hint="default"/>
       </w:rPr>
     </w:lvl>
     <w:lvl w:ilvl="4" w:tplc="04090003" w:tentative="1">
@@ -8302,7 +8342,7 @@
         <w:ind w:left="3600" w:hanging="360"/>
       </w:pPr>
       <w:rPr>
-        <w:rFonts w:hint="default" w:ascii="Courier New" w:hAnsi="Courier New" w:cs="Courier New"/>
+        <w:rFonts w:ascii="Courier New" w:hAnsi="Courier New" w:cs="Courier New" w:hint="default"/>
       </w:rPr>
     </w:lvl>
     <w:lvl w:ilvl="5" w:tplc="04090005" w:tentative="1">
@@ -8317,7 +8357,7 @@
         <w:ind w:left="4320" w:hanging="360"/>
       </w:pPr>
       <w:rPr>
-        <w:rFonts w:hint="default" w:ascii="Wingdings" w:hAnsi="Wingdings"/>
+        <w:rFonts w:ascii="Wingdings" w:hAnsi="Wingdings" w:hint="default"/>
       </w:rPr>
     </w:lvl>
     <w:lvl w:ilvl="6" w:tplc="04090001" w:tentative="1">
@@ -8332,7 +8372,7 @@
         <w:ind w:left="5040" w:hanging="360"/>
       </w:pPr>
       <w:rPr>
-        <w:rFonts w:hint="default" w:ascii="Symbol" w:hAnsi="Symbol"/>
+        <w:rFonts w:ascii="Symbol" w:hAnsi="Symbol" w:hint="default"/>
       </w:rPr>
     </w:lvl>
     <w:lvl w:ilvl="7" w:tplc="04090003" w:tentative="1">
@@ -8347,7 +8387,7 @@
         <w:ind w:left="5760" w:hanging="360"/>
       </w:pPr>
       <w:rPr>
-        <w:rFonts w:hint="default" w:ascii="Courier New" w:hAnsi="Courier New" w:cs="Courier New"/>
+        <w:rFonts w:ascii="Courier New" w:hAnsi="Courier New" w:cs="Courier New" w:hint="default"/>
       </w:rPr>
     </w:lvl>
     <w:lvl w:ilvl="8" w:tplc="04090005" w:tentative="1">
@@ -8362,11 +8402,11 @@
         <w:ind w:left="6480" w:hanging="360"/>
       </w:pPr>
       <w:rPr>
-        <w:rFonts w:hint="default" w:ascii="Wingdings" w:hAnsi="Wingdings"/>
+        <w:rFonts w:ascii="Wingdings" w:hAnsi="Wingdings" w:hint="default"/>
       </w:rPr>
     </w:lvl>
   </w:abstractNum>
-  <w:abstractNum w:abstractNumId="25" w15:restartNumberingAfterBreak="0">
+  <w:abstractNum w:abstractNumId="26" w15:restartNumberingAfterBreak="0">
     <w:nsid w:val="786B0025"/>
     <w:multiLevelType w:val="hybridMultilevel"/>
     <w:tmpl w:val="8B6C23AC"/>
@@ -8382,7 +8422,7 @@
         <w:ind w:left="360" w:hanging="360"/>
       </w:pPr>
       <w:rPr>
-        <w:rFonts w:hint="default" w:ascii="Wingdings" w:hAnsi="Wingdings"/>
+        <w:rFonts w:ascii="Wingdings" w:hAnsi="Wingdings" w:hint="default"/>
         <w:b w:val="0"/>
         <w:i w:val="0"/>
         <w:sz w:val="22"/>
@@ -8401,7 +8441,7 @@
         <w:ind w:left="720" w:hanging="360"/>
       </w:pPr>
       <w:rPr>
-        <w:rFonts w:hint="default" w:ascii="Wingdings" w:hAnsi="Wingdings"/>
+        <w:rFonts w:ascii="Wingdings" w:hAnsi="Wingdings" w:hint="default"/>
         <w:b w:val="0"/>
         <w:i w:val="0"/>
         <w:sz w:val="22"/>
@@ -8420,7 +8460,7 @@
         <w:ind w:left="2160" w:hanging="360"/>
       </w:pPr>
       <w:rPr>
-        <w:rFonts w:hint="default" w:ascii="Wingdings" w:hAnsi="Wingdings"/>
+        <w:rFonts w:ascii="Wingdings" w:hAnsi="Wingdings" w:hint="default"/>
       </w:rPr>
     </w:lvl>
     <w:lvl w:ilvl="3" w:tplc="04090001" w:tentative="1">
@@ -8435,7 +8475,7 @@
         <w:ind w:left="2880" w:hanging="360"/>
       </w:pPr>
       <w:rPr>
-        <w:rFonts w:hint="default" w:ascii="Symbol" w:hAnsi="Symbol"/>
+        <w:rFonts w:ascii="Symbol" w:hAnsi="Symbol" w:hint="default"/>
       </w:rPr>
     </w:lvl>
     <w:lvl w:ilvl="4" w:tplc="04090003" w:tentative="1">
@@ -8450,7 +8490,7 @@
         <w:ind w:left="3600" w:hanging="360"/>
       </w:pPr>
       <w:rPr>
-        <w:rFonts w:hint="default" w:ascii="Courier New" w:hAnsi="Courier New" w:cs="Courier New"/>
+        <w:rFonts w:ascii="Courier New" w:hAnsi="Courier New" w:cs="Courier New" w:hint="default"/>
       </w:rPr>
     </w:lvl>
     <w:lvl w:ilvl="5" w:tplc="04090005" w:tentative="1">
@@ -8465,7 +8505,7 @@
         <w:ind w:left="4320" w:hanging="360"/>
       </w:pPr>
       <w:rPr>
-        <w:rFonts w:hint="default" w:ascii="Wingdings" w:hAnsi="Wingdings"/>
+        <w:rFonts w:ascii="Wingdings" w:hAnsi="Wingdings" w:hint="default"/>
       </w:rPr>
     </w:lvl>
     <w:lvl w:ilvl="6" w:tplc="04090001" w:tentative="1">
@@ -8480,7 +8520,7 @@
         <w:ind w:left="5040" w:hanging="360"/>
       </w:pPr>
       <w:rPr>
-        <w:rFonts w:hint="default" w:ascii="Symbol" w:hAnsi="Symbol"/>
+        <w:rFonts w:ascii="Symbol" w:hAnsi="Symbol" w:hint="default"/>
       </w:rPr>
     </w:lvl>
     <w:lvl w:ilvl="7" w:tplc="04090003" w:tentative="1">
@@ -8495,7 +8535,7 @@
         <w:ind w:left="5760" w:hanging="360"/>
       </w:pPr>
       <w:rPr>
-        <w:rFonts w:hint="default" w:ascii="Courier New" w:hAnsi="Courier New" w:cs="Courier New"/>
+        <w:rFonts w:ascii="Courier New" w:hAnsi="Courier New" w:cs="Courier New" w:hint="default"/>
       </w:rPr>
     </w:lvl>
     <w:lvl w:ilvl="8" w:tplc="04090005" w:tentative="1">
@@ -8510,11 +8550,11 @@
         <w:ind w:left="6480" w:hanging="360"/>
       </w:pPr>
       <w:rPr>
-        <w:rFonts w:hint="default" w:ascii="Wingdings" w:hAnsi="Wingdings"/>
+        <w:rFonts w:ascii="Wingdings" w:hAnsi="Wingdings" w:hint="default"/>
       </w:rPr>
     </w:lvl>
   </w:abstractNum>
-  <w:abstractNum w:abstractNumId="26" w15:restartNumberingAfterBreak="0">
+  <w:abstractNum w:abstractNumId="27" w15:restartNumberingAfterBreak="0">
     <w:nsid w:val="7A334E93"/>
     <w:multiLevelType w:val="hybridMultilevel"/>
     <w:tmpl w:val="30D821F8"/>
@@ -8531,7 +8571,7 @@
         <w:ind w:left="360" w:hanging="360"/>
       </w:pPr>
       <w:rPr>
-        <w:rFonts w:hint="default" w:ascii="Wingdings" w:hAnsi="Wingdings"/>
+        <w:rFonts w:ascii="Wingdings" w:hAnsi="Wingdings" w:hint="default"/>
         <w:b w:val="0"/>
         <w:i w:val="0"/>
         <w:sz w:val="20"/>
@@ -8549,7 +8589,7 @@
         <w:ind w:left="1440" w:hanging="360"/>
       </w:pPr>
       <w:rPr>
-        <w:rFonts w:hint="default" w:ascii="Courier New" w:hAnsi="Courier New"/>
+        <w:rFonts w:ascii="Courier New" w:hAnsi="Courier New" w:hint="default"/>
       </w:rPr>
     </w:lvl>
     <w:lvl w:ilvl="2" w:tplc="04090005" w:tentative="1">
@@ -8564,7 +8604,7 @@
         <w:ind w:left="2160" w:hanging="360"/>
       </w:pPr>
       <w:rPr>
-        <w:rFonts w:hint="default" w:ascii="Wingdings" w:hAnsi="Wingdings"/>
+        <w:rFonts w:ascii="Wingdings" w:hAnsi="Wingdings" w:hint="default"/>
       </w:rPr>
     </w:lvl>
     <w:lvl w:ilvl="3" w:tplc="04090001" w:tentative="1">
@@ -8579,7 +8619,7 @@
         <w:ind w:left="2880" w:hanging="360"/>
       </w:pPr>
       <w:rPr>
-        <w:rFonts w:hint="default" w:ascii="Symbol" w:hAnsi="Symbol"/>
+        <w:rFonts w:ascii="Symbol" w:hAnsi="Symbol" w:hint="default"/>
       </w:rPr>
     </w:lvl>
     <w:lvl w:ilvl="4" w:tplc="04090003" w:tentative="1">
@@ -8594,7 +8634,7 @@
         <w:ind w:left="3600" w:hanging="360"/>
       </w:pPr>
       <w:rPr>
-        <w:rFonts w:hint="default" w:ascii="Courier New" w:hAnsi="Courier New"/>
+        <w:rFonts w:ascii="Courier New" w:hAnsi="Courier New" w:hint="default"/>
       </w:rPr>
     </w:lvl>
     <w:lvl w:ilvl="5" w:tplc="04090005" w:tentative="1">
@@ -8609,7 +8649,7 @@
         <w:ind w:left="4320" w:hanging="360"/>
       </w:pPr>
       <w:rPr>
-        <w:rFonts w:hint="default" w:ascii="Wingdings" w:hAnsi="Wingdings"/>
+        <w:rFonts w:ascii="Wingdings" w:hAnsi="Wingdings" w:hint="default"/>
       </w:rPr>
     </w:lvl>
     <w:lvl w:ilvl="6" w:tplc="04090001" w:tentative="1">
@@ -8624,7 +8664,7 @@
         <w:ind w:left="5040" w:hanging="360"/>
       </w:pPr>
       <w:rPr>
-        <w:rFonts w:hint="default" w:ascii="Symbol" w:hAnsi="Symbol"/>
+        <w:rFonts w:ascii="Symbol" w:hAnsi="Symbol" w:hint="default"/>
       </w:rPr>
     </w:lvl>
     <w:lvl w:ilvl="7" w:tplc="04090003" w:tentative="1">
@@ -8639,7 +8679,7 @@
         <w:ind w:left="5760" w:hanging="360"/>
       </w:pPr>
       <w:rPr>
-        <w:rFonts w:hint="default" w:ascii="Courier New" w:hAnsi="Courier New"/>
+        <w:rFonts w:ascii="Courier New" w:hAnsi="Courier New" w:hint="default"/>
       </w:rPr>
     </w:lvl>
     <w:lvl w:ilvl="8" w:tplc="04090005" w:tentative="1">
@@ -8654,11 +8694,11 @@
         <w:ind w:left="6480" w:hanging="360"/>
       </w:pPr>
       <w:rPr>
-        <w:rFonts w:hint="default" w:ascii="Wingdings" w:hAnsi="Wingdings"/>
+        <w:rFonts w:ascii="Wingdings" w:hAnsi="Wingdings" w:hint="default"/>
       </w:rPr>
     </w:lvl>
   </w:abstractNum>
-  <w:abstractNum w:abstractNumId="27" w15:restartNumberingAfterBreak="0">
+  <w:abstractNum w:abstractNumId="28" w15:restartNumberingAfterBreak="0">
     <w:nsid w:val="7F02448D"/>
     <w:multiLevelType w:val="hybridMultilevel"/>
     <w:tmpl w:val="60727DF8"/>
@@ -8674,7 +8714,7 @@
         <w:ind w:left="360" w:hanging="360"/>
       </w:pPr>
       <w:rPr>
-        <w:rFonts w:hint="default" w:ascii="Wingdings" w:hAnsi="Wingdings"/>
+        <w:rFonts w:ascii="Wingdings" w:hAnsi="Wingdings" w:hint="default"/>
         <w:b w:val="0"/>
         <w:i w:val="0"/>
         <w:sz w:val="22"/>
@@ -8693,7 +8733,7 @@
         <w:ind w:left="720" w:hanging="360"/>
       </w:pPr>
       <w:rPr>
-        <w:rFonts w:hint="default" w:ascii="Wingdings" w:hAnsi="Wingdings"/>
+        <w:rFonts w:ascii="Wingdings" w:hAnsi="Wingdings" w:hint="default"/>
         <w:b w:val="0"/>
         <w:i w:val="0"/>
         <w:sz w:val="22"/>
@@ -8712,7 +8752,7 @@
         <w:ind w:left="2160" w:hanging="360"/>
       </w:pPr>
       <w:rPr>
-        <w:rFonts w:hint="default" w:ascii="Wingdings" w:hAnsi="Wingdings"/>
+        <w:rFonts w:ascii="Wingdings" w:hAnsi="Wingdings" w:hint="default"/>
       </w:rPr>
     </w:lvl>
     <w:lvl w:ilvl="3" w:tplc="04090001" w:tentative="1">
@@ -8727,7 +8767,7 @@
         <w:ind w:left="2880" w:hanging="360"/>
       </w:pPr>
       <w:rPr>
-        <w:rFonts w:hint="default" w:ascii="Symbol" w:hAnsi="Symbol"/>
+        <w:rFonts w:ascii="Symbol" w:hAnsi="Symbol" w:hint="default"/>
       </w:rPr>
     </w:lvl>
     <w:lvl w:ilvl="4" w:tplc="04090003" w:tentative="1">
@@ -8742,7 +8782,7 @@
         <w:ind w:left="3600" w:hanging="360"/>
       </w:pPr>
       <w:rPr>
-        <w:rFonts w:hint="default" w:ascii="Courier New" w:hAnsi="Courier New" w:cs="Courier New"/>
+        <w:rFonts w:ascii="Courier New" w:hAnsi="Courier New" w:cs="Courier New" w:hint="default"/>
       </w:rPr>
     </w:lvl>
     <w:lvl w:ilvl="5" w:tplc="04090005" w:tentative="1">
@@ -8757,7 +8797,7 @@
         <w:ind w:left="4320" w:hanging="360"/>
       </w:pPr>
       <w:rPr>
-        <w:rFonts w:hint="default" w:ascii="Wingdings" w:hAnsi="Wingdings"/>
+        <w:rFonts w:ascii="Wingdings" w:hAnsi="Wingdings" w:hint="default"/>
       </w:rPr>
     </w:lvl>
     <w:lvl w:ilvl="6" w:tplc="04090001" w:tentative="1">
@@ -8772,7 +8812,7 @@
         <w:ind w:left="5040" w:hanging="360"/>
       </w:pPr>
       <w:rPr>
-        <w:rFonts w:hint="default" w:ascii="Symbol" w:hAnsi="Symbol"/>
+        <w:rFonts w:ascii="Symbol" w:hAnsi="Symbol" w:hint="default"/>
       </w:rPr>
     </w:lvl>
     <w:lvl w:ilvl="7" w:tplc="04090003" w:tentative="1">
@@ -8787,7 +8827,7 @@
         <w:ind w:left="5760" w:hanging="360"/>
       </w:pPr>
       <w:rPr>
-        <w:rFonts w:hint="default" w:ascii="Courier New" w:hAnsi="Courier New" w:cs="Courier New"/>
+        <w:rFonts w:ascii="Courier New" w:hAnsi="Courier New" w:cs="Courier New" w:hint="default"/>
       </w:rPr>
     </w:lvl>
     <w:lvl w:ilvl="8" w:tplc="04090005" w:tentative="1">
@@ -8802,106 +8842,106 @@
         <w:ind w:left="6480" w:hanging="360"/>
       </w:pPr>
       <w:rPr>
-        <w:rFonts w:hint="default" w:ascii="Wingdings" w:hAnsi="Wingdings"/>
+        <w:rFonts w:ascii="Wingdings" w:hAnsi="Wingdings" w:hint="default"/>
       </w:rPr>
     </w:lvl>
   </w:abstractNum>
-  <w:num w:numId="29">
+  <w:num w:numId="1">
+    <w:abstractNumId w:val="3"/>
+  </w:num>
+  <w:num w:numId="2">
+    <w:abstractNumId w:val="1"/>
+  </w:num>
+  <w:num w:numId="3">
+    <w:abstractNumId w:val="27"/>
+  </w:num>
+  <w:num w:numId="4">
+    <w:abstractNumId w:val="23"/>
+  </w:num>
+  <w:num w:numId="5">
+    <w:abstractNumId w:val="15"/>
+  </w:num>
+  <w:num w:numId="6">
+    <w:abstractNumId w:val="0"/>
+  </w:num>
+  <w:num w:numId="7">
+    <w:abstractNumId w:val="10"/>
+  </w:num>
+  <w:num w:numId="8">
+    <w:abstractNumId w:val="8"/>
+  </w:num>
+  <w:num w:numId="9">
+    <w:abstractNumId w:val="21"/>
+  </w:num>
+  <w:num w:numId="10">
+    <w:abstractNumId w:val="14"/>
+  </w:num>
+  <w:num w:numId="11">
+    <w:abstractNumId w:val="12"/>
+  </w:num>
+  <w:num w:numId="12">
+    <w:abstractNumId w:val="9"/>
+  </w:num>
+  <w:num w:numId="13">
     <w:abstractNumId w:val="28"/>
   </w:num>
-  <w:num w:numId="1">
-    <w:abstractNumId w:val="1"/>
-  </w:num>
-  <w:num w:numId="2">
+  <w:num w:numId="14">
     <w:abstractNumId w:val="26"/>
-  </w:num>
-  <w:num w:numId="3">
-    <w:abstractNumId w:val="22"/>
-  </w:num>
-  <w:num w:numId="4">
-    <w:abstractNumId w:val="14"/>
-  </w:num>
-  <w:num w:numId="5">
-    <w:abstractNumId w:val="0"/>
-  </w:num>
-  <w:num w:numId="6">
-    <w:abstractNumId w:val="9"/>
-  </w:num>
-  <w:num w:numId="7">
-    <w:abstractNumId w:val="7"/>
-  </w:num>
-  <w:num w:numId="8">
-    <w:abstractNumId w:val="20"/>
-  </w:num>
-  <w:num w:numId="9">
-    <w:abstractNumId w:val="13"/>
-  </w:num>
-  <w:num w:numId="10">
-    <w:abstractNumId w:val="11"/>
-  </w:num>
-  <w:num w:numId="11">
-    <w:abstractNumId w:val="8"/>
-  </w:num>
-  <w:num w:numId="12">
-    <w:abstractNumId w:val="27"/>
-  </w:num>
-  <w:num w:numId="13">
-    <w:abstractNumId w:val="25"/>
-  </w:num>
-  <w:num w:numId="14">
-    <w:abstractNumId w:val="15"/>
   </w:num>
   <w:num w:numId="15">
     <w:abstractNumId w:val="16"/>
   </w:num>
   <w:num w:numId="16">
-    <w:abstractNumId w:val="10"/>
+    <w:abstractNumId w:val="17"/>
   </w:num>
   <w:num w:numId="17">
+    <w:abstractNumId w:val="11"/>
+  </w:num>
+  <w:num w:numId="18">
+    <w:abstractNumId w:val="7"/>
+  </w:num>
+  <w:num w:numId="19">
+    <w:abstractNumId w:val="22"/>
+  </w:num>
+  <w:num w:numId="20">
+    <w:abstractNumId w:val="5"/>
+  </w:num>
+  <w:num w:numId="21">
+    <w:abstractNumId w:val="4"/>
+  </w:num>
+  <w:num w:numId="22">
+    <w:abstractNumId w:val="20"/>
+  </w:num>
+  <w:num w:numId="23">
+    <w:abstractNumId w:val="25"/>
+  </w:num>
+  <w:num w:numId="24">
+    <w:abstractNumId w:val="24"/>
+  </w:num>
+  <w:num w:numId="25">
+    <w:abstractNumId w:val="2"/>
+  </w:num>
+  <w:num w:numId="26">
+    <w:abstractNumId w:val="13"/>
+  </w:num>
+  <w:num w:numId="27">
     <w:abstractNumId w:val="6"/>
   </w:num>
-  <w:num w:numId="18">
-    <w:abstractNumId w:val="21"/>
-  </w:num>
-  <w:num w:numId="19">
-    <w:abstractNumId w:val="4"/>
-  </w:num>
-  <w:num w:numId="20">
-    <w:abstractNumId w:val="3"/>
-  </w:num>
-  <w:num w:numId="21">
+  <w:num w:numId="28">
     <w:abstractNumId w:val="19"/>
   </w:num>
-  <w:num w:numId="22">
-    <w:abstractNumId w:val="24"/>
-  </w:num>
-  <w:num w:numId="23">
-    <w:abstractNumId w:val="23"/>
-  </w:num>
-  <w:num w:numId="24">
-    <w:abstractNumId w:val="2"/>
-  </w:num>
-  <w:num w:numId="25">
-    <w:abstractNumId w:val="12"/>
-  </w:num>
-  <w:num w:numId="26">
-    <w:abstractNumId w:val="5"/>
-  </w:num>
-  <w:num w:numId="27">
+  <w:num w:numId="29">
     <w:abstractNumId w:val="18"/>
-  </w:num>
-  <w:num w:numId="28">
-    <w:abstractNumId w:val="17"/>
   </w:num>
 </w:numbering>
 </file>
 
 <file path=word/styles.xml><?xml version="1.0" encoding="utf-8"?>
-<w:styles xmlns:wp14="http://schemas.microsoft.com/office/word/2010/wordprocessingDrawing" xmlns:mc="http://schemas.openxmlformats.org/markup-compatibility/2006" xmlns:r="http://schemas.openxmlformats.org/officeDocument/2006/relationships" xmlns:w="http://schemas.openxmlformats.org/wordprocessingml/2006/main" xmlns:w14="http://schemas.microsoft.com/office/word/2010/wordml" xmlns:w15="http://schemas.microsoft.com/office/word/2012/wordml" xmlns:w16se="http://schemas.microsoft.com/office/word/2015/wordml/symex" mc:Ignorable="w14 w15 w16se wp14">
+<w:styles xmlns:mc="http://schemas.openxmlformats.org/markup-compatibility/2006" xmlns:r="http://schemas.openxmlformats.org/officeDocument/2006/relationships" xmlns:w="http://schemas.openxmlformats.org/wordprocessingml/2006/main" xmlns:w14="http://schemas.microsoft.com/office/word/2010/wordml" xmlns:w15="http://schemas.microsoft.com/office/word/2012/wordml" xmlns:w16se="http://schemas.microsoft.com/office/word/2015/wordml/symex" mc:Ignorable="w14 w15 w16se">
   <w:docDefaults>
     <w:rPrDefault>
       <w:rPr>
-        <w:rFonts w:ascii="Times New Roman" w:hAnsi="Times New Roman" w:eastAsia="Times New Roman" w:cs="Times New Roman"/>
+        <w:rFonts w:ascii="Times New Roman" w:eastAsia="Times New Roman" w:hAnsi="Times New Roman" w:cs="Times New Roman"/>
         <w:lang w:val="en-US" w:eastAsia="ja-JP" w:bidi="ar-SA"/>
       </w:rPr>
     </w:rPrDefault>
@@ -8967,7 +9007,7 @@
     <w:lsdException w:name="Table Web 2" w:semiHidden="1" w:unhideWhenUsed="1"/>
     <w:lsdException w:name="Table Web 3" w:semiHidden="1" w:unhideWhenUsed="1"/>
     <w:lsdException w:name="Table Theme" w:semiHidden="1" w:unhideWhenUsed="1"/>
-    <w:lsdException w:name="Placeholder Text" w:uiPriority="99" w:semiHidden="1"/>
+    <w:lsdException w:name="Placeholder Text" w:semiHidden="1" w:uiPriority="99"/>
     <w:lsdException w:name="No Spacing" w:uiPriority="1" w:qFormat="1"/>
     <w:lsdException w:name="Light Shading" w:uiPriority="60"/>
     <w:lsdException w:name="Light List" w:uiPriority="61"/>
@@ -8989,7 +9029,7 @@
     <w:lsdException w:name="Medium Shading 1 Accent 1" w:uiPriority="63"/>
     <w:lsdException w:name="Medium Shading 2 Accent 1" w:uiPriority="64"/>
     <w:lsdException w:name="Medium List 1 Accent 1" w:uiPriority="65"/>
-    <w:lsdException w:name="Revision" w:uiPriority="99" w:semiHidden="1"/>
+    <w:lsdException w:name="Revision" w:semiHidden="1" w:uiPriority="99"/>
     <w:lsdException w:name="List Paragraph" w:uiPriority="34" w:qFormat="1"/>
     <w:lsdException w:name="Quote" w:uiPriority="29" w:qFormat="1"/>
     <w:lsdException w:name="Intense Quote" w:uiPriority="30" w:qFormat="1"/>
@@ -9076,8 +9116,8 @@
     <w:lsdException w:name="Subtle Reference" w:uiPriority="31" w:qFormat="1"/>
     <w:lsdException w:name="Intense Reference" w:uiPriority="32" w:qFormat="1"/>
     <w:lsdException w:name="Book Title" w:uiPriority="33" w:qFormat="1"/>
-    <w:lsdException w:name="Bibliography" w:uiPriority="37" w:semiHidden="1" w:unhideWhenUsed="1"/>
-    <w:lsdException w:name="TOC Heading" w:uiPriority="39" w:semiHidden="1" w:unhideWhenUsed="1" w:qFormat="1"/>
+    <w:lsdException w:name="Bibliography" w:semiHidden="1" w:uiPriority="37" w:unhideWhenUsed="1"/>
+    <w:lsdException w:name="TOC Heading" w:semiHidden="1" w:uiPriority="39" w:unhideWhenUsed="1" w:qFormat="1"/>
     <w:lsdException w:name="Plain Table 1" w:uiPriority="41"/>
     <w:lsdException w:name="Plain Table 2" w:uiPriority="42"/>
     <w:lsdException w:name="Plain Table 3" w:uiPriority="43"/>
@@ -9183,7 +9223,7 @@
     <w:lsdException w:name="List Table 6 Colorful Accent 6" w:uiPriority="51"/>
     <w:lsdException w:name="List Table 7 Colorful Accent 6" w:uiPriority="52"/>
   </w:latentStyles>
-  <w:style w:type="paragraph" w:styleId="Normal" w:default="1">
+  <w:style w:type="paragraph" w:default="1" w:styleId="Normal">
     <w:name w:val="Normal"/>
     <w:qFormat/>
     <w:rPr>
@@ -9225,13 +9265,13 @@
       <w:caps/>
     </w:rPr>
   </w:style>
-  <w:style w:type="character" w:styleId="DefaultParagraphFont" w:default="1">
+  <w:style w:type="character" w:default="1" w:styleId="DefaultParagraphFont">
     <w:name w:val="Default Paragraph Font"/>
     <w:uiPriority w:val="1"/>
     <w:semiHidden/>
     <w:unhideWhenUsed/>
   </w:style>
-  <w:style w:type="table" w:styleId="TableNormal" w:default="1">
+  <w:style w:type="table" w:default="1" w:styleId="TableNormal">
     <w:name w:val="Normal Table"/>
     <w:uiPriority w:val="99"/>
     <w:semiHidden/>
@@ -9246,7 +9286,7 @@
       </w:tblCellMar>
     </w:tblPr>
   </w:style>
-  <w:style w:type="numbering" w:styleId="NoList" w:default="1">
+  <w:style w:type="numbering" w:default="1" w:styleId="NoList">
     <w:name w:val="No List"/>
     <w:uiPriority w:val="99"/>
     <w:semiHidden/>
@@ -9262,7 +9302,7 @@
       <w:rFonts w:ascii="Arial" w:hAnsi="Arial" w:cs="Arial"/>
     </w:rPr>
   </w:style>
-  <w:style w:type="paragraph" w:styleId="address" w:customStyle="1">
+  <w:style w:type="paragraph" w:customStyle="1" w:styleId="address">
     <w:name w:val="address"/>
     <w:basedOn w:val="Normal"/>
     <w:rPr>
@@ -9273,13 +9313,13 @@
       <w:sz w:val="18"/>
     </w:rPr>
   </w:style>
-  <w:style w:type="paragraph" w:styleId="rightindent25" w:customStyle="1">
+  <w:style w:type="paragraph" w:customStyle="1" w:styleId="rightindent25">
     <w:name w:val="right indent 25"/>
     <w:basedOn w:val="Normal"/>
     <w:next w:val="BodyText"/>
     <w:pPr>
       <w:numPr>
-        <w:numId w:val="1"/>
+        <w:numId w:val="2"/>
       </w:numPr>
       <w:ind w:right="360"/>
       <w:jc w:val="both"/>
@@ -9299,13 +9339,13 @@
       <w:rFonts w:ascii="Arial" w:hAnsi="Arial"/>
     </w:rPr>
   </w:style>
-  <w:style w:type="paragraph" w:styleId="rightindent50" w:customStyle="1">
+  <w:style w:type="paragraph" w:customStyle="1" w:styleId="rightindent50">
     <w:name w:val="right indent 50"/>
     <w:basedOn w:val="Normal"/>
     <w:next w:val="BodyText"/>
     <w:pPr>
       <w:numPr>
-        <w:numId w:val="3"/>
+        <w:numId w:val="4"/>
       </w:numPr>
       <w:ind w:right="720"/>
       <w:jc w:val="both"/>
@@ -9315,7 +9355,7 @@
       <w:rFonts w:ascii="Arial" w:hAnsi="Arial"/>
     </w:rPr>
   </w:style>
-  <w:style w:type="paragraph" w:styleId="ctrheadings" w:customStyle="1">
+  <w:style w:type="paragraph" w:customStyle="1" w:styleId="ctrheadings">
     <w:name w:val="ctr headings"/>
     <w:basedOn w:val="Heading1"/>
     <w:pPr>
@@ -9326,7 +9366,7 @@
       <w:u w:val="single"/>
     </w:rPr>
   </w:style>
-  <w:style w:type="paragraph" w:styleId="employer" w:customStyle="1">
+  <w:style w:type="paragraph" w:customStyle="1" w:styleId="employer">
     <w:name w:val="employer"/>
     <w:basedOn w:val="Normal"/>
     <w:rPr>
@@ -9336,7 +9376,7 @@
       <w:u w:val="single"/>
     </w:rPr>
   </w:style>
-  <w:style w:type="paragraph" w:styleId="jobtitle" w:customStyle="1">
+  <w:style w:type="paragraph" w:customStyle="1" w:styleId="jobtitle">
     <w:name w:val="job title"/>
     <w:basedOn w:val="Normal"/>
     <w:rPr>
@@ -9347,7 +9387,7 @@
       <w:sz w:val="20"/>
     </w:rPr>
   </w:style>
-  <w:style w:type="paragraph" w:styleId="keyaccomps" w:customStyle="1">
+  <w:style w:type="paragraph" w:customStyle="1" w:styleId="keyaccomps">
     <w:name w:val="key accomps"/>
     <w:basedOn w:val="Normal"/>
     <w:rPr>
@@ -9359,23 +9399,23 @@
       <w:sz w:val="18"/>
     </w:rPr>
   </w:style>
-  <w:style w:type="paragraph" w:styleId="mainbullets" w:customStyle="1">
+  <w:style w:type="paragraph" w:customStyle="1" w:styleId="mainbullets">
     <w:name w:val="main bullets"/>
     <w:basedOn w:val="rightindent25"/>
     <w:pPr>
       <w:numPr>
-        <w:numId w:val="2"/>
+        <w:numId w:val="3"/>
       </w:numPr>
     </w:pPr>
   </w:style>
-  <w:style w:type="paragraph" w:styleId="name" w:customStyle="1">
+  <w:style w:type="paragraph" w:customStyle="1" w:styleId="name">
     <w:name w:val="name"/>
     <w:basedOn w:val="Heading1"/>
     <w:rPr>
       <w:sz w:val="28"/>
     </w:rPr>
   </w:style>
-  <w:style w:type="paragraph" w:styleId="phone" w:customStyle="1">
+  <w:style w:type="paragraph" w:customStyle="1" w:styleId="phone">
     <w:name w:val="phone"/>
     <w:basedOn w:val="Normal"/>
     <w:rPr>
@@ -9385,7 +9425,7 @@
       <w:sz w:val="20"/>
     </w:rPr>
   </w:style>
-  <w:style w:type="paragraph" w:styleId="refsital" w:customStyle="1">
+  <w:style w:type="paragraph" w:customStyle="1" w:styleId="refsital">
     <w:name w:val="refs ital"/>
     <w:basedOn w:val="Heading1"/>
     <w:pPr>
@@ -9405,7 +9445,7 @@
       <w:sz w:val="24"/>
     </w:rPr>
   </w:style>
-  <w:style w:type="paragraph" w:styleId="smalldates" w:customStyle="1">
+  <w:style w:type="paragraph" w:customStyle="1" w:styleId="smalldates">
     <w:name w:val="small dates"/>
     <w:basedOn w:val="Normal"/>
     <w:rPr>
@@ -9413,7 +9453,7 @@
       <w:sz w:val="18"/>
     </w:rPr>
   </w:style>
-  <w:style w:type="paragraph" w:styleId="BodyText1" w:customStyle="1">
+  <w:style w:type="paragraph" w:customStyle="1" w:styleId="BodyText1">
     <w:name w:val="Body Text1"/>
     <w:basedOn w:val="Normal"/>
     <w:pPr>

--- a/Chris Tremblay Resume - tech.docx
+++ b/Chris Tremblay Resume - tech.docx
@@ -1,6 +1,6 @@
 
 <file path=word/document.xml><?xml version="1.0" encoding="utf-8"?>
-<w:document xmlns:wpc="http://schemas.microsoft.com/office/word/2010/wordprocessingCanvas" xmlns:cx="http://schemas.microsoft.com/office/drawing/2014/chartex" xmlns:cx1="http://schemas.microsoft.com/office/drawing/2015/9/8/chartex" xmlns:mc="http://schemas.openxmlformats.org/markup-compatibility/2006" xmlns:o="urn:schemas-microsoft-com:office:office" xmlns:r="http://schemas.openxmlformats.org/officeDocument/2006/relationships" xmlns:m="http://schemas.openxmlformats.org/officeDocument/2006/math" xmlns:v="urn:schemas-microsoft-com:vml" xmlns:wp14="http://schemas.microsoft.com/office/word/2010/wordprocessingDrawing" xmlns:wp="http://schemas.openxmlformats.org/drawingml/2006/wordprocessingDrawing" xmlns:w10="urn:schemas-microsoft-com:office:word" xmlns:w="http://schemas.openxmlformats.org/wordprocessingml/2006/main" xmlns:w14="http://schemas.microsoft.com/office/word/2010/wordml" xmlns:w15="http://schemas.microsoft.com/office/word/2012/wordml" xmlns:w16se="http://schemas.microsoft.com/office/word/2015/wordml/symex" xmlns:wpg="http://schemas.microsoft.com/office/word/2010/wordprocessingGroup" xmlns:wpi="http://schemas.microsoft.com/office/word/2010/wordprocessingInk" xmlns:wne="http://schemas.microsoft.com/office/word/2006/wordml" xmlns:wps="http://schemas.microsoft.com/office/word/2010/wordprocessingShape" mc:Ignorable="w14 w15 w16se wp14">
+<w:document xmlns:wpc="http://schemas.microsoft.com/office/word/2010/wordprocessingCanvas" xmlns:cx="http://schemas.microsoft.com/office/drawing/2014/chartex" xmlns:cx1="http://schemas.microsoft.com/office/drawing/2015/9/8/chartex" xmlns:cx2="http://schemas.microsoft.com/office/drawing/2015/10/21/chartex" xmlns:cx3="http://schemas.microsoft.com/office/drawing/2016/5/9/chartex" xmlns:cx4="http://schemas.microsoft.com/office/drawing/2016/5/10/chartex" xmlns:cx5="http://schemas.microsoft.com/office/drawing/2016/5/11/chartex" xmlns:cx6="http://schemas.microsoft.com/office/drawing/2016/5/12/chartex" xmlns:cx7="http://schemas.microsoft.com/office/drawing/2016/5/13/chartex" xmlns:cx8="http://schemas.microsoft.com/office/drawing/2016/5/14/chartex" xmlns:mc="http://schemas.openxmlformats.org/markup-compatibility/2006" xmlns:aink="http://schemas.microsoft.com/office/drawing/2016/ink" xmlns:am3d="http://schemas.microsoft.com/office/drawing/2017/model3d" xmlns:o="urn:schemas-microsoft-com:office:office" xmlns:r="http://schemas.openxmlformats.org/officeDocument/2006/relationships" xmlns:m="http://schemas.openxmlformats.org/officeDocument/2006/math" xmlns:v="urn:schemas-microsoft-com:vml" xmlns:wp14="http://schemas.microsoft.com/office/word/2010/wordprocessingDrawing" xmlns:wp="http://schemas.openxmlformats.org/drawingml/2006/wordprocessingDrawing" xmlns:w10="urn:schemas-microsoft-com:office:word" xmlns:w="http://schemas.openxmlformats.org/wordprocessingml/2006/main" xmlns:w14="http://schemas.microsoft.com/office/word/2010/wordml" xmlns:w15="http://schemas.microsoft.com/office/word/2012/wordml" xmlns:w16cex="http://schemas.microsoft.com/office/word/2018/wordml/cex" xmlns:w16cid="http://schemas.microsoft.com/office/word/2016/wordml/cid" xmlns:w16="http://schemas.microsoft.com/office/word/2018/wordml" xmlns:w16sdtdh="http://schemas.microsoft.com/office/word/2020/wordml/sdtdatahash" xmlns:w16se="http://schemas.microsoft.com/office/word/2015/wordml/symex" xmlns:wpg="http://schemas.microsoft.com/office/word/2010/wordprocessingGroup" xmlns:wpi="http://schemas.microsoft.com/office/word/2010/wordprocessingInk" xmlns:wne="http://schemas.microsoft.com/office/word/2006/wordml" xmlns:wps="http://schemas.microsoft.com/office/word/2010/wordprocessingShape" mc:Ignorable="w14 w15 w16se w16cid w16 w16cex w16sdtdh wp14">
   <w:body>
     <w:p>
       <w:pPr>
@@ -99,7 +99,7 @@
               </wp:anchor>
             </w:drawing>
           </mc:Choice>
-          <mc:Fallback xmlns:a14="http://schemas.microsoft.com/office/drawing/2010/main" xmlns:a="http://schemas.openxmlformats.org/drawingml/2006/main">
+          <mc:Fallback xmlns:a="http://schemas.openxmlformats.org/drawingml/2006/main" xmlns:a14="http://schemas.microsoft.com/office/drawing/2010/main">
             <w:pict w14:anchorId="10CC316B">
               <v:line id="Line 6" style="position:absolute;z-index:251656704;visibility:visible;mso-wrap-style:square;mso-width-percent:0;mso-height-percent:0;mso-wrap-distance-left:9pt;mso-wrap-distance-top:0;mso-wrap-distance-right:9pt;mso-wrap-distance-bottom:0;mso-position-horizontal:absolute;mso-position-horizontal-relative:text;mso-position-vertical:absolute;mso-position-vertical-relative:text;mso-width-percent:0;mso-height-percent:0;mso-width-relative:page;mso-height-relative:page" o:spid="_x0000_s1026" strokeweight="2.25pt" from="-.15pt,2.4pt" to="496.65pt,2.4pt" w14:anchorId="645EE4D2" o:gfxdata="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"/>
             </w:pict>
@@ -129,7 +129,16 @@
           <w:w w:val="108"/>
           <w:sz w:val="20"/>
         </w:rPr>
-        <w:t xml:space="preserve">31727 Ravens Bluff </w:t>
+        <w:t>29 Gleneagles</w:t>
+      </w:r>
+      <w:r>
+        <w:rPr>
+          <w:b/>
+          <w:bCs/>
+          <w:w w:val="108"/>
+          <w:sz w:val="20"/>
+        </w:rPr>
+        <w:t xml:space="preserve"> </w:t>
       </w:r>
       <w:proofErr w:type="gramStart"/>
       <w:r>
@@ -170,12 +179,20 @@
       </w:r>
       <w:r>
         <w:rPr>
+          <w:bCs/>
+          <w:w w:val="108"/>
+          <w:sz w:val="20"/>
+        </w:rPr>
+        <w:t>Bulverde</w:t>
+      </w:r>
+      <w:r>
+        <w:rPr>
           <w:b/>
           <w:bCs/>
           <w:w w:val="108"/>
           <w:sz w:val="20"/>
         </w:rPr>
-        <w:t>Spring</w:t>
+        <w:t xml:space="preserve">, </w:t>
       </w:r>
       <w:r>
         <w:rPr>
@@ -184,7 +201,7 @@
           <w:w w:val="108"/>
           <w:sz w:val="20"/>
         </w:rPr>
-        <w:t xml:space="preserve">, </w:t>
+        <w:t xml:space="preserve">TX </w:t>
       </w:r>
       <w:r>
         <w:rPr>
@@ -193,25 +210,7 @@
           <w:w w:val="108"/>
           <w:sz w:val="20"/>
         </w:rPr>
-        <w:t xml:space="preserve">TX </w:t>
-      </w:r>
-      <w:r>
-        <w:rPr>
-          <w:b/>
-          <w:bCs/>
-          <w:w w:val="108"/>
-          <w:sz w:val="20"/>
-        </w:rPr>
-        <w:t>77</w:t>
-      </w:r>
-      <w:r>
-        <w:rPr>
-          <w:b/>
-          <w:bCs/>
-          <w:w w:val="108"/>
-          <w:sz w:val="20"/>
-        </w:rPr>
-        <w:t>386</w:t>
+        <w:t>78163</w:t>
       </w:r>
     </w:p>
     <w:p>
@@ -837,21 +836,12 @@
         </w:rPr>
         <w:t xml:space="preserve">Database management/design: SQL/SQL server; TSQL; </w:t>
       </w:r>
-      <w:proofErr w:type="spellStart"/>
-      <w:r>
-        <w:rPr>
-          <w:sz w:val="21"/>
-          <w:szCs w:val="21"/>
-        </w:rPr>
-        <w:t>Postgres</w:t>
-      </w:r>
-      <w:proofErr w:type="spellEnd"/>
-      <w:r>
-        <w:rPr>
-          <w:sz w:val="21"/>
-          <w:szCs w:val="21"/>
-        </w:rPr>
-        <w:t xml:space="preserve">; </w:t>
+      <w:r>
+        <w:rPr>
+          <w:sz w:val="21"/>
+          <w:szCs w:val="21"/>
+        </w:rPr>
+        <w:t xml:space="preserve">Postgres; </w:t>
       </w:r>
       <w:r>
         <w:rPr>
@@ -1049,6 +1039,13 @@
         <w:t>s</w:t>
       </w:r>
       <w:proofErr w:type="spellEnd"/>
+      <w:r>
+        <w:rPr>
+          <w:sz w:val="21"/>
+          <w:szCs w:val="21"/>
+        </w:rPr>
+        <w:t>, .NET 5</w:t>
+      </w:r>
     </w:p>
     <w:p>
       <w:pPr>
@@ -1212,23 +1209,7 @@
           <w:sz w:val="21"/>
           <w:szCs w:val="21"/>
         </w:rPr>
-        <w:t xml:space="preserve">, </w:t>
-      </w:r>
-      <w:proofErr w:type="spellStart"/>
-      <w:r>
-        <w:rPr>
-          <w:sz w:val="21"/>
-          <w:szCs w:val="21"/>
-        </w:rPr>
-        <w:t>git</w:t>
-      </w:r>
-      <w:proofErr w:type="spellEnd"/>
-      <w:r>
-        <w:rPr>
-          <w:sz w:val="21"/>
-          <w:szCs w:val="21"/>
-        </w:rPr>
-        <w:t>/</w:t>
+        <w:t>, git/</w:t>
       </w:r>
       <w:proofErr w:type="spellStart"/>
       <w:r>
@@ -1333,6 +1314,13 @@
           <w:szCs w:val="21"/>
         </w:rPr>
         <w:t>, Docker</w:t>
+      </w:r>
+      <w:r>
+        <w:rPr>
+          <w:sz w:val="21"/>
+          <w:szCs w:val="21"/>
+        </w:rPr>
+        <w:t>, Azure Pipeline, Azure DevOps</w:t>
       </w:r>
     </w:p>
     <w:p>
@@ -1685,7 +1673,7 @@
               </wp:anchor>
             </w:drawing>
           </mc:Choice>
-          <mc:Fallback xmlns:a14="http://schemas.microsoft.com/office/drawing/2010/main" xmlns:a="http://schemas.openxmlformats.org/drawingml/2006/main">
+          <mc:Fallback xmlns:a="http://schemas.openxmlformats.org/drawingml/2006/main" xmlns:a14="http://schemas.microsoft.com/office/drawing/2010/main">
             <w:pict w14:anchorId="1E2C27C4">
               <v:line id="Line 10" style="position:absolute;z-index:251658752;visibility:visible;mso-wrap-style:square;mso-width-percent:0;mso-height-percent:0;mso-wrap-distance-left:9pt;mso-wrap-distance-top:0;mso-wrap-distance-right:9pt;mso-wrap-distance-bottom:0;mso-position-horizontal:absolute;mso-position-horizontal-relative:text;mso-position-vertical:absolute;mso-position-vertical-relative:text;mso-width-percent:0;mso-height-percent:0;mso-width-relative:page;mso-height-relative:page" o:spid="_x0000_s1026" strokeweight="2.25pt" from="-.15pt,2.4pt" to="496.65pt,2.4pt" w14:anchorId="7013BF95" o:gfxdata="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"/>
             </w:pict>
@@ -1878,7 +1866,23 @@
           <w:sz w:val="21"/>
           <w:szCs w:val="21"/>
         </w:rPr>
-        <w:t>Setup many CI/CD processes in Azure DevOps/Azure Pipelines to automated the project lifecycle.</w:t>
+        <w:t xml:space="preserve">Setup many CI/CD processes in Azure DevOps/Azure Pipelines to automate project </w:t>
+      </w:r>
+      <w:r>
+        <w:rPr>
+          <w:rFonts w:eastAsia="MS Mincho"/>
+          <w:sz w:val="21"/>
+          <w:szCs w:val="21"/>
+        </w:rPr>
+        <w:t>deployment and automated testing</w:t>
+      </w:r>
+      <w:r>
+        <w:rPr>
+          <w:rFonts w:eastAsia="MS Mincho"/>
+          <w:sz w:val="21"/>
+          <w:szCs w:val="21"/>
+        </w:rPr>
+        <w:t>.</w:t>
       </w:r>
     </w:p>
     <w:p>
@@ -1899,7 +1903,39 @@
           <w:sz w:val="21"/>
           <w:szCs w:val="21"/>
         </w:rPr>
-        <w:t>Secured the CI/CD processes using Azure Key Vault.</w:t>
+        <w:t xml:space="preserve">Secured the CI/CD processes </w:t>
+      </w:r>
+      <w:r>
+        <w:rPr>
+          <w:rFonts w:eastAsia="MS Mincho"/>
+          <w:sz w:val="21"/>
+          <w:szCs w:val="21"/>
+        </w:rPr>
+        <w:t xml:space="preserve">by integrating </w:t>
+      </w:r>
+      <w:r>
+        <w:rPr>
+          <w:rFonts w:eastAsia="MS Mincho"/>
+          <w:sz w:val="21"/>
+          <w:szCs w:val="21"/>
+        </w:rPr>
+        <w:t>Azure Key Vault</w:t>
+      </w:r>
+      <w:r>
+        <w:rPr>
+          <w:rFonts w:eastAsia="MS Mincho"/>
+          <w:sz w:val="21"/>
+          <w:szCs w:val="21"/>
+        </w:rPr>
+        <w:t xml:space="preserve"> into the deployment pipelines</w:t>
+      </w:r>
+      <w:r>
+        <w:rPr>
+          <w:rFonts w:eastAsia="MS Mincho"/>
+          <w:sz w:val="21"/>
+          <w:szCs w:val="21"/>
+        </w:rPr>
+        <w:t>.</w:t>
       </w:r>
     </w:p>
     <w:p>
@@ -1920,15 +1956,15 @@
           <w:sz w:val="21"/>
           <w:szCs w:val="21"/>
         </w:rPr>
-        <w:t>Upgraded applications from .NET framework to .Net Core 3.</w:t>
-      </w:r>
-      <w:r>
-        <w:rPr>
-          <w:rFonts w:eastAsia="MS Mincho"/>
-          <w:sz w:val="21"/>
-          <w:szCs w:val="21"/>
-        </w:rPr>
-        <w:t>1</w:t>
+        <w:t xml:space="preserve">Upgraded applications from .NET framework to .Net </w:t>
+      </w:r>
+      <w:r>
+        <w:rPr>
+          <w:rFonts w:eastAsia="MS Mincho"/>
+          <w:sz w:val="21"/>
+          <w:szCs w:val="21"/>
+        </w:rPr>
+        <w:t>5</w:t>
       </w:r>
       <w:r>
         <w:rPr>
@@ -1957,7 +1993,39 @@
           <w:sz w:val="21"/>
           <w:szCs w:val="21"/>
         </w:rPr>
-        <w:t>Assisted junior developers increase their code quality through regular code reviews.</w:t>
+        <w:t xml:space="preserve">Assisted junior developers </w:t>
+      </w:r>
+      <w:r>
+        <w:rPr>
+          <w:rFonts w:eastAsia="MS Mincho"/>
+          <w:sz w:val="21"/>
+          <w:szCs w:val="21"/>
+        </w:rPr>
+        <w:t xml:space="preserve">with </w:t>
+      </w:r>
+      <w:r>
+        <w:rPr>
+          <w:rFonts w:eastAsia="MS Mincho"/>
+          <w:sz w:val="21"/>
+          <w:szCs w:val="21"/>
+        </w:rPr>
+        <w:t>increas</w:t>
+      </w:r>
+      <w:r>
+        <w:rPr>
+          <w:rFonts w:eastAsia="MS Mincho"/>
+          <w:sz w:val="21"/>
+          <w:szCs w:val="21"/>
+        </w:rPr>
+        <w:t>ing</w:t>
+      </w:r>
+      <w:r>
+        <w:rPr>
+          <w:rFonts w:eastAsia="MS Mincho"/>
+          <w:sz w:val="21"/>
+          <w:szCs w:val="21"/>
+        </w:rPr>
+        <w:t xml:space="preserve"> code quality through regular code reviews.</w:t>
       </w:r>
     </w:p>
     <w:p>
@@ -2001,31 +2069,29 @@
         </w:rPr>
         <w:t xml:space="preserve">Developed a </w:t>
       </w:r>
-      <w:proofErr w:type="spellStart"/>
-      <w:r>
-        <w:rPr>
-          <w:rFonts w:eastAsia="MS Mincho"/>
-          <w:sz w:val="21"/>
-          <w:szCs w:val="21"/>
-        </w:rPr>
-        <w:t>dotNet</w:t>
-      </w:r>
-      <w:proofErr w:type="spellEnd"/>
-      <w:r>
-        <w:rPr>
-          <w:rFonts w:eastAsia="MS Mincho"/>
-          <w:sz w:val="21"/>
-          <w:szCs w:val="21"/>
-        </w:rPr>
-        <w:t xml:space="preserve"> Core 3.</w:t>
-      </w:r>
-      <w:r>
-        <w:rPr>
-          <w:rFonts w:eastAsia="MS Mincho"/>
-          <w:sz w:val="21"/>
-          <w:szCs w:val="21"/>
-        </w:rPr>
-        <w:t>1</w:t>
+      <w:r>
+        <w:rPr>
+          <w:rFonts w:eastAsia="MS Mincho"/>
+          <w:sz w:val="21"/>
+          <w:szCs w:val="21"/>
+        </w:rPr>
+        <w:t>.</w:t>
+      </w:r>
+      <w:r>
+        <w:rPr>
+          <w:rFonts w:eastAsia="MS Mincho"/>
+          <w:sz w:val="21"/>
+          <w:szCs w:val="21"/>
+        </w:rPr>
+        <w:t xml:space="preserve">Net </w:t>
+      </w:r>
+      <w:r>
+        <w:rPr>
+          <w:rFonts w:eastAsia="MS Mincho"/>
+          <w:sz w:val="21"/>
+          <w:szCs w:val="21"/>
+        </w:rPr>
+        <w:t>5</w:t>
       </w:r>
       <w:r>
         <w:rPr>
@@ -2041,33 +2107,15 @@
           <w:sz w:val="21"/>
           <w:szCs w:val="21"/>
         </w:rPr>
-        <w:t>8</w:t>
-      </w:r>
-      <w:r>
-        <w:rPr>
-          <w:rFonts w:eastAsia="MS Mincho"/>
-          <w:sz w:val="21"/>
-          <w:szCs w:val="21"/>
-        </w:rPr>
-        <w:t xml:space="preserve"> enterprise-grade portal consisting of an array of </w:t>
-      </w:r>
-      <w:proofErr w:type="spellStart"/>
-      <w:r>
-        <w:rPr>
-          <w:rFonts w:eastAsia="MS Mincho"/>
-          <w:sz w:val="21"/>
-          <w:szCs w:val="21"/>
-        </w:rPr>
-        <w:t>microservices</w:t>
-      </w:r>
-      <w:proofErr w:type="spellEnd"/>
-      <w:r>
-        <w:rPr>
-          <w:rFonts w:eastAsia="MS Mincho"/>
-          <w:sz w:val="21"/>
-          <w:szCs w:val="21"/>
-        </w:rPr>
-        <w:t xml:space="preserve">, each providing </w:t>
+        <w:t>10</w:t>
+      </w:r>
+      <w:r>
+        <w:rPr>
+          <w:rFonts w:eastAsia="MS Mincho"/>
+          <w:sz w:val="21"/>
+          <w:szCs w:val="21"/>
+        </w:rPr>
+        <w:t xml:space="preserve"> enterprise-grade </w:t>
       </w:r>
       <w:proofErr w:type="gramStart"/>
       <w:r>
@@ -2076,7 +2124,7 @@
           <w:sz w:val="21"/>
           <w:szCs w:val="21"/>
         </w:rPr>
-        <w:t>a</w:t>
+        <w:t>portal</w:t>
       </w:r>
       <w:proofErr w:type="gramEnd"/>
       <w:r>
@@ -2085,7 +2133,7 @@
           <w:sz w:val="21"/>
           <w:szCs w:val="21"/>
         </w:rPr>
-        <w:t xml:space="preserve"> its own micro UI presented in a single unified application.</w:t>
+        <w:t xml:space="preserve"> consisting of an array of microservices, each providing a its own micro UI presented in a single unified application.</w:t>
       </w:r>
     </w:p>
     <w:p>
@@ -2106,17 +2154,7 @@
           <w:sz w:val="21"/>
           <w:szCs w:val="21"/>
         </w:rPr>
-        <w:t>Provided detailed technical documen</w:t>
-      </w:r>
-      <w:bookmarkStart w:id="0" w:name="_GoBack"/>
-      <w:bookmarkEnd w:id="0"/>
-      <w:r>
-        <w:rPr>
-          <w:rFonts w:eastAsia="MS Mincho"/>
-          <w:sz w:val="21"/>
-          <w:szCs w:val="21"/>
-        </w:rPr>
-        <w:t>tation covering a wide range of topics pertinent to the IT department, processes, applications and deployments.</w:t>
+        <w:t>Provided detailed technical documentation covering a wide range of topics pertinent to the IT department, processes, applications and deployments.</w:t>
       </w:r>
     </w:p>
     <w:p>
@@ -2363,8 +2401,9 @@
           <w:szCs w:val="23"/>
           <w:shd w:val="clear" w:color="auto" w:fill="FFFFFF"/>
         </w:rPr>
-        <w:t>, JQuery</w:t>
-      </w:r>
+        <w:t xml:space="preserve">, </w:t>
+      </w:r>
+      <w:proofErr w:type="spellStart"/>
       <w:r>
         <w:rPr>
           <w:rFonts w:ascii="Helvetica" w:hAnsi="Helvetica" w:cs="Helvetica"/>
@@ -2372,9 +2411,9 @@
           <w:szCs w:val="23"/>
           <w:shd w:val="clear" w:color="auto" w:fill="FFFFFF"/>
         </w:rPr>
-        <w:t xml:space="preserve">, Docker, </w:t>
-      </w:r>
-      <w:proofErr w:type="gramStart"/>
+        <w:t>JQuery</w:t>
+      </w:r>
+      <w:proofErr w:type="spellEnd"/>
       <w:r>
         <w:rPr>
           <w:rFonts w:ascii="Helvetica" w:hAnsi="Helvetica" w:cs="Helvetica"/>
@@ -2382,9 +2421,9 @@
           <w:szCs w:val="23"/>
           <w:shd w:val="clear" w:color="auto" w:fill="FFFFFF"/>
         </w:rPr>
-        <w:t>etc..</w:t>
-      </w:r>
-      <w:proofErr w:type="gramEnd"/>
+        <w:t xml:space="preserve">, Docker, </w:t>
+      </w:r>
+      <w:proofErr w:type="gramStart"/>
       <w:r>
         <w:rPr>
           <w:rFonts w:ascii="Helvetica" w:hAnsi="Helvetica" w:cs="Helvetica"/>
@@ -2392,6 +2431,16 @@
           <w:szCs w:val="23"/>
           <w:shd w:val="clear" w:color="auto" w:fill="FFFFFF"/>
         </w:rPr>
+        <w:t>etc..</w:t>
+      </w:r>
+      <w:proofErr w:type="gramEnd"/>
+      <w:r>
+        <w:rPr>
+          <w:rFonts w:ascii="Helvetica" w:hAnsi="Helvetica" w:cs="Helvetica"/>
+          <w:sz w:val="23"/>
+          <w:szCs w:val="23"/>
+          <w:shd w:val="clear" w:color="auto" w:fill="FFFFFF"/>
+        </w:rPr>
         <w:t xml:space="preserve"> </w:t>
       </w:r>
     </w:p>
@@ -2572,8 +2621,19 @@
           <w:szCs w:val="23"/>
           <w:shd w:val="clear" w:color="auto" w:fill="FFFFFF"/>
         </w:rPr>
-        <w:t xml:space="preserve"> (SPA), JQuery</w:t>
-      </w:r>
+        <w:t xml:space="preserve"> (SPA), </w:t>
+      </w:r>
+      <w:proofErr w:type="spellStart"/>
+      <w:r>
+        <w:rPr>
+          <w:rFonts w:ascii="Helvetica" w:hAnsi="Helvetica" w:cs="Helvetica"/>
+          <w:sz w:val="23"/>
+          <w:szCs w:val="23"/>
+          <w:shd w:val="clear" w:color="auto" w:fill="FFFFFF"/>
+        </w:rPr>
+        <w:t>JQuery</w:t>
+      </w:r>
+      <w:proofErr w:type="spellEnd"/>
     </w:p>
     <w:p>
       <w:pPr>
@@ -2594,7 +2654,7 @@
           <w:szCs w:val="23"/>
           <w:shd w:val="clear" w:color="auto" w:fill="FFFFFF"/>
         </w:rPr>
-        <w:t xml:space="preserve">Developed a public website to allow potential customers to find and enroll in courses with Finance and Insurance trainers to help produce higher sales. Technologies Used: ASP.NET MVC 5, C#, SQL Server, JQuery, </w:t>
+        <w:t xml:space="preserve">Developed a public website to allow potential customers to find and enroll in courses with Finance and Insurance trainers to help produce higher sales. Technologies Used: ASP.NET MVC 5, C#, SQL Server, </w:t>
       </w:r>
       <w:proofErr w:type="spellStart"/>
       <w:r>
@@ -2604,7 +2664,7 @@
           <w:szCs w:val="23"/>
           <w:shd w:val="clear" w:color="auto" w:fill="FFFFFF"/>
         </w:rPr>
-        <w:t>KnockoutJs</w:t>
+        <w:t>JQuery</w:t>
       </w:r>
       <w:proofErr w:type="spellEnd"/>
       <w:r>
@@ -2624,6 +2684,26 @@
           <w:szCs w:val="23"/>
           <w:shd w:val="clear" w:color="auto" w:fill="FFFFFF"/>
         </w:rPr>
+        <w:t>KnockoutJs</w:t>
+      </w:r>
+      <w:proofErr w:type="spellEnd"/>
+      <w:r>
+        <w:rPr>
+          <w:rFonts w:ascii="Helvetica" w:hAnsi="Helvetica" w:cs="Helvetica"/>
+          <w:sz w:val="23"/>
+          <w:szCs w:val="23"/>
+          <w:shd w:val="clear" w:color="auto" w:fill="FFFFFF"/>
+        </w:rPr>
+        <w:t xml:space="preserve">, </w:t>
+      </w:r>
+      <w:proofErr w:type="spellStart"/>
+      <w:r>
+        <w:rPr>
+          <w:rFonts w:ascii="Helvetica" w:hAnsi="Helvetica" w:cs="Helvetica"/>
+          <w:sz w:val="23"/>
+          <w:szCs w:val="23"/>
+          <w:shd w:val="clear" w:color="auto" w:fill="FFFFFF"/>
+        </w:rPr>
         <w:t>RequireJS</w:t>
       </w:r>
       <w:proofErr w:type="spellEnd"/>
@@ -3328,36 +3408,8 @@
           <w:sz w:val="21"/>
           <w:szCs w:val="21"/>
         </w:rPr>
-        <w:t xml:space="preserve">Built an incredibly powerful </w:t>
-      </w:r>
-      <w:proofErr w:type="spellStart"/>
-      <w:r>
-        <w:rPr>
-          <w:rFonts w:eastAsia="MS Mincho"/>
-          <w:sz w:val="21"/>
-          <w:szCs w:val="21"/>
-        </w:rPr>
-        <w:t>eCommerce</w:t>
-      </w:r>
-      <w:proofErr w:type="spellEnd"/>
-      <w:r>
-        <w:rPr>
-          <w:rFonts w:eastAsia="MS Mincho"/>
-          <w:sz w:val="21"/>
-          <w:szCs w:val="21"/>
-        </w:rPr>
-        <w:t xml:space="preserve"> software package from the ground up in </w:t>
-      </w:r>
-      <w:proofErr w:type="spellStart"/>
-      <w:r>
-        <w:rPr>
-          <w:rFonts w:eastAsia="MS Mincho"/>
-          <w:sz w:val="21"/>
-          <w:szCs w:val="21"/>
-        </w:rPr>
-        <w:t>WinForms</w:t>
-      </w:r>
-      <w:proofErr w:type="spellEnd"/>
+        <w:t>Built an incredibly powerful eCommerce software package from the ground up in WinForms</w:t>
+      </w:r>
       <w:r>
         <w:rPr>
           <w:rFonts w:eastAsia="MS Mincho"/>
@@ -3570,7 +3622,7 @@
               </wp:anchor>
             </w:drawing>
           </mc:Choice>
-          <mc:Fallback xmlns:a14="http://schemas.microsoft.com/office/drawing/2010/main" xmlns:a="http://schemas.openxmlformats.org/drawingml/2006/main">
+          <mc:Fallback xmlns:a="http://schemas.openxmlformats.org/drawingml/2006/main" xmlns:a14="http://schemas.microsoft.com/office/drawing/2010/main">
             <w:pict w14:anchorId="10A33D53">
               <v:line id="Line 10" style="position:absolute;z-index:251660800;visibility:visible;mso-wrap-style:square;mso-width-percent:0;mso-height-percent:0;mso-wrap-distance-left:9pt;mso-wrap-distance-top:0;mso-wrap-distance-right:9pt;mso-wrap-distance-bottom:0;mso-position-horizontal:absolute;mso-position-horizontal-relative:text;mso-position-vertical:absolute;mso-position-vertical-relative:text;mso-width-percent:0;mso-height-percent:0;mso-width-relative:page;mso-height-relative:page" o:spid="_x0000_s1026" strokeweight="2.25pt" from="-.15pt,2.4pt" to="496.65pt,2.4pt" w14:anchorId="6ACC40FA" o:gfxdata="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"/>
             </w:pict>
@@ -3864,25 +3916,7 @@
           <w:sz w:val="21"/>
           <w:szCs w:val="21"/>
         </w:rPr>
-        <w:t xml:space="preserve">, </w:t>
-      </w:r>
-      <w:proofErr w:type="spellStart"/>
-      <w:r>
-        <w:rPr>
-          <w:rFonts w:eastAsia="MS Mincho"/>
-          <w:sz w:val="21"/>
-          <w:szCs w:val="21"/>
-        </w:rPr>
-        <w:t>WinForms</w:t>
-      </w:r>
-      <w:proofErr w:type="spellEnd"/>
-      <w:r>
-        <w:rPr>
-          <w:rFonts w:eastAsia="MS Mincho"/>
-          <w:sz w:val="21"/>
-          <w:szCs w:val="21"/>
-        </w:rPr>
-        <w:t xml:space="preserve"> and SQL Server.</w:t>
+        <w:t>, WinForms and SQL Server.</w:t>
       </w:r>
     </w:p>
     <w:p>
@@ -4268,7 +4302,7 @@
               </wp:anchor>
             </w:drawing>
           </mc:Choice>
-          <mc:Fallback xmlns:a14="http://schemas.microsoft.com/office/drawing/2010/main" xmlns:a="http://schemas.openxmlformats.org/drawingml/2006/main">
+          <mc:Fallback xmlns:a="http://schemas.openxmlformats.org/drawingml/2006/main" xmlns:a14="http://schemas.microsoft.com/office/drawing/2010/main">
             <w:pict w14:anchorId="3978FF7B">
               <v:line id="Line 8" style="position:absolute;z-index:251657728;visibility:visible;mso-wrap-style:square;mso-width-percent:0;mso-height-percent:0;mso-wrap-distance-left:9pt;mso-wrap-distance-top:0;mso-wrap-distance-right:9pt;mso-wrap-distance-bottom:0;mso-position-horizontal:absolute;mso-position-horizontal-relative:text;mso-position-vertical:absolute;mso-position-vertical-relative:text;mso-width-percent:0;mso-height-percent:0;mso-width-relative:page;mso-height-relative:page" o:spid="_x0000_s1026" strokeweight="2.25pt" from="-.15pt,2.4pt" to="496.65pt,2.4pt" w14:anchorId="278C396C" o:gfxdata="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"/>
             </w:pict>
@@ -4556,28 +4590,12 @@
           <w:b/>
         </w:rPr>
       </w:pPr>
-      <w:proofErr w:type="spellStart"/>
       <w:r>
         <w:rPr>
           <w:b/>
         </w:rPr>
-        <w:t>Shachar</w:t>
-      </w:r>
-      <w:proofErr w:type="spellEnd"/>
-      <w:r>
-        <w:rPr>
-          <w:b/>
-        </w:rPr>
-        <w:t xml:space="preserve"> </w:t>
-      </w:r>
-      <w:proofErr w:type="spellStart"/>
-      <w:r>
-        <w:rPr>
-          <w:b/>
-        </w:rPr>
-        <w:t>Hodes</w:t>
-      </w:r>
-      <w:proofErr w:type="spellEnd"/>
+        <w:t>Shachar Hodes</w:t>
+      </w:r>
     </w:p>
     <w:p>
       <w:pPr>
@@ -4668,7 +4686,7 @@
 </file>
 
 <file path=word/numbering.xml><?xml version="1.0" encoding="utf-8"?>
-<w:numbering xmlns:wpc="http://schemas.microsoft.com/office/word/2010/wordprocessingCanvas" xmlns:cx="http://schemas.microsoft.com/office/drawing/2014/chartex" xmlns:cx1="http://schemas.microsoft.com/office/drawing/2015/9/8/chartex" xmlns:mc="http://schemas.openxmlformats.org/markup-compatibility/2006" xmlns:o="urn:schemas-microsoft-com:office:office" xmlns:r="http://schemas.openxmlformats.org/officeDocument/2006/relationships" xmlns:m="http://schemas.openxmlformats.org/officeDocument/2006/math" xmlns:v="urn:schemas-microsoft-com:vml" xmlns:wp14="http://schemas.microsoft.com/office/word/2010/wordprocessingDrawing" xmlns:wp="http://schemas.openxmlformats.org/drawingml/2006/wordprocessingDrawing" xmlns:w10="urn:schemas-microsoft-com:office:word" xmlns:w="http://schemas.openxmlformats.org/wordprocessingml/2006/main" xmlns:w14="http://schemas.microsoft.com/office/word/2010/wordml" xmlns:w15="http://schemas.microsoft.com/office/word/2012/wordml" xmlns:w16se="http://schemas.microsoft.com/office/word/2015/wordml/symex" xmlns:wpg="http://schemas.microsoft.com/office/word/2010/wordprocessingGroup" xmlns:wpi="http://schemas.microsoft.com/office/word/2010/wordprocessingInk" xmlns:wne="http://schemas.microsoft.com/office/word/2006/wordml" xmlns:wps="http://schemas.microsoft.com/office/word/2010/wordprocessingShape" mc:Ignorable="w14 w15 w16se wp14">
+<w:numbering xmlns:wpc="http://schemas.microsoft.com/office/word/2010/wordprocessingCanvas" xmlns:cx="http://schemas.microsoft.com/office/drawing/2014/chartex" xmlns:cx1="http://schemas.microsoft.com/office/drawing/2015/9/8/chartex" xmlns:cx2="http://schemas.microsoft.com/office/drawing/2015/10/21/chartex" xmlns:cx3="http://schemas.microsoft.com/office/drawing/2016/5/9/chartex" xmlns:cx4="http://schemas.microsoft.com/office/drawing/2016/5/10/chartex" xmlns:cx5="http://schemas.microsoft.com/office/drawing/2016/5/11/chartex" xmlns:cx6="http://schemas.microsoft.com/office/drawing/2016/5/12/chartex" xmlns:cx7="http://schemas.microsoft.com/office/drawing/2016/5/13/chartex" xmlns:cx8="http://schemas.microsoft.com/office/drawing/2016/5/14/chartex" xmlns:mc="http://schemas.openxmlformats.org/markup-compatibility/2006" xmlns:aink="http://schemas.microsoft.com/office/drawing/2016/ink" xmlns:am3d="http://schemas.microsoft.com/office/drawing/2017/model3d" xmlns:o="urn:schemas-microsoft-com:office:office" xmlns:r="http://schemas.openxmlformats.org/officeDocument/2006/relationships" xmlns:m="http://schemas.openxmlformats.org/officeDocument/2006/math" xmlns:v="urn:schemas-microsoft-com:vml" xmlns:wp14="http://schemas.microsoft.com/office/word/2010/wordprocessingDrawing" xmlns:wp="http://schemas.openxmlformats.org/drawingml/2006/wordprocessingDrawing" xmlns:w10="urn:schemas-microsoft-com:office:word" xmlns:w="http://schemas.openxmlformats.org/wordprocessingml/2006/main" xmlns:w14="http://schemas.microsoft.com/office/word/2010/wordml" xmlns:w15="http://schemas.microsoft.com/office/word/2012/wordml" xmlns:w16cex="http://schemas.microsoft.com/office/word/2018/wordml/cex" xmlns:w16cid="http://schemas.microsoft.com/office/word/2016/wordml/cid" xmlns:w16="http://schemas.microsoft.com/office/word/2018/wordml" xmlns:w16sdtdh="http://schemas.microsoft.com/office/word/2020/wordml/sdtdatahash" xmlns:w16se="http://schemas.microsoft.com/office/word/2015/wordml/symex" xmlns:wpg="http://schemas.microsoft.com/office/word/2010/wordprocessingGroup" xmlns:wpi="http://schemas.microsoft.com/office/word/2010/wordprocessingInk" xmlns:wne="http://schemas.microsoft.com/office/word/2006/wordml" xmlns:wps="http://schemas.microsoft.com/office/word/2010/wordprocessingShape" mc:Ignorable="w14 w15 w16se w16cid w16 w16cex w16sdtdh wp14">
   <w:abstractNum w:abstractNumId="0" w15:restartNumberingAfterBreak="0">
     <w:nsid w:val="09925443"/>
     <w:multiLevelType w:val="hybridMultilevel"/>
@@ -8937,7 +8955,7 @@
 </file>
 
 <file path=word/styles.xml><?xml version="1.0" encoding="utf-8"?>
-<w:styles xmlns:mc="http://schemas.openxmlformats.org/markup-compatibility/2006" xmlns:r="http://schemas.openxmlformats.org/officeDocument/2006/relationships" xmlns:w="http://schemas.openxmlformats.org/wordprocessingml/2006/main" xmlns:w14="http://schemas.microsoft.com/office/word/2010/wordml" xmlns:w15="http://schemas.microsoft.com/office/word/2012/wordml" xmlns:w16se="http://schemas.microsoft.com/office/word/2015/wordml/symex" mc:Ignorable="w14 w15 w16se">
+<w:styles xmlns:mc="http://schemas.openxmlformats.org/markup-compatibility/2006" xmlns:r="http://schemas.openxmlformats.org/officeDocument/2006/relationships" xmlns:w="http://schemas.openxmlformats.org/wordprocessingml/2006/main" xmlns:w14="http://schemas.microsoft.com/office/word/2010/wordml" xmlns:w15="http://schemas.microsoft.com/office/word/2012/wordml" xmlns:w16cex="http://schemas.microsoft.com/office/word/2018/wordml/cex" xmlns:w16cid="http://schemas.microsoft.com/office/word/2016/wordml/cid" xmlns:w16="http://schemas.microsoft.com/office/word/2018/wordml" xmlns:w16sdtdh="http://schemas.microsoft.com/office/word/2020/wordml/sdtdatahash" xmlns:w16se="http://schemas.microsoft.com/office/word/2015/wordml/symex" mc:Ignorable="w14 w15 w16se w16cid w16 w16cex w16sdtdh">
   <w:docDefaults>
     <w:rPrDefault>
       <w:rPr>
@@ -8947,7 +8965,7 @@
     </w:rPrDefault>
     <w:pPrDefault/>
   </w:docDefaults>
-  <w:latentStyles w:defLockedState="0" w:defUIPriority="0" w:defSemiHidden="0" w:defUnhideWhenUsed="0" w:defQFormat="0" w:count="371">
+  <w:latentStyles w:defLockedState="0" w:defUIPriority="0" w:defSemiHidden="0" w:defUnhideWhenUsed="0" w:defQFormat="0" w:count="376">
     <w:lsdException w:name="Normal" w:qFormat="1"/>
     <w:lsdException w:name="heading 1" w:qFormat="1"/>
     <w:lsdException w:name="heading 2" w:qFormat="1"/>
@@ -8963,7 +8981,12 @@
     <w:lsdException w:name="Subtitle" w:qFormat="1"/>
     <w:lsdException w:name="Strong" w:qFormat="1"/>
     <w:lsdException w:name="Emphasis" w:qFormat="1"/>
-    <w:lsdException w:name="Normal Table" w:semiHidden="1" w:unhideWhenUsed="1"/>
+    <w:lsdException w:name="HTML Keyboard" w:semiHidden="1" w:unhideWhenUsed="1"/>
+    <w:lsdException w:name="annotation subject" w:semiHidden="1" w:unhideWhenUsed="1"/>
+    <w:lsdException w:name="No List" w:semiHidden="1" w:unhideWhenUsed="1"/>
+    <w:lsdException w:name="Outline List 1" w:semiHidden="1" w:unhideWhenUsed="1"/>
+    <w:lsdException w:name="Outline List 2" w:semiHidden="1" w:unhideWhenUsed="1"/>
+    <w:lsdException w:name="Outline List 3" w:semiHidden="1" w:unhideWhenUsed="1"/>
     <w:lsdException w:name="Table Simple 1" w:semiHidden="1" w:unhideWhenUsed="1"/>
     <w:lsdException w:name="Table Simple 2" w:semiHidden="1" w:unhideWhenUsed="1"/>
     <w:lsdException w:name="Table Simple 3" w:semiHidden="1" w:unhideWhenUsed="1"/>
@@ -9001,11 +9024,9 @@
     <w:lsdException w:name="Table Contemporary" w:semiHidden="1" w:unhideWhenUsed="1"/>
     <w:lsdException w:name="Table Elegant" w:semiHidden="1" w:unhideWhenUsed="1"/>
     <w:lsdException w:name="Table Professional" w:semiHidden="1" w:unhideWhenUsed="1"/>
-    <w:lsdException w:name="Table Subtle 1" w:semiHidden="1" w:unhideWhenUsed="1"/>
     <w:lsdException w:name="Table Subtle 2" w:semiHidden="1" w:unhideWhenUsed="1"/>
     <w:lsdException w:name="Table Web 1" w:semiHidden="1" w:unhideWhenUsed="1"/>
-    <w:lsdException w:name="Table Web 2" w:semiHidden="1" w:unhideWhenUsed="1"/>
-    <w:lsdException w:name="Table Web 3" w:semiHidden="1" w:unhideWhenUsed="1"/>
+    <w:lsdException w:name="Balloon Text" w:semiHidden="1" w:unhideWhenUsed="1"/>
     <w:lsdException w:name="Table Theme" w:semiHidden="1" w:unhideWhenUsed="1"/>
     <w:lsdException w:name="Placeholder Text" w:semiHidden="1" w:uiPriority="99"/>
     <w:lsdException w:name="No Spacing" w:uiPriority="1" w:qFormat="1"/>
@@ -9222,6 +9243,11 @@
     <w:lsdException w:name="List Table 5 Dark Accent 6" w:uiPriority="50"/>
     <w:lsdException w:name="List Table 6 Colorful Accent 6" w:uiPriority="51"/>
     <w:lsdException w:name="List Table 7 Colorful Accent 6" w:uiPriority="52"/>
+    <w:lsdException w:name="Mention" w:semiHidden="1" w:uiPriority="99" w:unhideWhenUsed="1"/>
+    <w:lsdException w:name="Smart Hyperlink" w:semiHidden="1" w:uiPriority="99" w:unhideWhenUsed="1"/>
+    <w:lsdException w:name="Hashtag" w:semiHidden="1" w:uiPriority="99" w:unhideWhenUsed="1"/>
+    <w:lsdException w:name="Unresolved Mention" w:semiHidden="1" w:uiPriority="99" w:unhideWhenUsed="1"/>
+    <w:lsdException w:name="Smart Link" w:semiHidden="1" w:uiPriority="99" w:unhideWhenUsed="1"/>
   </w:latentStyles>
   <w:style w:type="paragraph" w:default="1" w:styleId="Normal">
     <w:name w:val="Normal"/>
